--- a/FR - Frame & Body/FR_A0100 (Frame)/Design report/Design Support/Design_Support_Chassis.docx
+++ b/FR - Frame & Body/FR_A0100 (Frame)/Design report/Design Support/Design_Support_Chassis.docx
@@ -1,6 +1,6 @@
 
 <file path=word/document.xml><?xml version="1.0" encoding="utf-8"?>
-<w:document xmlns:wpc="http://schemas.microsoft.com/office/word/2010/wordprocessingCanvas" xmlns:cx="http://schemas.microsoft.com/office/drawing/2014/chartex" xmlns:cx1="http://schemas.microsoft.com/office/drawing/2015/9/8/chartex" xmlns:mc="http://schemas.openxmlformats.org/markup-compatibility/2006" xmlns:o="urn:schemas-microsoft-com:office:office" xmlns:r="http://schemas.openxmlformats.org/officeDocument/2006/relationships" xmlns:m="http://schemas.openxmlformats.org/officeDocument/2006/math" xmlns:v="urn:schemas-microsoft-com:vml" xmlns:wp14="http://schemas.microsoft.com/office/word/2010/wordprocessingDrawing" xmlns:wp="http://schemas.openxmlformats.org/drawingml/2006/wordprocessingDrawing" xmlns:w10="urn:schemas-microsoft-com:office:word" xmlns:w="http://schemas.openxmlformats.org/wordprocessingml/2006/main" xmlns:w14="http://schemas.microsoft.com/office/word/2010/wordml" xmlns:w15="http://schemas.microsoft.com/office/word/2012/wordml" xmlns:w16se="http://schemas.microsoft.com/office/word/2015/wordml/symex" xmlns:wpg="http://schemas.microsoft.com/office/word/2010/wordprocessingGroup" xmlns:wpi="http://schemas.microsoft.com/office/word/2010/wordprocessingInk" xmlns:wne="http://schemas.microsoft.com/office/word/2006/wordml" xmlns:wps="http://schemas.microsoft.com/office/word/2010/wordprocessingShape" mc:Ignorable="w14 w15 w16se wp14">
+<w:document xmlns:wpc="http://schemas.microsoft.com/office/word/2010/wordprocessingCanvas" xmlns:cx="http://schemas.microsoft.com/office/drawing/2014/chartex" xmlns:cx1="http://schemas.microsoft.com/office/drawing/2015/9/8/chartex" xmlns:cx2="http://schemas.microsoft.com/office/drawing/2015/10/21/chartex" xmlns:cx3="http://schemas.microsoft.com/office/drawing/2016/5/9/chartex" xmlns:cx4="http://schemas.microsoft.com/office/drawing/2016/5/10/chartex" xmlns:cx5="http://schemas.microsoft.com/office/drawing/2016/5/11/chartex" xmlns:cx6="http://schemas.microsoft.com/office/drawing/2016/5/12/chartex" xmlns:cx7="http://schemas.microsoft.com/office/drawing/2016/5/13/chartex" xmlns:cx8="http://schemas.microsoft.com/office/drawing/2016/5/14/chartex" xmlns:mc="http://schemas.openxmlformats.org/markup-compatibility/2006" xmlns:aink="http://schemas.microsoft.com/office/drawing/2016/ink" xmlns:am3d="http://schemas.microsoft.com/office/drawing/2017/model3d" xmlns:o="urn:schemas-microsoft-com:office:office" xmlns:r="http://schemas.openxmlformats.org/officeDocument/2006/relationships" xmlns:m="http://schemas.openxmlformats.org/officeDocument/2006/math" xmlns:v="urn:schemas-microsoft-com:vml" xmlns:wp14="http://schemas.microsoft.com/office/word/2010/wordprocessingDrawing" xmlns:wp="http://schemas.openxmlformats.org/drawingml/2006/wordprocessingDrawing" xmlns:w10="urn:schemas-microsoft-com:office:word" xmlns:w="http://schemas.openxmlformats.org/wordprocessingml/2006/main" xmlns:w14="http://schemas.microsoft.com/office/word/2010/wordml" xmlns:w15="http://schemas.microsoft.com/office/word/2012/wordml" xmlns:w16cid="http://schemas.microsoft.com/office/word/2016/wordml/cid" xmlns:w16se="http://schemas.microsoft.com/office/word/2015/wordml/symex" xmlns:wpg="http://schemas.microsoft.com/office/word/2010/wordprocessingGroup" xmlns:wpi="http://schemas.microsoft.com/office/word/2010/wordprocessingInk" xmlns:wne="http://schemas.microsoft.com/office/word/2006/wordml" xmlns:wps="http://schemas.microsoft.com/office/word/2010/wordprocessingShape" mc:Ignorable="w14 w15 w16se w16cid wp14">
   <w:body>
     <w:p>
       <w:pPr>
@@ -84,7 +84,7 @@
               </wp:anchor>
             </w:drawing>
           </mc:Choice>
-          <mc:Fallback xmlns:sl="http://schemas.openxmlformats.org/schemaLibrary/2006/main" xmlns:a="http://schemas.openxmlformats.org/drawingml/2006/main" xmlns:pic="http://schemas.openxmlformats.org/drawingml/2006/picture" xmlns:c="http://schemas.openxmlformats.org/drawingml/2006/chart" xmlns:lc="http://schemas.openxmlformats.org/drawingml/2006/lockedCanvas" xmlns:dgm="http://schemas.openxmlformats.org/drawingml/2006/diagram">
+          <mc:Fallback xmlns:dgm="http://schemas.openxmlformats.org/drawingml/2006/diagram" xmlns:lc="http://schemas.openxmlformats.org/drawingml/2006/lockedCanvas" xmlns:c="http://schemas.openxmlformats.org/drawingml/2006/chart" xmlns:pic="http://schemas.openxmlformats.org/drawingml/2006/picture" xmlns:a="http://schemas.openxmlformats.org/drawingml/2006/main" xmlns:sl="http://schemas.openxmlformats.org/schemaLibrary/2006/main">
             <w:drawing>
               <wp:anchor allowOverlap="1" behindDoc="0" distB="0" distT="0" distL="114300" distR="114300" hidden="0" layoutInCell="1" locked="0" relativeHeight="0" simplePos="0">
                 <wp:simplePos x="0" y="0"/>
@@ -189,321 +189,45 @@
         <w:jc w:val="both"/>
         <w:rPr>
           <w:rFonts w:ascii="Microsoft Tai Le" w:eastAsia="Open Sans" w:hAnsi="Microsoft Tai Le" w:cs="Microsoft Tai Le"/>
-        </w:rPr>
-      </w:pPr>
-      <w:r>
-        <w:rPr>
-          <w:rFonts w:ascii="Microsoft Tai Le" w:eastAsia="Open Sans" w:hAnsi="Microsoft Tai Le" w:cs="Microsoft Tai Le"/>
-        </w:rPr>
-        <w:t xml:space="preserve">Sed id semper diam, ut </w:t>
-      </w:r>
-      <w:proofErr w:type="spellStart"/>
-      <w:r>
-        <w:rPr>
-          <w:rFonts w:ascii="Microsoft Tai Le" w:eastAsia="Open Sans" w:hAnsi="Microsoft Tai Le" w:cs="Microsoft Tai Le"/>
-        </w:rPr>
-        <w:t>efficitur</w:t>
-      </w:r>
-      <w:proofErr w:type="spellEnd"/>
-      <w:r>
-        <w:rPr>
-          <w:rFonts w:ascii="Microsoft Tai Le" w:eastAsia="Open Sans" w:hAnsi="Microsoft Tai Le" w:cs="Microsoft Tai Le"/>
+          <w:lang w:val="en-US"/>
+        </w:rPr>
+      </w:pPr>
+      <w:r>
+        <w:rPr>
+          <w:rFonts w:ascii="Microsoft Tai Le" w:eastAsia="Open Sans" w:hAnsi="Microsoft Tai Le" w:cs="Microsoft Tai Le"/>
+          <w:lang w:val="en-US"/>
+        </w:rPr>
+        <w:t>The objective of this d</w:t>
+      </w:r>
+      <w:r>
+        <w:rPr>
+          <w:rFonts w:ascii="Microsoft Tai Le" w:eastAsia="Open Sans" w:hAnsi="Microsoft Tai Le" w:cs="Microsoft Tai Le"/>
+          <w:lang w:val="en-US"/>
+        </w:rPr>
+        <w:t>ocument is to illustrate different tools and approaches we used to design the frame of OPTIMUS. Our goal was to enhance the position of the pilot, as well as</w:t>
+      </w:r>
+      <w:r>
+        <w:rPr>
+          <w:rFonts w:ascii="Microsoft Tai Le" w:eastAsia="Open Sans" w:hAnsi="Microsoft Tai Le" w:cs="Microsoft Tai Le"/>
+          <w:lang w:val="en-US"/>
+        </w:rPr>
+        <w:t xml:space="preserve"> the dynamic behavior. All of this while reducing the weight and reduce over-dimensioning</w:t>
+      </w:r>
+      <w:bookmarkStart w:id="0" w:name="_GoBack"/>
+      <w:bookmarkEnd w:id="0"/>
+      <w:r>
+        <w:rPr>
+          <w:rFonts w:ascii="Microsoft Tai Le" w:eastAsia="Open Sans" w:hAnsi="Microsoft Tai Le" w:cs="Microsoft Tai Le"/>
+          <w:lang w:val="en-US"/>
+        </w:rPr>
+        <w:t>.</w:t>
+      </w:r>
+      <w:r>
+        <w:rPr>
+          <w:rFonts w:ascii="Microsoft Tai Le" w:eastAsia="Open Sans" w:hAnsi="Microsoft Tai Le" w:cs="Microsoft Tai Le"/>
+          <w:lang w:val="en-US"/>
         </w:rPr>
         <w:t xml:space="preserve"> </w:t>
-      </w:r>
-      <w:proofErr w:type="spellStart"/>
-      <w:r>
-        <w:rPr>
-          <w:rFonts w:ascii="Microsoft Tai Le" w:eastAsia="Open Sans" w:hAnsi="Microsoft Tai Le" w:cs="Microsoft Tai Le"/>
-        </w:rPr>
-        <w:t>lorem</w:t>
-      </w:r>
-      <w:proofErr w:type="spellEnd"/>
-      <w:r>
-        <w:rPr>
-          <w:rFonts w:ascii="Microsoft Tai Le" w:eastAsia="Open Sans" w:hAnsi="Microsoft Tai Le" w:cs="Microsoft Tai Le"/>
-        </w:rPr>
-        <w:t xml:space="preserve">. </w:t>
-      </w:r>
-      <w:proofErr w:type="spellStart"/>
-      <w:r>
-        <w:rPr>
-          <w:rFonts w:ascii="Microsoft Tai Le" w:eastAsia="Open Sans" w:hAnsi="Microsoft Tai Le" w:cs="Microsoft Tai Le"/>
-        </w:rPr>
-        <w:t>Pellentesque</w:t>
-      </w:r>
-      <w:proofErr w:type="spellEnd"/>
-      <w:r>
-        <w:rPr>
-          <w:rFonts w:ascii="Microsoft Tai Le" w:eastAsia="Open Sans" w:hAnsi="Microsoft Tai Le" w:cs="Microsoft Tai Le"/>
-        </w:rPr>
-        <w:t xml:space="preserve"> non </w:t>
-      </w:r>
-      <w:proofErr w:type="spellStart"/>
-      <w:r>
-        <w:rPr>
-          <w:rFonts w:ascii="Microsoft Tai Le" w:eastAsia="Open Sans" w:hAnsi="Microsoft Tai Le" w:cs="Microsoft Tai Le"/>
-        </w:rPr>
-        <w:t>nibh</w:t>
-      </w:r>
-      <w:proofErr w:type="spellEnd"/>
-      <w:r>
-        <w:rPr>
-          <w:rFonts w:ascii="Microsoft Tai Le" w:eastAsia="Open Sans" w:hAnsi="Microsoft Tai Le" w:cs="Microsoft Tai Le"/>
-        </w:rPr>
-        <w:t xml:space="preserve"> </w:t>
-      </w:r>
-      <w:proofErr w:type="spellStart"/>
-      <w:r>
-        <w:rPr>
-          <w:rFonts w:ascii="Microsoft Tai Le" w:eastAsia="Open Sans" w:hAnsi="Microsoft Tai Le" w:cs="Microsoft Tai Le"/>
-        </w:rPr>
-        <w:t>nisi</w:t>
-      </w:r>
-      <w:proofErr w:type="spellEnd"/>
-      <w:r>
-        <w:rPr>
-          <w:rFonts w:ascii="Microsoft Tai Le" w:eastAsia="Open Sans" w:hAnsi="Microsoft Tai Le" w:cs="Microsoft Tai Le"/>
-        </w:rPr>
-        <w:t xml:space="preserve">. </w:t>
-      </w:r>
-      <w:proofErr w:type="spellStart"/>
-      <w:r>
-        <w:rPr>
-          <w:rFonts w:ascii="Microsoft Tai Le" w:eastAsia="Open Sans" w:hAnsi="Microsoft Tai Le" w:cs="Microsoft Tai Le"/>
-        </w:rPr>
-        <w:t>Quisque</w:t>
-      </w:r>
-      <w:proofErr w:type="spellEnd"/>
-      <w:r>
-        <w:rPr>
-          <w:rFonts w:ascii="Microsoft Tai Le" w:eastAsia="Open Sans" w:hAnsi="Microsoft Tai Le" w:cs="Microsoft Tai Le"/>
-        </w:rPr>
-        <w:t xml:space="preserve"> </w:t>
-      </w:r>
-      <w:proofErr w:type="spellStart"/>
-      <w:r>
-        <w:rPr>
-          <w:rFonts w:ascii="Microsoft Tai Le" w:eastAsia="Open Sans" w:hAnsi="Microsoft Tai Le" w:cs="Microsoft Tai Le"/>
-        </w:rPr>
-        <w:t>eget</w:t>
-      </w:r>
-      <w:proofErr w:type="spellEnd"/>
-      <w:r>
-        <w:rPr>
-          <w:rFonts w:ascii="Microsoft Tai Le" w:eastAsia="Open Sans" w:hAnsi="Microsoft Tai Le" w:cs="Microsoft Tai Le"/>
-        </w:rPr>
-        <w:t xml:space="preserve"> </w:t>
-      </w:r>
-      <w:proofErr w:type="spellStart"/>
-      <w:r>
-        <w:rPr>
-          <w:rFonts w:ascii="Microsoft Tai Le" w:eastAsia="Open Sans" w:hAnsi="Microsoft Tai Le" w:cs="Microsoft Tai Le"/>
-        </w:rPr>
-        <w:t>leo</w:t>
-      </w:r>
-      <w:proofErr w:type="spellEnd"/>
-      <w:r>
-        <w:rPr>
-          <w:rFonts w:ascii="Microsoft Tai Le" w:eastAsia="Open Sans" w:hAnsi="Microsoft Tai Le" w:cs="Microsoft Tai Le"/>
-        </w:rPr>
-        <w:t xml:space="preserve"> </w:t>
-      </w:r>
-      <w:proofErr w:type="spellStart"/>
-      <w:r>
-        <w:rPr>
-          <w:rFonts w:ascii="Microsoft Tai Le" w:eastAsia="Open Sans" w:hAnsi="Microsoft Tai Le" w:cs="Microsoft Tai Le"/>
-        </w:rPr>
-        <w:t>dictum</w:t>
-      </w:r>
-      <w:proofErr w:type="spellEnd"/>
-      <w:r>
-        <w:rPr>
-          <w:rFonts w:ascii="Microsoft Tai Le" w:eastAsia="Open Sans" w:hAnsi="Microsoft Tai Le" w:cs="Microsoft Tai Le"/>
-        </w:rPr>
-        <w:t xml:space="preserve">, </w:t>
-      </w:r>
-      <w:proofErr w:type="spellStart"/>
-      <w:r>
-        <w:rPr>
-          <w:rFonts w:ascii="Microsoft Tai Le" w:eastAsia="Open Sans" w:hAnsi="Microsoft Tai Le" w:cs="Microsoft Tai Le"/>
-        </w:rPr>
-        <w:t>convallis</w:t>
-      </w:r>
-      <w:proofErr w:type="spellEnd"/>
-      <w:r>
-        <w:rPr>
-          <w:rFonts w:ascii="Microsoft Tai Le" w:eastAsia="Open Sans" w:hAnsi="Microsoft Tai Le" w:cs="Microsoft Tai Le"/>
-        </w:rPr>
-        <w:t xml:space="preserve"> </w:t>
-      </w:r>
-      <w:proofErr w:type="spellStart"/>
-      <w:r>
-        <w:rPr>
-          <w:rFonts w:ascii="Microsoft Tai Le" w:eastAsia="Open Sans" w:hAnsi="Microsoft Tai Le" w:cs="Microsoft Tai Le"/>
-        </w:rPr>
-        <w:t>leo</w:t>
-      </w:r>
-      <w:proofErr w:type="spellEnd"/>
-      <w:r>
-        <w:rPr>
-          <w:rFonts w:ascii="Microsoft Tai Le" w:eastAsia="Open Sans" w:hAnsi="Microsoft Tai Le" w:cs="Microsoft Tai Le"/>
-        </w:rPr>
-        <w:t xml:space="preserve"> non, </w:t>
-      </w:r>
-      <w:proofErr w:type="spellStart"/>
-      <w:r>
-        <w:rPr>
-          <w:rFonts w:ascii="Microsoft Tai Le" w:eastAsia="Open Sans" w:hAnsi="Microsoft Tai Le" w:cs="Microsoft Tai Le"/>
-        </w:rPr>
-        <w:t>imperdiet</w:t>
-      </w:r>
-      <w:proofErr w:type="spellEnd"/>
-      <w:r>
-        <w:rPr>
-          <w:rFonts w:ascii="Microsoft Tai Le" w:eastAsia="Open Sans" w:hAnsi="Microsoft Tai Le" w:cs="Microsoft Tai Le"/>
-        </w:rPr>
-        <w:t xml:space="preserve"> ex. </w:t>
-      </w:r>
-      <w:proofErr w:type="spellStart"/>
-      <w:r>
-        <w:rPr>
-          <w:rFonts w:ascii="Microsoft Tai Le" w:eastAsia="Open Sans" w:hAnsi="Microsoft Tai Le" w:cs="Microsoft Tai Le"/>
-        </w:rPr>
-        <w:t>Maecenas</w:t>
-      </w:r>
-      <w:proofErr w:type="spellEnd"/>
-      <w:r>
-        <w:rPr>
-          <w:rFonts w:ascii="Microsoft Tai Le" w:eastAsia="Open Sans" w:hAnsi="Microsoft Tai Le" w:cs="Microsoft Tai Le"/>
-        </w:rPr>
-        <w:t xml:space="preserve"> a </w:t>
-      </w:r>
-      <w:proofErr w:type="spellStart"/>
-      <w:r>
-        <w:rPr>
-          <w:rFonts w:ascii="Microsoft Tai Le" w:eastAsia="Open Sans" w:hAnsi="Microsoft Tai Le" w:cs="Microsoft Tai Le"/>
-        </w:rPr>
-        <w:t>metus</w:t>
-      </w:r>
-      <w:proofErr w:type="spellEnd"/>
-      <w:r>
-        <w:rPr>
-          <w:rFonts w:ascii="Microsoft Tai Le" w:eastAsia="Open Sans" w:hAnsi="Microsoft Tai Le" w:cs="Microsoft Tai Le"/>
-        </w:rPr>
-        <w:t xml:space="preserve"> </w:t>
-      </w:r>
-      <w:proofErr w:type="spellStart"/>
-      <w:r>
-        <w:rPr>
-          <w:rFonts w:ascii="Microsoft Tai Le" w:eastAsia="Open Sans" w:hAnsi="Microsoft Tai Le" w:cs="Microsoft Tai Le"/>
-        </w:rPr>
-        <w:t>orci</w:t>
-      </w:r>
-      <w:proofErr w:type="spellEnd"/>
-      <w:r>
-        <w:rPr>
-          <w:rFonts w:ascii="Microsoft Tai Le" w:eastAsia="Open Sans" w:hAnsi="Microsoft Tai Le" w:cs="Microsoft Tai Le"/>
-        </w:rPr>
-        <w:t xml:space="preserve">. </w:t>
-      </w:r>
-      <w:proofErr w:type="spellStart"/>
-      <w:r>
-        <w:rPr>
-          <w:rFonts w:ascii="Microsoft Tai Le" w:eastAsia="Open Sans" w:hAnsi="Microsoft Tai Le" w:cs="Microsoft Tai Le"/>
-        </w:rPr>
-        <w:t>Praesent</w:t>
-      </w:r>
-      <w:proofErr w:type="spellEnd"/>
-      <w:r>
-        <w:rPr>
-          <w:rFonts w:ascii="Microsoft Tai Le" w:eastAsia="Open Sans" w:hAnsi="Microsoft Tai Le" w:cs="Microsoft Tai Le"/>
-        </w:rPr>
-        <w:t xml:space="preserve"> </w:t>
-      </w:r>
-      <w:proofErr w:type="spellStart"/>
-      <w:r>
-        <w:rPr>
-          <w:rFonts w:ascii="Microsoft Tai Le" w:eastAsia="Open Sans" w:hAnsi="Microsoft Tai Le" w:cs="Microsoft Tai Le"/>
-        </w:rPr>
-        <w:t>tortor</w:t>
-      </w:r>
-      <w:proofErr w:type="spellEnd"/>
-      <w:r>
-        <w:rPr>
-          <w:rFonts w:ascii="Microsoft Tai Le" w:eastAsia="Open Sans" w:hAnsi="Microsoft Tai Le" w:cs="Microsoft Tai Le"/>
-        </w:rPr>
-        <w:t xml:space="preserve"> </w:t>
-      </w:r>
-      <w:proofErr w:type="spellStart"/>
-      <w:r>
-        <w:rPr>
-          <w:rFonts w:ascii="Microsoft Tai Le" w:eastAsia="Open Sans" w:hAnsi="Microsoft Tai Le" w:cs="Microsoft Tai Le"/>
-        </w:rPr>
-        <w:t>dolor</w:t>
-      </w:r>
-      <w:proofErr w:type="spellEnd"/>
-      <w:r>
-        <w:rPr>
-          <w:rFonts w:ascii="Microsoft Tai Le" w:eastAsia="Open Sans" w:hAnsi="Microsoft Tai Le" w:cs="Microsoft Tai Le"/>
-        </w:rPr>
-        <w:t xml:space="preserve">, semper id </w:t>
-      </w:r>
-      <w:proofErr w:type="spellStart"/>
-      <w:r>
-        <w:rPr>
-          <w:rFonts w:ascii="Microsoft Tai Le" w:eastAsia="Open Sans" w:hAnsi="Microsoft Tai Le" w:cs="Microsoft Tai Le"/>
-        </w:rPr>
-        <w:t>accumsan</w:t>
-      </w:r>
-      <w:proofErr w:type="spellEnd"/>
-      <w:r>
-        <w:rPr>
-          <w:rFonts w:ascii="Microsoft Tai Le" w:eastAsia="Open Sans" w:hAnsi="Microsoft Tai Le" w:cs="Microsoft Tai Le"/>
-        </w:rPr>
-        <w:t xml:space="preserve"> nec, </w:t>
-      </w:r>
-      <w:proofErr w:type="spellStart"/>
-      <w:r>
-        <w:rPr>
-          <w:rFonts w:ascii="Microsoft Tai Le" w:eastAsia="Open Sans" w:hAnsi="Microsoft Tai Le" w:cs="Microsoft Tai Le"/>
-        </w:rPr>
-        <w:t>vehicula</w:t>
-      </w:r>
-      <w:proofErr w:type="spellEnd"/>
-      <w:r>
-        <w:rPr>
-          <w:rFonts w:ascii="Microsoft Tai Le" w:eastAsia="Open Sans" w:hAnsi="Microsoft Tai Le" w:cs="Microsoft Tai Le"/>
-        </w:rPr>
-        <w:t xml:space="preserve"> </w:t>
-      </w:r>
-      <w:proofErr w:type="spellStart"/>
-      <w:r>
-        <w:rPr>
-          <w:rFonts w:ascii="Microsoft Tai Le" w:eastAsia="Open Sans" w:hAnsi="Microsoft Tai Le" w:cs="Microsoft Tai Le"/>
-        </w:rPr>
-        <w:t>ac</w:t>
-      </w:r>
-      <w:proofErr w:type="spellEnd"/>
-      <w:r>
-        <w:rPr>
-          <w:rFonts w:ascii="Microsoft Tai Le" w:eastAsia="Open Sans" w:hAnsi="Microsoft Tai Le" w:cs="Microsoft Tai Le"/>
-        </w:rPr>
-        <w:t xml:space="preserve"> </w:t>
-      </w:r>
-      <w:proofErr w:type="spellStart"/>
-      <w:r>
-        <w:rPr>
-          <w:rFonts w:ascii="Microsoft Tai Le" w:eastAsia="Open Sans" w:hAnsi="Microsoft Tai Le" w:cs="Microsoft Tai Le"/>
-        </w:rPr>
-        <w:t>mauris</w:t>
-      </w:r>
-      <w:proofErr w:type="spellEnd"/>
-      <w:r>
-        <w:rPr>
-          <w:rFonts w:ascii="Microsoft Tai Le" w:eastAsia="Open Sans" w:hAnsi="Microsoft Tai Le" w:cs="Microsoft Tai Le"/>
-        </w:rPr>
-        <w:t xml:space="preserve">. </w:t>
       </w:r>
     </w:p>
     <w:p>
@@ -524,6 +248,7 @@
           <w:color w:val="C00000"/>
           <w:sz w:val="24"/>
           <w:szCs w:val="24"/>
+          <w:lang w:val="en-US"/>
         </w:rPr>
       </w:pPr>
       <w:r>
@@ -534,11 +259,306 @@
           <w:color w:val="C00000"/>
           <w:sz w:val="24"/>
           <w:szCs w:val="24"/>
-        </w:rPr>
-        <w:t xml:space="preserve">Conception </w:t>
-      </w:r>
-      <w:proofErr w:type="spellStart"/>
-      <w:r>
+          <w:lang w:val="en-US"/>
+        </w:rPr>
+        <w:t>Conception steps</w:t>
+      </w:r>
+    </w:p>
+    <w:p>
+      <w:pPr>
+        <w:shd w:val="clear" w:color="auto" w:fill="FFFFFF"/>
+        <w:spacing w:after="220" w:line="240" w:lineRule="auto"/>
+        <w:jc w:val="both"/>
+        <w:rPr>
+          <w:rFonts w:ascii="Microsoft Tai Le" w:eastAsia="Open Sans" w:hAnsi="Microsoft Tai Le" w:cs="Microsoft Tai Le"/>
+        </w:rPr>
+      </w:pPr>
+      <w:r>
+        <w:rPr>
+          <w:rFonts w:ascii="Microsoft Tai Le" w:eastAsia="Open Sans" w:hAnsi="Microsoft Tai Le" w:cs="Microsoft Tai Le"/>
+          <w:lang w:val="en-US"/>
+        </w:rPr>
+        <w:t xml:space="preserve">Lorem ipsum dolor sit </w:t>
+      </w:r>
+      <w:proofErr w:type="spellStart"/>
+      <w:r>
+        <w:rPr>
+          <w:rFonts w:ascii="Microsoft Tai Le" w:eastAsia="Open Sans" w:hAnsi="Microsoft Tai Le" w:cs="Microsoft Tai Le"/>
+          <w:lang w:val="en-US"/>
+        </w:rPr>
+        <w:t>amet</w:t>
+      </w:r>
+      <w:proofErr w:type="spellEnd"/>
+      <w:r>
+        <w:rPr>
+          <w:rFonts w:ascii="Microsoft Tai Le" w:eastAsia="Open Sans" w:hAnsi="Microsoft Tai Le" w:cs="Microsoft Tai Le"/>
+          <w:lang w:val="en-US"/>
+        </w:rPr>
+        <w:t xml:space="preserve">, </w:t>
+      </w:r>
+      <w:proofErr w:type="spellStart"/>
+      <w:r>
+        <w:rPr>
+          <w:rFonts w:ascii="Microsoft Tai Le" w:eastAsia="Open Sans" w:hAnsi="Microsoft Tai Le" w:cs="Microsoft Tai Le"/>
+          <w:lang w:val="en-US"/>
+        </w:rPr>
+        <w:t>consectetur</w:t>
+      </w:r>
+      <w:proofErr w:type="spellEnd"/>
+      <w:r>
+        <w:rPr>
+          <w:rFonts w:ascii="Microsoft Tai Le" w:eastAsia="Open Sans" w:hAnsi="Microsoft Tai Le" w:cs="Microsoft Tai Le"/>
+          <w:lang w:val="en-US"/>
+        </w:rPr>
+        <w:t xml:space="preserve"> </w:t>
+      </w:r>
+      <w:proofErr w:type="spellStart"/>
+      <w:r>
+        <w:rPr>
+          <w:rFonts w:ascii="Microsoft Tai Le" w:eastAsia="Open Sans" w:hAnsi="Microsoft Tai Le" w:cs="Microsoft Tai Le"/>
+          <w:lang w:val="en-US"/>
+        </w:rPr>
+        <w:t>adipiscing</w:t>
+      </w:r>
+      <w:proofErr w:type="spellEnd"/>
+      <w:r>
+        <w:rPr>
+          <w:rFonts w:ascii="Microsoft Tai Le" w:eastAsia="Open Sans" w:hAnsi="Microsoft Tai Le" w:cs="Microsoft Tai Le"/>
+          <w:lang w:val="en-US"/>
+        </w:rPr>
+        <w:t xml:space="preserve"> </w:t>
+      </w:r>
+      <w:proofErr w:type="spellStart"/>
+      <w:r>
+        <w:rPr>
+          <w:rFonts w:ascii="Microsoft Tai Le" w:eastAsia="Open Sans" w:hAnsi="Microsoft Tai Le" w:cs="Microsoft Tai Le"/>
+          <w:lang w:val="en-US"/>
+        </w:rPr>
+        <w:t>elit</w:t>
+      </w:r>
+      <w:proofErr w:type="spellEnd"/>
+      <w:r>
+        <w:rPr>
+          <w:rFonts w:ascii="Microsoft Tai Le" w:eastAsia="Open Sans" w:hAnsi="Microsoft Tai Le" w:cs="Microsoft Tai Le"/>
+          <w:lang w:val="en-US"/>
+        </w:rPr>
+        <w:t xml:space="preserve">. </w:t>
+      </w:r>
+      <w:proofErr w:type="spellStart"/>
+      <w:r>
+        <w:rPr>
+          <w:rFonts w:ascii="Microsoft Tai Le" w:eastAsia="Open Sans" w:hAnsi="Microsoft Tai Le" w:cs="Microsoft Tai Le"/>
+        </w:rPr>
+        <w:t>Mauris</w:t>
+      </w:r>
+      <w:proofErr w:type="spellEnd"/>
+      <w:r>
+        <w:rPr>
+          <w:rFonts w:ascii="Microsoft Tai Le" w:eastAsia="Open Sans" w:hAnsi="Microsoft Tai Le" w:cs="Microsoft Tai Le"/>
+        </w:rPr>
+        <w:t xml:space="preserve"> pulvinar, </w:t>
+      </w:r>
+      <w:proofErr w:type="spellStart"/>
+      <w:r>
+        <w:rPr>
+          <w:rFonts w:ascii="Microsoft Tai Le" w:eastAsia="Open Sans" w:hAnsi="Microsoft Tai Le" w:cs="Microsoft Tai Le"/>
+        </w:rPr>
+        <w:t>lectus</w:t>
+      </w:r>
+      <w:proofErr w:type="spellEnd"/>
+      <w:r>
+        <w:rPr>
+          <w:rFonts w:ascii="Microsoft Tai Le" w:eastAsia="Open Sans" w:hAnsi="Microsoft Tai Le" w:cs="Microsoft Tai Le"/>
+        </w:rPr>
+        <w:t xml:space="preserve"> </w:t>
+      </w:r>
+      <w:proofErr w:type="spellStart"/>
+      <w:r>
+        <w:rPr>
+          <w:rFonts w:ascii="Microsoft Tai Le" w:eastAsia="Open Sans" w:hAnsi="Microsoft Tai Le" w:cs="Microsoft Tai Le"/>
+        </w:rPr>
+        <w:t>quis</w:t>
+      </w:r>
+      <w:proofErr w:type="spellEnd"/>
+      <w:r>
+        <w:rPr>
+          <w:rFonts w:ascii="Microsoft Tai Le" w:eastAsia="Open Sans" w:hAnsi="Microsoft Tai Le" w:cs="Microsoft Tai Le"/>
+        </w:rPr>
+        <w:t xml:space="preserve"> </w:t>
+      </w:r>
+      <w:proofErr w:type="spellStart"/>
+      <w:r>
+        <w:rPr>
+          <w:rFonts w:ascii="Microsoft Tai Le" w:eastAsia="Open Sans" w:hAnsi="Microsoft Tai Le" w:cs="Microsoft Tai Le"/>
+        </w:rPr>
+        <w:t>condimentum</w:t>
+      </w:r>
+      <w:proofErr w:type="spellEnd"/>
+      <w:r>
+        <w:rPr>
+          <w:rFonts w:ascii="Microsoft Tai Le" w:eastAsia="Open Sans" w:hAnsi="Microsoft Tai Le" w:cs="Microsoft Tai Le"/>
+        </w:rPr>
+        <w:t xml:space="preserve"> </w:t>
+      </w:r>
+      <w:proofErr w:type="spellStart"/>
+      <w:r>
+        <w:rPr>
+          <w:rFonts w:ascii="Microsoft Tai Le" w:eastAsia="Open Sans" w:hAnsi="Microsoft Tai Le" w:cs="Microsoft Tai Le"/>
+        </w:rPr>
+        <w:t>fermentum</w:t>
+      </w:r>
+      <w:proofErr w:type="spellEnd"/>
+      <w:r>
+        <w:rPr>
+          <w:rFonts w:ascii="Microsoft Tai Le" w:eastAsia="Open Sans" w:hAnsi="Microsoft Tai Le" w:cs="Microsoft Tai Le"/>
+        </w:rPr>
+        <w:t xml:space="preserve">, </w:t>
+      </w:r>
+      <w:proofErr w:type="spellStart"/>
+      <w:r>
+        <w:rPr>
+          <w:rFonts w:ascii="Microsoft Tai Le" w:eastAsia="Open Sans" w:hAnsi="Microsoft Tai Le" w:cs="Microsoft Tai Le"/>
+        </w:rPr>
+        <w:t>metus</w:t>
+      </w:r>
+      <w:proofErr w:type="spellEnd"/>
+      <w:r>
+        <w:rPr>
+          <w:rFonts w:ascii="Microsoft Tai Le" w:eastAsia="Open Sans" w:hAnsi="Microsoft Tai Le" w:cs="Microsoft Tai Le"/>
+        </w:rPr>
+        <w:t xml:space="preserve"> </w:t>
+      </w:r>
+      <w:proofErr w:type="spellStart"/>
+      <w:r>
+        <w:rPr>
+          <w:rFonts w:ascii="Microsoft Tai Le" w:eastAsia="Open Sans" w:hAnsi="Microsoft Tai Le" w:cs="Microsoft Tai Le"/>
+        </w:rPr>
+        <w:t>nisl</w:t>
+      </w:r>
+      <w:proofErr w:type="spellEnd"/>
+      <w:r>
+        <w:rPr>
+          <w:rFonts w:ascii="Microsoft Tai Le" w:eastAsia="Open Sans" w:hAnsi="Microsoft Tai Le" w:cs="Microsoft Tai Le"/>
+        </w:rPr>
+        <w:t xml:space="preserve"> </w:t>
+      </w:r>
+      <w:proofErr w:type="spellStart"/>
+      <w:r>
+        <w:rPr>
+          <w:rFonts w:ascii="Microsoft Tai Le" w:eastAsia="Open Sans" w:hAnsi="Microsoft Tai Le" w:cs="Microsoft Tai Le"/>
+        </w:rPr>
+        <w:t>congue</w:t>
+      </w:r>
+      <w:proofErr w:type="spellEnd"/>
+      <w:r>
+        <w:rPr>
+          <w:rFonts w:ascii="Microsoft Tai Le" w:eastAsia="Open Sans" w:hAnsi="Microsoft Tai Le" w:cs="Microsoft Tai Le"/>
+        </w:rPr>
+        <w:t xml:space="preserve"> </w:t>
+      </w:r>
+      <w:proofErr w:type="spellStart"/>
+      <w:r>
+        <w:rPr>
+          <w:rFonts w:ascii="Microsoft Tai Le" w:eastAsia="Open Sans" w:hAnsi="Microsoft Tai Le" w:cs="Microsoft Tai Le"/>
+        </w:rPr>
+        <w:t>lorem</w:t>
+      </w:r>
+      <w:proofErr w:type="spellEnd"/>
+      <w:r>
+        <w:rPr>
+          <w:rFonts w:ascii="Microsoft Tai Le" w:eastAsia="Open Sans" w:hAnsi="Microsoft Tai Le" w:cs="Microsoft Tai Le"/>
+        </w:rPr>
+        <w:t xml:space="preserve">, id </w:t>
+      </w:r>
+      <w:proofErr w:type="spellStart"/>
+      <w:r>
+        <w:rPr>
+          <w:rFonts w:ascii="Microsoft Tai Le" w:eastAsia="Open Sans" w:hAnsi="Microsoft Tai Le" w:cs="Microsoft Tai Le"/>
+        </w:rPr>
+        <w:t>varius</w:t>
+      </w:r>
+      <w:proofErr w:type="spellEnd"/>
+      <w:r>
+        <w:rPr>
+          <w:rFonts w:ascii="Microsoft Tai Le" w:eastAsia="Open Sans" w:hAnsi="Microsoft Tai Le" w:cs="Microsoft Tai Le"/>
+        </w:rPr>
+        <w:t xml:space="preserve"> diam </w:t>
+      </w:r>
+      <w:proofErr w:type="spellStart"/>
+      <w:r>
+        <w:rPr>
+          <w:rFonts w:ascii="Microsoft Tai Le" w:eastAsia="Open Sans" w:hAnsi="Microsoft Tai Le" w:cs="Microsoft Tai Le"/>
+        </w:rPr>
+        <w:t>turpis</w:t>
+      </w:r>
+      <w:proofErr w:type="spellEnd"/>
+      <w:r>
+        <w:rPr>
+          <w:rFonts w:ascii="Microsoft Tai Le" w:eastAsia="Open Sans" w:hAnsi="Microsoft Tai Le" w:cs="Microsoft Tai Le"/>
+        </w:rPr>
+        <w:t xml:space="preserve"> nec </w:t>
+      </w:r>
+      <w:proofErr w:type="spellStart"/>
+      <w:r>
+        <w:rPr>
+          <w:rFonts w:ascii="Microsoft Tai Le" w:eastAsia="Open Sans" w:hAnsi="Microsoft Tai Le" w:cs="Microsoft Tai Le"/>
+        </w:rPr>
+        <w:t>tellus</w:t>
+      </w:r>
+      <w:proofErr w:type="spellEnd"/>
+      <w:r>
+        <w:rPr>
+          <w:rFonts w:ascii="Microsoft Tai Le" w:eastAsia="Open Sans" w:hAnsi="Microsoft Tai Le" w:cs="Microsoft Tai Le"/>
+        </w:rPr>
+        <w:t xml:space="preserve">. Nam id </w:t>
+      </w:r>
+      <w:proofErr w:type="spellStart"/>
+      <w:r>
+        <w:rPr>
+          <w:rFonts w:ascii="Microsoft Tai Le" w:eastAsia="Open Sans" w:hAnsi="Microsoft Tai Le" w:cs="Microsoft Tai Le"/>
+        </w:rPr>
+        <w:t>vestibulum</w:t>
+      </w:r>
+      <w:proofErr w:type="spellEnd"/>
+      <w:r>
+        <w:rPr>
+          <w:rFonts w:ascii="Microsoft Tai Le" w:eastAsia="Open Sans" w:hAnsi="Microsoft Tai Le" w:cs="Microsoft Tai Le"/>
+        </w:rPr>
+        <w:t xml:space="preserve"> </w:t>
+      </w:r>
+      <w:proofErr w:type="spellStart"/>
+      <w:r>
+        <w:rPr>
+          <w:rFonts w:ascii="Microsoft Tai Le" w:eastAsia="Open Sans" w:hAnsi="Microsoft Tai Le" w:cs="Microsoft Tai Le"/>
+        </w:rPr>
+        <w:t>leo</w:t>
+      </w:r>
+      <w:proofErr w:type="spellEnd"/>
+      <w:r>
+        <w:rPr>
+          <w:rFonts w:ascii="Microsoft Tai Le" w:eastAsia="Open Sans" w:hAnsi="Microsoft Tai Le" w:cs="Microsoft Tai Le"/>
+        </w:rPr>
+        <w:t xml:space="preserve">. </w:t>
+      </w:r>
+      <w:proofErr w:type="spellStart"/>
+      <w:r>
+        <w:rPr>
+          <w:rFonts w:ascii="Microsoft Tai Le" w:eastAsia="Open Sans" w:hAnsi="Microsoft Tai Le" w:cs="Microsoft Tai Le"/>
+        </w:rPr>
+        <w:t>Quisque</w:t>
+      </w:r>
+      <w:proofErr w:type="spellEnd"/>
+      <w:r>
+        <w:rPr>
+          <w:rFonts w:ascii="Microsoft Tai Le" w:eastAsia="Open Sans" w:hAnsi="Microsoft Tai Le" w:cs="Microsoft Tai Le"/>
+        </w:rPr>
+        <w:t xml:space="preserve"> </w:t>
+      </w:r>
+    </w:p>
+    <w:p>
+      <w:pPr>
+        <w:spacing w:after="225" w:line="240" w:lineRule="auto"/>
+        <w:jc w:val="both"/>
         <w:rPr>
           <w:rFonts w:ascii="Microsoft Tai Le" w:eastAsia="Open Sans" w:hAnsi="Microsoft Tai Le" w:cs="Microsoft Tai Le"/>
           <w:b/>
@@ -547,360 +567,8 @@
           <w:sz w:val="24"/>
           <w:szCs w:val="24"/>
         </w:rPr>
-        <w:t>steps</w:t>
-      </w:r>
-      <w:proofErr w:type="spellEnd"/>
-    </w:p>
-    <w:p>
-      <w:pPr>
-        <w:shd w:val="clear" w:color="auto" w:fill="FFFFFF"/>
-        <w:spacing w:after="220" w:line="240" w:lineRule="auto"/>
-        <w:jc w:val="both"/>
-        <w:rPr>
-          <w:rFonts w:ascii="Microsoft Tai Le" w:eastAsia="Open Sans" w:hAnsi="Microsoft Tai Le" w:cs="Microsoft Tai Le"/>
-        </w:rPr>
-      </w:pPr>
-      <w:proofErr w:type="spellStart"/>
-      <w:r>
-        <w:rPr>
-          <w:rFonts w:ascii="Microsoft Tai Le" w:eastAsia="Open Sans" w:hAnsi="Microsoft Tai Le" w:cs="Microsoft Tai Le"/>
-        </w:rPr>
-        <w:t>Lorem</w:t>
-      </w:r>
-      <w:proofErr w:type="spellEnd"/>
-      <w:r>
-        <w:rPr>
-          <w:rFonts w:ascii="Microsoft Tai Le" w:eastAsia="Open Sans" w:hAnsi="Microsoft Tai Le" w:cs="Microsoft Tai Le"/>
-        </w:rPr>
-        <w:t xml:space="preserve"> </w:t>
-      </w:r>
-      <w:proofErr w:type="spellStart"/>
-      <w:r>
-        <w:rPr>
-          <w:rFonts w:ascii="Microsoft Tai Le" w:eastAsia="Open Sans" w:hAnsi="Microsoft Tai Le" w:cs="Microsoft Tai Le"/>
-        </w:rPr>
-        <w:t>ipsum</w:t>
-      </w:r>
-      <w:proofErr w:type="spellEnd"/>
-      <w:r>
-        <w:rPr>
-          <w:rFonts w:ascii="Microsoft Tai Le" w:eastAsia="Open Sans" w:hAnsi="Microsoft Tai Le" w:cs="Microsoft Tai Le"/>
-        </w:rPr>
-        <w:t xml:space="preserve"> </w:t>
-      </w:r>
-      <w:proofErr w:type="spellStart"/>
-      <w:r>
-        <w:rPr>
-          <w:rFonts w:ascii="Microsoft Tai Le" w:eastAsia="Open Sans" w:hAnsi="Microsoft Tai Le" w:cs="Microsoft Tai Le"/>
-        </w:rPr>
-        <w:t>dolor</w:t>
-      </w:r>
-      <w:proofErr w:type="spellEnd"/>
-      <w:r>
-        <w:rPr>
-          <w:rFonts w:ascii="Microsoft Tai Le" w:eastAsia="Open Sans" w:hAnsi="Microsoft Tai Le" w:cs="Microsoft Tai Le"/>
-        </w:rPr>
-        <w:t xml:space="preserve"> </w:t>
-      </w:r>
-      <w:proofErr w:type="spellStart"/>
-      <w:r>
-        <w:rPr>
-          <w:rFonts w:ascii="Microsoft Tai Le" w:eastAsia="Open Sans" w:hAnsi="Microsoft Tai Le" w:cs="Microsoft Tai Le"/>
-        </w:rPr>
-        <w:t>sit</w:t>
-      </w:r>
-      <w:proofErr w:type="spellEnd"/>
-      <w:r>
-        <w:rPr>
-          <w:rFonts w:ascii="Microsoft Tai Le" w:eastAsia="Open Sans" w:hAnsi="Microsoft Tai Le" w:cs="Microsoft Tai Le"/>
-        </w:rPr>
-        <w:t xml:space="preserve"> </w:t>
-      </w:r>
-      <w:proofErr w:type="spellStart"/>
-      <w:r>
-        <w:rPr>
-          <w:rFonts w:ascii="Microsoft Tai Le" w:eastAsia="Open Sans" w:hAnsi="Microsoft Tai Le" w:cs="Microsoft Tai Le"/>
-        </w:rPr>
-        <w:t>amet</w:t>
-      </w:r>
-      <w:proofErr w:type="spellEnd"/>
-      <w:r>
-        <w:rPr>
-          <w:rFonts w:ascii="Microsoft Tai Le" w:eastAsia="Open Sans" w:hAnsi="Microsoft Tai Le" w:cs="Microsoft Tai Le"/>
-        </w:rPr>
-        <w:t xml:space="preserve">, </w:t>
-      </w:r>
-      <w:proofErr w:type="spellStart"/>
-      <w:r>
-        <w:rPr>
-          <w:rFonts w:ascii="Microsoft Tai Le" w:eastAsia="Open Sans" w:hAnsi="Microsoft Tai Le" w:cs="Microsoft Tai Le"/>
-        </w:rPr>
-        <w:t>consectetur</w:t>
-      </w:r>
-      <w:proofErr w:type="spellEnd"/>
-      <w:r>
-        <w:rPr>
-          <w:rFonts w:ascii="Microsoft Tai Le" w:eastAsia="Open Sans" w:hAnsi="Microsoft Tai Le" w:cs="Microsoft Tai Le"/>
-        </w:rPr>
-        <w:t xml:space="preserve"> </w:t>
-      </w:r>
-      <w:proofErr w:type="spellStart"/>
-      <w:r>
-        <w:rPr>
-          <w:rFonts w:ascii="Microsoft Tai Le" w:eastAsia="Open Sans" w:hAnsi="Microsoft Tai Le" w:cs="Microsoft Tai Le"/>
-        </w:rPr>
-        <w:t>adipiscing</w:t>
-      </w:r>
-      <w:proofErr w:type="spellEnd"/>
-      <w:r>
-        <w:rPr>
-          <w:rFonts w:ascii="Microsoft Tai Le" w:eastAsia="Open Sans" w:hAnsi="Microsoft Tai Le" w:cs="Microsoft Tai Le"/>
-        </w:rPr>
-        <w:t xml:space="preserve"> </w:t>
-      </w:r>
-      <w:proofErr w:type="spellStart"/>
-      <w:r>
-        <w:rPr>
-          <w:rFonts w:ascii="Microsoft Tai Le" w:eastAsia="Open Sans" w:hAnsi="Microsoft Tai Le" w:cs="Microsoft Tai Le"/>
-        </w:rPr>
-        <w:t>elit</w:t>
-      </w:r>
-      <w:proofErr w:type="spellEnd"/>
-      <w:r>
-        <w:rPr>
-          <w:rFonts w:ascii="Microsoft Tai Le" w:eastAsia="Open Sans" w:hAnsi="Microsoft Tai Le" w:cs="Microsoft Tai Le"/>
-        </w:rPr>
-        <w:t xml:space="preserve">. </w:t>
-      </w:r>
-      <w:proofErr w:type="spellStart"/>
-      <w:r>
-        <w:rPr>
-          <w:rFonts w:ascii="Microsoft Tai Le" w:eastAsia="Open Sans" w:hAnsi="Microsoft Tai Le" w:cs="Microsoft Tai Le"/>
-        </w:rPr>
-        <w:t>Mauris</w:t>
-      </w:r>
-      <w:proofErr w:type="spellEnd"/>
-      <w:r>
-        <w:rPr>
-          <w:rFonts w:ascii="Microsoft Tai Le" w:eastAsia="Open Sans" w:hAnsi="Microsoft Tai Le" w:cs="Microsoft Tai Le"/>
-        </w:rPr>
-        <w:t xml:space="preserve"> </w:t>
-      </w:r>
-      <w:proofErr w:type="spellStart"/>
-      <w:r>
-        <w:rPr>
-          <w:rFonts w:ascii="Microsoft Tai Le" w:eastAsia="Open Sans" w:hAnsi="Microsoft Tai Le" w:cs="Microsoft Tai Le"/>
-        </w:rPr>
-        <w:t>pulvinar</w:t>
-      </w:r>
-      <w:proofErr w:type="spellEnd"/>
-      <w:r>
-        <w:rPr>
-          <w:rFonts w:ascii="Microsoft Tai Le" w:eastAsia="Open Sans" w:hAnsi="Microsoft Tai Le" w:cs="Microsoft Tai Le"/>
-        </w:rPr>
-        <w:t xml:space="preserve">, </w:t>
-      </w:r>
-      <w:proofErr w:type="spellStart"/>
-      <w:r>
-        <w:rPr>
-          <w:rFonts w:ascii="Microsoft Tai Le" w:eastAsia="Open Sans" w:hAnsi="Microsoft Tai Le" w:cs="Microsoft Tai Le"/>
-        </w:rPr>
-        <w:t>lectus</w:t>
-      </w:r>
-      <w:proofErr w:type="spellEnd"/>
-      <w:r>
-        <w:rPr>
-          <w:rFonts w:ascii="Microsoft Tai Le" w:eastAsia="Open Sans" w:hAnsi="Microsoft Tai Le" w:cs="Microsoft Tai Le"/>
-        </w:rPr>
-        <w:t xml:space="preserve"> </w:t>
-      </w:r>
-      <w:proofErr w:type="spellStart"/>
-      <w:r>
-        <w:rPr>
-          <w:rFonts w:ascii="Microsoft Tai Le" w:eastAsia="Open Sans" w:hAnsi="Microsoft Tai Le" w:cs="Microsoft Tai Le"/>
-        </w:rPr>
-        <w:t>quis</w:t>
-      </w:r>
-      <w:proofErr w:type="spellEnd"/>
-      <w:r>
-        <w:rPr>
-          <w:rFonts w:ascii="Microsoft Tai Le" w:eastAsia="Open Sans" w:hAnsi="Microsoft Tai Le" w:cs="Microsoft Tai Le"/>
-        </w:rPr>
-        <w:t xml:space="preserve"> </w:t>
-      </w:r>
-      <w:proofErr w:type="spellStart"/>
-      <w:r>
-        <w:rPr>
-          <w:rFonts w:ascii="Microsoft Tai Le" w:eastAsia="Open Sans" w:hAnsi="Microsoft Tai Le" w:cs="Microsoft Tai Le"/>
-        </w:rPr>
-        <w:t>condimentum</w:t>
-      </w:r>
-      <w:proofErr w:type="spellEnd"/>
-      <w:r>
-        <w:rPr>
-          <w:rFonts w:ascii="Microsoft Tai Le" w:eastAsia="Open Sans" w:hAnsi="Microsoft Tai Le" w:cs="Microsoft Tai Le"/>
-        </w:rPr>
-        <w:t xml:space="preserve"> </w:t>
-      </w:r>
-      <w:proofErr w:type="spellStart"/>
-      <w:r>
-        <w:rPr>
-          <w:rFonts w:ascii="Microsoft Tai Le" w:eastAsia="Open Sans" w:hAnsi="Microsoft Tai Le" w:cs="Microsoft Tai Le"/>
-        </w:rPr>
-        <w:t>fermentum</w:t>
-      </w:r>
-      <w:proofErr w:type="spellEnd"/>
-      <w:r>
-        <w:rPr>
-          <w:rFonts w:ascii="Microsoft Tai Le" w:eastAsia="Open Sans" w:hAnsi="Microsoft Tai Le" w:cs="Microsoft Tai Le"/>
-        </w:rPr>
-        <w:t xml:space="preserve">, </w:t>
-      </w:r>
-      <w:proofErr w:type="spellStart"/>
-      <w:r>
-        <w:rPr>
-          <w:rFonts w:ascii="Microsoft Tai Le" w:eastAsia="Open Sans" w:hAnsi="Microsoft Tai Le" w:cs="Microsoft Tai Le"/>
-        </w:rPr>
-        <w:t>metus</w:t>
-      </w:r>
-      <w:proofErr w:type="spellEnd"/>
-      <w:r>
-        <w:rPr>
-          <w:rFonts w:ascii="Microsoft Tai Le" w:eastAsia="Open Sans" w:hAnsi="Microsoft Tai Le" w:cs="Microsoft Tai Le"/>
-        </w:rPr>
-        <w:t xml:space="preserve"> </w:t>
-      </w:r>
-      <w:proofErr w:type="spellStart"/>
-      <w:r>
-        <w:rPr>
-          <w:rFonts w:ascii="Microsoft Tai Le" w:eastAsia="Open Sans" w:hAnsi="Microsoft Tai Le" w:cs="Microsoft Tai Le"/>
-        </w:rPr>
-        <w:t>nisl</w:t>
-      </w:r>
-      <w:proofErr w:type="spellEnd"/>
-      <w:r>
-        <w:rPr>
-          <w:rFonts w:ascii="Microsoft Tai Le" w:eastAsia="Open Sans" w:hAnsi="Microsoft Tai Le" w:cs="Microsoft Tai Le"/>
-        </w:rPr>
-        <w:t xml:space="preserve"> </w:t>
-      </w:r>
-      <w:proofErr w:type="spellStart"/>
-      <w:r>
-        <w:rPr>
-          <w:rFonts w:ascii="Microsoft Tai Le" w:eastAsia="Open Sans" w:hAnsi="Microsoft Tai Le" w:cs="Microsoft Tai Le"/>
-        </w:rPr>
-        <w:t>congue</w:t>
-      </w:r>
-      <w:proofErr w:type="spellEnd"/>
-      <w:r>
-        <w:rPr>
-          <w:rFonts w:ascii="Microsoft Tai Le" w:eastAsia="Open Sans" w:hAnsi="Microsoft Tai Le" w:cs="Microsoft Tai Le"/>
-        </w:rPr>
-        <w:t xml:space="preserve"> </w:t>
-      </w:r>
-      <w:proofErr w:type="spellStart"/>
-      <w:r>
-        <w:rPr>
-          <w:rFonts w:ascii="Microsoft Tai Le" w:eastAsia="Open Sans" w:hAnsi="Microsoft Tai Le" w:cs="Microsoft Tai Le"/>
-        </w:rPr>
-        <w:t>lorem</w:t>
-      </w:r>
-      <w:proofErr w:type="spellEnd"/>
-      <w:r>
-        <w:rPr>
-          <w:rFonts w:ascii="Microsoft Tai Le" w:eastAsia="Open Sans" w:hAnsi="Microsoft Tai Le" w:cs="Microsoft Tai Le"/>
-        </w:rPr>
-        <w:t xml:space="preserve">, id </w:t>
-      </w:r>
-      <w:proofErr w:type="spellStart"/>
-      <w:r>
-        <w:rPr>
-          <w:rFonts w:ascii="Microsoft Tai Le" w:eastAsia="Open Sans" w:hAnsi="Microsoft Tai Le" w:cs="Microsoft Tai Le"/>
-        </w:rPr>
-        <w:t>varius</w:t>
-      </w:r>
-      <w:proofErr w:type="spellEnd"/>
-      <w:r>
-        <w:rPr>
-          <w:rFonts w:ascii="Microsoft Tai Le" w:eastAsia="Open Sans" w:hAnsi="Microsoft Tai Le" w:cs="Microsoft Tai Le"/>
-        </w:rPr>
-        <w:t xml:space="preserve"> diam </w:t>
-      </w:r>
-      <w:proofErr w:type="spellStart"/>
-      <w:r>
-        <w:rPr>
-          <w:rFonts w:ascii="Microsoft Tai Le" w:eastAsia="Open Sans" w:hAnsi="Microsoft Tai Le" w:cs="Microsoft Tai Le"/>
-        </w:rPr>
-        <w:t>turpis</w:t>
-      </w:r>
-      <w:proofErr w:type="spellEnd"/>
-      <w:r>
-        <w:rPr>
-          <w:rFonts w:ascii="Microsoft Tai Le" w:eastAsia="Open Sans" w:hAnsi="Microsoft Tai Le" w:cs="Microsoft Tai Le"/>
-        </w:rPr>
-        <w:t xml:space="preserve"> nec </w:t>
-      </w:r>
-      <w:proofErr w:type="spellStart"/>
-      <w:r>
-        <w:rPr>
-          <w:rFonts w:ascii="Microsoft Tai Le" w:eastAsia="Open Sans" w:hAnsi="Microsoft Tai Le" w:cs="Microsoft Tai Le"/>
-        </w:rPr>
-        <w:t>tellus</w:t>
-      </w:r>
-      <w:proofErr w:type="spellEnd"/>
-      <w:r>
-        <w:rPr>
-          <w:rFonts w:ascii="Microsoft Tai Le" w:eastAsia="Open Sans" w:hAnsi="Microsoft Tai Le" w:cs="Microsoft Tai Le"/>
-        </w:rPr>
-        <w:t xml:space="preserve">. Nam id </w:t>
-      </w:r>
-      <w:proofErr w:type="spellStart"/>
-      <w:r>
-        <w:rPr>
-          <w:rFonts w:ascii="Microsoft Tai Le" w:eastAsia="Open Sans" w:hAnsi="Microsoft Tai Le" w:cs="Microsoft Tai Le"/>
-        </w:rPr>
-        <w:t>vestibulum</w:t>
-      </w:r>
-      <w:proofErr w:type="spellEnd"/>
-      <w:r>
-        <w:rPr>
-          <w:rFonts w:ascii="Microsoft Tai Le" w:eastAsia="Open Sans" w:hAnsi="Microsoft Tai Le" w:cs="Microsoft Tai Le"/>
-        </w:rPr>
-        <w:t xml:space="preserve"> </w:t>
-      </w:r>
-      <w:proofErr w:type="spellStart"/>
-      <w:r>
-        <w:rPr>
-          <w:rFonts w:ascii="Microsoft Tai Le" w:eastAsia="Open Sans" w:hAnsi="Microsoft Tai Le" w:cs="Microsoft Tai Le"/>
-        </w:rPr>
-        <w:t>leo</w:t>
-      </w:r>
-      <w:proofErr w:type="spellEnd"/>
-      <w:r>
-        <w:rPr>
-          <w:rFonts w:ascii="Microsoft Tai Le" w:eastAsia="Open Sans" w:hAnsi="Microsoft Tai Le" w:cs="Microsoft Tai Le"/>
-        </w:rPr>
-        <w:t xml:space="preserve">. </w:t>
-      </w:r>
-      <w:proofErr w:type="spellStart"/>
-      <w:r>
-        <w:rPr>
-          <w:rFonts w:ascii="Microsoft Tai Le" w:eastAsia="Open Sans" w:hAnsi="Microsoft Tai Le" w:cs="Microsoft Tai Le"/>
-        </w:rPr>
-        <w:t>Quisque</w:t>
-      </w:r>
-      <w:proofErr w:type="spellEnd"/>
-      <w:r>
-        <w:rPr>
-          <w:rFonts w:ascii="Microsoft Tai Le" w:eastAsia="Open Sans" w:hAnsi="Microsoft Tai Le" w:cs="Microsoft Tai Le"/>
-        </w:rPr>
-        <w:t xml:space="preserve"> </w:t>
-      </w:r>
-    </w:p>
-    <w:p>
-      <w:pPr>
-        <w:spacing w:after="225" w:line="240" w:lineRule="auto"/>
-        <w:jc w:val="both"/>
+      </w:pPr>
+      <w:r>
         <w:rPr>
           <w:rFonts w:ascii="Microsoft Tai Le" w:eastAsia="Open Sans" w:hAnsi="Microsoft Tai Le" w:cs="Microsoft Tai Le"/>
           <w:b/>
@@ -909,20 +577,8 @@
           <w:sz w:val="24"/>
           <w:szCs w:val="24"/>
         </w:rPr>
-      </w:pPr>
-      <w:proofErr w:type="spellStart"/>
-      <w:r>
-        <w:rPr>
-          <w:rFonts w:ascii="Microsoft Tai Le" w:eastAsia="Open Sans" w:hAnsi="Microsoft Tai Le" w:cs="Microsoft Tai Le"/>
-          <w:b/>
-          <w:i/>
-          <w:color w:val="C00000"/>
-          <w:sz w:val="24"/>
-          <w:szCs w:val="24"/>
-        </w:rPr>
         <w:t>Assumptions</w:t>
       </w:r>
-      <w:proofErr w:type="spellEnd"/>
     </w:p>
     <w:p>
       <w:pPr>
@@ -937,33 +593,11 @@
           <w:rFonts w:ascii="Microsoft Tai Le" w:eastAsia="Open Sans" w:hAnsi="Microsoft Tai Le" w:cs="Microsoft Tai Le"/>
         </w:rPr>
       </w:pPr>
-      <w:proofErr w:type="spellStart"/>
-      <w:r>
-        <w:rPr>
-          <w:rFonts w:ascii="Microsoft Tai Le" w:eastAsia="Open Sans" w:hAnsi="Microsoft Tai Le" w:cs="Microsoft Tai Le"/>
-        </w:rPr>
-        <w:t>Lorem</w:t>
-      </w:r>
-      <w:proofErr w:type="spellEnd"/>
-      <w:r>
-        <w:rPr>
-          <w:rFonts w:ascii="Microsoft Tai Le" w:eastAsia="Open Sans" w:hAnsi="Microsoft Tai Le" w:cs="Microsoft Tai Le"/>
-        </w:rPr>
-        <w:t xml:space="preserve"> </w:t>
-      </w:r>
-      <w:proofErr w:type="spellStart"/>
-      <w:r>
-        <w:rPr>
-          <w:rFonts w:ascii="Microsoft Tai Le" w:eastAsia="Open Sans" w:hAnsi="Microsoft Tai Le" w:cs="Microsoft Tai Le"/>
-        </w:rPr>
-        <w:t>ipsum</w:t>
-      </w:r>
-      <w:proofErr w:type="spellEnd"/>
-      <w:r>
-        <w:rPr>
-          <w:rFonts w:ascii="Microsoft Tai Le" w:eastAsia="Open Sans" w:hAnsi="Microsoft Tai Le" w:cs="Microsoft Tai Le"/>
-        </w:rPr>
-        <w:t xml:space="preserve"> </w:t>
+      <w:r>
+        <w:rPr>
+          <w:rFonts w:ascii="Microsoft Tai Le" w:eastAsia="Open Sans" w:hAnsi="Microsoft Tai Le" w:cs="Microsoft Tai Le"/>
+        </w:rPr>
+        <w:t xml:space="preserve">Lorem ipsum </w:t>
       </w:r>
       <w:proofErr w:type="spellStart"/>
       <w:r>
@@ -1016,7 +650,6 @@
         </w:rPr>
       </w:pPr>
       <w:proofErr w:type="spellStart"/>
-      <w:proofErr w:type="gramStart"/>
       <w:r>
         <w:rPr>
           <w:rFonts w:ascii="Microsoft Tai Le" w:eastAsia="Open Sans" w:hAnsi="Microsoft Tai Le" w:cs="Microsoft Tai Le"/>
@@ -1024,7 +657,6 @@
         <w:t>consectetur</w:t>
       </w:r>
       <w:proofErr w:type="spellEnd"/>
-      <w:proofErr w:type="gramEnd"/>
       <w:r>
         <w:rPr>
           <w:rFonts w:ascii="Microsoft Tai Le" w:eastAsia="Open Sans" w:hAnsi="Microsoft Tai Le" w:cs="Microsoft Tai Le"/>
@@ -1085,16 +717,8 @@
         <w:rPr>
           <w:rFonts w:ascii="Microsoft Tai Le" w:eastAsia="Open Sans" w:hAnsi="Microsoft Tai Le" w:cs="Microsoft Tai Le"/>
         </w:rPr>
-        <w:t xml:space="preserve"> </w:t>
-      </w:r>
-      <w:proofErr w:type="spellStart"/>
-      <w:r>
-        <w:rPr>
-          <w:rFonts w:ascii="Microsoft Tai Le" w:eastAsia="Open Sans" w:hAnsi="Microsoft Tai Le" w:cs="Microsoft Tai Le"/>
-        </w:rPr>
-        <w:t>pulvinar</w:t>
-      </w:r>
-      <w:proofErr w:type="spellEnd"/>
+        <w:t xml:space="preserve"> pulvinar</w:t>
+      </w:r>
     </w:p>
     <w:p>
       <w:pPr>
@@ -1215,21 +839,7 @@
         <w:rPr>
           <w:rFonts w:ascii="Microsoft Tai Le" w:eastAsia="Open Sans" w:hAnsi="Microsoft Tai Le" w:cs="Microsoft Tai Le"/>
         </w:rPr>
-        <w:t xml:space="preserve"> a. </w:t>
-      </w:r>
-      <w:proofErr w:type="spellStart"/>
-      <w:r>
-        <w:rPr>
-          <w:rFonts w:ascii="Microsoft Tai Le" w:eastAsia="Open Sans" w:hAnsi="Microsoft Tai Le" w:cs="Microsoft Tai Le"/>
-        </w:rPr>
-        <w:t>Morbi</w:t>
-      </w:r>
-      <w:proofErr w:type="spellEnd"/>
-      <w:r>
-        <w:rPr>
-          <w:rFonts w:ascii="Microsoft Tai Le" w:eastAsia="Open Sans" w:hAnsi="Microsoft Tai Le" w:cs="Microsoft Tai Le"/>
-        </w:rPr>
-        <w:t xml:space="preserve"> id </w:t>
+        <w:t xml:space="preserve"> a. Morbi id </w:t>
       </w:r>
       <w:proofErr w:type="spellStart"/>
       <w:r>
@@ -1383,21 +993,7 @@
         <w:rPr>
           <w:rFonts w:ascii="Microsoft Tai Le" w:eastAsia="Open Sans" w:hAnsi="Microsoft Tai Le" w:cs="Microsoft Tai Le"/>
         </w:rPr>
-        <w:t xml:space="preserve"> ante </w:t>
-      </w:r>
-      <w:proofErr w:type="spellStart"/>
-      <w:r>
-        <w:rPr>
-          <w:rFonts w:ascii="Microsoft Tai Le" w:eastAsia="Open Sans" w:hAnsi="Microsoft Tai Le" w:cs="Microsoft Tai Le"/>
-        </w:rPr>
-        <w:t>ipsum</w:t>
-      </w:r>
-      <w:proofErr w:type="spellEnd"/>
-      <w:r>
-        <w:rPr>
-          <w:rFonts w:ascii="Microsoft Tai Le" w:eastAsia="Open Sans" w:hAnsi="Microsoft Tai Le" w:cs="Microsoft Tai Le"/>
-        </w:rPr>
-        <w:t xml:space="preserve"> </w:t>
+        <w:t xml:space="preserve"> ante ipsum </w:t>
       </w:r>
       <w:proofErr w:type="spellStart"/>
       <w:r>
@@ -1436,6 +1032,7 @@
           <w:rFonts w:ascii="Microsoft Tai Le" w:eastAsia="Open Sans" w:hAnsi="Microsoft Tai Le" w:cs="Microsoft Tai Le"/>
           <w:sz w:val="21"/>
           <w:szCs w:val="21"/>
+          <w:lang w:val="en-US"/>
         </w:rPr>
       </w:pPr>
       <w:r>
@@ -1446,46 +1043,10 @@
           <w:color w:val="C00000"/>
           <w:sz w:val="24"/>
           <w:szCs w:val="24"/>
-        </w:rPr>
-        <w:t xml:space="preserve">Simulations </w:t>
-      </w:r>
-      <w:proofErr w:type="spellStart"/>
-      <w:r>
-        <w:rPr>
-          <w:rFonts w:ascii="Microsoft Tai Le" w:eastAsia="Open Sans" w:hAnsi="Microsoft Tai Le" w:cs="Microsoft Tai Le"/>
-          <w:b/>
-          <w:i/>
-          <w:color w:val="C00000"/>
-          <w:sz w:val="24"/>
-          <w:szCs w:val="24"/>
-        </w:rPr>
-        <w:t>steps</w:t>
-      </w:r>
-      <w:proofErr w:type="spellEnd"/>
-      <w:r>
-        <w:rPr>
-          <w:rFonts w:ascii="Microsoft Tai Le" w:eastAsia="Open Sans" w:hAnsi="Microsoft Tai Le" w:cs="Microsoft Tai Le"/>
-          <w:b/>
-          <w:i/>
-          <w:color w:val="C00000"/>
-          <w:sz w:val="24"/>
-          <w:szCs w:val="24"/>
-        </w:rPr>
-        <w:t xml:space="preserve"> </w:t>
-      </w:r>
-      <w:proofErr w:type="spellStart"/>
-      <w:r>
-        <w:rPr>
-          <w:rFonts w:ascii="Microsoft Tai Le" w:eastAsia="Open Sans" w:hAnsi="Microsoft Tai Le" w:cs="Microsoft Tai Le"/>
-          <w:b/>
-          <w:i/>
-          <w:color w:val="C00000"/>
-          <w:sz w:val="24"/>
-          <w:szCs w:val="24"/>
-        </w:rPr>
-        <w:t>overview</w:t>
-      </w:r>
-      <w:proofErr w:type="spellEnd"/>
+          <w:lang w:val="en-US"/>
+        </w:rPr>
+        <w:t>Simulations steps overview</w:t>
+      </w:r>
     </w:p>
     <w:p>
       <w:pPr>
@@ -1499,13 +1060,31 @@
       <w:r>
         <w:rPr>
           <w:rFonts w:ascii="Microsoft Tai Le" w:eastAsia="Open Sans" w:hAnsi="Microsoft Tai Le" w:cs="Microsoft Tai Le"/>
-        </w:rPr>
-        <w:t xml:space="preserve">Sed id semper diam, ut </w:t>
-      </w:r>
-      <w:proofErr w:type="spellStart"/>
-      <w:r>
-        <w:rPr>
-          <w:rFonts w:ascii="Microsoft Tai Le" w:eastAsia="Open Sans" w:hAnsi="Microsoft Tai Le" w:cs="Microsoft Tai Le"/>
+          <w:lang w:val="en-US"/>
+        </w:rPr>
+        <w:t xml:space="preserve">Sed id semper diam, </w:t>
+      </w:r>
+      <w:proofErr w:type="spellStart"/>
+      <w:r>
+        <w:rPr>
+          <w:rFonts w:ascii="Microsoft Tai Le" w:eastAsia="Open Sans" w:hAnsi="Microsoft Tai Le" w:cs="Microsoft Tai Le"/>
+          <w:lang w:val="en-US"/>
+        </w:rPr>
+        <w:t>ut</w:t>
+      </w:r>
+      <w:proofErr w:type="spellEnd"/>
+      <w:r>
+        <w:rPr>
+          <w:rFonts w:ascii="Microsoft Tai Le" w:eastAsia="Open Sans" w:hAnsi="Microsoft Tai Le" w:cs="Microsoft Tai Le"/>
+          <w:lang w:val="en-US"/>
+        </w:rPr>
+        <w:t xml:space="preserve"> </w:t>
+      </w:r>
+      <w:proofErr w:type="spellStart"/>
+      <w:r>
+        <w:rPr>
+          <w:rFonts w:ascii="Microsoft Tai Le" w:eastAsia="Open Sans" w:hAnsi="Microsoft Tai Le" w:cs="Microsoft Tai Le"/>
+          <w:lang w:val="en-US"/>
         </w:rPr>
         <w:t>efficitur</w:t>
       </w:r>
@@ -1513,6 +1092,35 @@
       <w:r>
         <w:rPr>
           <w:rFonts w:ascii="Microsoft Tai Le" w:eastAsia="Open Sans" w:hAnsi="Microsoft Tai Le" w:cs="Microsoft Tai Le"/>
+          <w:lang w:val="en-US"/>
+        </w:rPr>
+        <w:t xml:space="preserve"> lorem. </w:t>
+      </w:r>
+      <w:proofErr w:type="spellStart"/>
+      <w:r>
+        <w:rPr>
+          <w:rFonts w:ascii="Microsoft Tai Le" w:eastAsia="Open Sans" w:hAnsi="Microsoft Tai Le" w:cs="Microsoft Tai Le"/>
+        </w:rPr>
+        <w:t>Pellentesque</w:t>
+      </w:r>
+      <w:proofErr w:type="spellEnd"/>
+      <w:r>
+        <w:rPr>
+          <w:rFonts w:ascii="Microsoft Tai Le" w:eastAsia="Open Sans" w:hAnsi="Microsoft Tai Le" w:cs="Microsoft Tai Le"/>
+        </w:rPr>
+        <w:t xml:space="preserve"> non </w:t>
+      </w:r>
+      <w:proofErr w:type="spellStart"/>
+      <w:r>
+        <w:rPr>
+          <w:rFonts w:ascii="Microsoft Tai Le" w:eastAsia="Open Sans" w:hAnsi="Microsoft Tai Le" w:cs="Microsoft Tai Le"/>
+        </w:rPr>
+        <w:t>nibh</w:t>
+      </w:r>
+      <w:proofErr w:type="spellEnd"/>
+      <w:r>
+        <w:rPr>
+          <w:rFonts w:ascii="Microsoft Tai Le" w:eastAsia="Open Sans" w:hAnsi="Microsoft Tai Le" w:cs="Microsoft Tai Le"/>
         </w:rPr>
         <w:t xml:space="preserve"> </w:t>
       </w:r>
@@ -1521,7 +1129,7 @@
         <w:rPr>
           <w:rFonts w:ascii="Microsoft Tai Le" w:eastAsia="Open Sans" w:hAnsi="Microsoft Tai Le" w:cs="Microsoft Tai Le"/>
         </w:rPr>
-        <w:t>lorem</w:t>
+        <w:t>nisi</w:t>
       </w:r>
       <w:proofErr w:type="spellEnd"/>
       <w:r>
@@ -1535,21 +1143,7 @@
         <w:rPr>
           <w:rFonts w:ascii="Microsoft Tai Le" w:eastAsia="Open Sans" w:hAnsi="Microsoft Tai Le" w:cs="Microsoft Tai Le"/>
         </w:rPr>
-        <w:t>Pellentesque</w:t>
-      </w:r>
-      <w:proofErr w:type="spellEnd"/>
-      <w:r>
-        <w:rPr>
-          <w:rFonts w:ascii="Microsoft Tai Le" w:eastAsia="Open Sans" w:hAnsi="Microsoft Tai Le" w:cs="Microsoft Tai Le"/>
-        </w:rPr>
-        <w:t xml:space="preserve"> non </w:t>
-      </w:r>
-      <w:proofErr w:type="spellStart"/>
-      <w:r>
-        <w:rPr>
-          <w:rFonts w:ascii="Microsoft Tai Le" w:eastAsia="Open Sans" w:hAnsi="Microsoft Tai Le" w:cs="Microsoft Tai Le"/>
-        </w:rPr>
-        <w:t>nibh</w:t>
+        <w:t>Quisque</w:t>
       </w:r>
       <w:proofErr w:type="spellEnd"/>
       <w:r>
@@ -1563,12 +1157,107 @@
         <w:rPr>
           <w:rFonts w:ascii="Microsoft Tai Le" w:eastAsia="Open Sans" w:hAnsi="Microsoft Tai Le" w:cs="Microsoft Tai Le"/>
         </w:rPr>
-        <w:t>nisi</w:t>
-      </w:r>
-      <w:proofErr w:type="spellEnd"/>
-      <w:r>
-        <w:rPr>
-          <w:rFonts w:ascii="Microsoft Tai Le" w:eastAsia="Open Sans" w:hAnsi="Microsoft Tai Le" w:cs="Microsoft Tai Le"/>
+        <w:t>eget</w:t>
+      </w:r>
+      <w:proofErr w:type="spellEnd"/>
+      <w:r>
+        <w:rPr>
+          <w:rFonts w:ascii="Microsoft Tai Le" w:eastAsia="Open Sans" w:hAnsi="Microsoft Tai Le" w:cs="Microsoft Tai Le"/>
+        </w:rPr>
+        <w:t xml:space="preserve"> </w:t>
+      </w:r>
+      <w:proofErr w:type="spellStart"/>
+      <w:r>
+        <w:rPr>
+          <w:rFonts w:ascii="Microsoft Tai Le" w:eastAsia="Open Sans" w:hAnsi="Microsoft Tai Le" w:cs="Microsoft Tai Le"/>
+        </w:rPr>
+        <w:t>leo</w:t>
+      </w:r>
+      <w:proofErr w:type="spellEnd"/>
+      <w:r>
+        <w:rPr>
+          <w:rFonts w:ascii="Microsoft Tai Le" w:eastAsia="Open Sans" w:hAnsi="Microsoft Tai Le" w:cs="Microsoft Tai Le"/>
+        </w:rPr>
+        <w:t xml:space="preserve"> dictum, </w:t>
+      </w:r>
+      <w:proofErr w:type="spellStart"/>
+      <w:r>
+        <w:rPr>
+          <w:rFonts w:ascii="Microsoft Tai Le" w:eastAsia="Open Sans" w:hAnsi="Microsoft Tai Le" w:cs="Microsoft Tai Le"/>
+        </w:rPr>
+        <w:t>convallis</w:t>
+      </w:r>
+      <w:proofErr w:type="spellEnd"/>
+      <w:r>
+        <w:rPr>
+          <w:rFonts w:ascii="Microsoft Tai Le" w:eastAsia="Open Sans" w:hAnsi="Microsoft Tai Le" w:cs="Microsoft Tai Le"/>
+        </w:rPr>
+        <w:t xml:space="preserve"> </w:t>
+      </w:r>
+      <w:proofErr w:type="spellStart"/>
+      <w:r>
+        <w:rPr>
+          <w:rFonts w:ascii="Microsoft Tai Le" w:eastAsia="Open Sans" w:hAnsi="Microsoft Tai Le" w:cs="Microsoft Tai Le"/>
+        </w:rPr>
+        <w:t>leo</w:t>
+      </w:r>
+      <w:proofErr w:type="spellEnd"/>
+      <w:r>
+        <w:rPr>
+          <w:rFonts w:ascii="Microsoft Tai Le" w:eastAsia="Open Sans" w:hAnsi="Microsoft Tai Le" w:cs="Microsoft Tai Le"/>
+        </w:rPr>
+        <w:t xml:space="preserve"> non, </w:t>
+      </w:r>
+      <w:proofErr w:type="spellStart"/>
+      <w:r>
+        <w:rPr>
+          <w:rFonts w:ascii="Microsoft Tai Le" w:eastAsia="Open Sans" w:hAnsi="Microsoft Tai Le" w:cs="Microsoft Tai Le"/>
+        </w:rPr>
+        <w:t>imperdiet</w:t>
+      </w:r>
+      <w:proofErr w:type="spellEnd"/>
+      <w:r>
+        <w:rPr>
+          <w:rFonts w:ascii="Microsoft Tai Le" w:eastAsia="Open Sans" w:hAnsi="Microsoft Tai Le" w:cs="Microsoft Tai Le"/>
+        </w:rPr>
+        <w:t xml:space="preserve"> ex. </w:t>
+      </w:r>
+      <w:r>
+        <w:rPr>
+          <w:rFonts w:ascii="Microsoft Tai Le" w:eastAsia="Open Sans" w:hAnsi="Microsoft Tai Le" w:cs="Microsoft Tai Le"/>
+          <w:lang w:val="en-US"/>
+        </w:rPr>
+        <w:t xml:space="preserve">Maecenas a </w:t>
+      </w:r>
+      <w:proofErr w:type="spellStart"/>
+      <w:r>
+        <w:rPr>
+          <w:rFonts w:ascii="Microsoft Tai Le" w:eastAsia="Open Sans" w:hAnsi="Microsoft Tai Le" w:cs="Microsoft Tai Le"/>
+          <w:lang w:val="en-US"/>
+        </w:rPr>
+        <w:t>metus</w:t>
+      </w:r>
+      <w:proofErr w:type="spellEnd"/>
+      <w:r>
+        <w:rPr>
+          <w:rFonts w:ascii="Microsoft Tai Le" w:eastAsia="Open Sans" w:hAnsi="Microsoft Tai Le" w:cs="Microsoft Tai Le"/>
+          <w:lang w:val="en-US"/>
+        </w:rPr>
+        <w:t xml:space="preserve"> </w:t>
+      </w:r>
+      <w:proofErr w:type="spellStart"/>
+      <w:r>
+        <w:rPr>
+          <w:rFonts w:ascii="Microsoft Tai Le" w:eastAsia="Open Sans" w:hAnsi="Microsoft Tai Le" w:cs="Microsoft Tai Le"/>
+          <w:lang w:val="en-US"/>
+        </w:rPr>
+        <w:t>orci</w:t>
+      </w:r>
+      <w:proofErr w:type="spellEnd"/>
+      <w:r>
+        <w:rPr>
+          <w:rFonts w:ascii="Microsoft Tai Le" w:eastAsia="Open Sans" w:hAnsi="Microsoft Tai Le" w:cs="Microsoft Tai Le"/>
+          <w:lang w:val="en-US"/>
         </w:rPr>
         <w:t xml:space="preserve">. </w:t>
       </w:r>
@@ -1576,13 +1265,15 @@
       <w:r>
         <w:rPr>
           <w:rFonts w:ascii="Microsoft Tai Le" w:eastAsia="Open Sans" w:hAnsi="Microsoft Tai Le" w:cs="Microsoft Tai Le"/>
-        </w:rPr>
-        <w:t>Quisque</w:t>
-      </w:r>
-      <w:proofErr w:type="spellEnd"/>
-      <w:r>
-        <w:rPr>
-          <w:rFonts w:ascii="Microsoft Tai Le" w:eastAsia="Open Sans" w:hAnsi="Microsoft Tai Le" w:cs="Microsoft Tai Le"/>
+          <w:lang w:val="en-US"/>
+        </w:rPr>
+        <w:t>Praesent</w:t>
+      </w:r>
+      <w:proofErr w:type="spellEnd"/>
+      <w:r>
+        <w:rPr>
+          <w:rFonts w:ascii="Microsoft Tai Le" w:eastAsia="Open Sans" w:hAnsi="Microsoft Tai Le" w:cs="Microsoft Tai Le"/>
+          <w:lang w:val="en-US"/>
         </w:rPr>
         <w:t xml:space="preserve"> </w:t>
       </w:r>
@@ -1590,13 +1281,31 @@
       <w:r>
         <w:rPr>
           <w:rFonts w:ascii="Microsoft Tai Le" w:eastAsia="Open Sans" w:hAnsi="Microsoft Tai Le" w:cs="Microsoft Tai Le"/>
-        </w:rPr>
-        <w:t>eget</w:t>
-      </w:r>
-      <w:proofErr w:type="spellEnd"/>
-      <w:r>
-        <w:rPr>
-          <w:rFonts w:ascii="Microsoft Tai Le" w:eastAsia="Open Sans" w:hAnsi="Microsoft Tai Le" w:cs="Microsoft Tai Le"/>
+          <w:lang w:val="en-US"/>
+        </w:rPr>
+        <w:t>tortor</w:t>
+      </w:r>
+      <w:proofErr w:type="spellEnd"/>
+      <w:r>
+        <w:rPr>
+          <w:rFonts w:ascii="Microsoft Tai Le" w:eastAsia="Open Sans" w:hAnsi="Microsoft Tai Le" w:cs="Microsoft Tai Le"/>
+          <w:lang w:val="en-US"/>
+        </w:rPr>
+        <w:t xml:space="preserve"> dolor, semper id </w:t>
+      </w:r>
+      <w:proofErr w:type="spellStart"/>
+      <w:r>
+        <w:rPr>
+          <w:rFonts w:ascii="Microsoft Tai Le" w:eastAsia="Open Sans" w:hAnsi="Microsoft Tai Le" w:cs="Microsoft Tai Le"/>
+          <w:lang w:val="en-US"/>
+        </w:rPr>
+        <w:t>accumsan</w:t>
+      </w:r>
+      <w:proofErr w:type="spellEnd"/>
+      <w:r>
+        <w:rPr>
+          <w:rFonts w:ascii="Microsoft Tai Le" w:eastAsia="Open Sans" w:hAnsi="Microsoft Tai Le" w:cs="Microsoft Tai Le"/>
+          <w:lang w:val="en-US"/>
         </w:rPr>
         <w:t xml:space="preserve"> </w:t>
       </w:r>
@@ -1604,27 +1313,15 @@
       <w:r>
         <w:rPr>
           <w:rFonts w:ascii="Microsoft Tai Le" w:eastAsia="Open Sans" w:hAnsi="Microsoft Tai Le" w:cs="Microsoft Tai Le"/>
-        </w:rPr>
-        <w:t>leo</w:t>
-      </w:r>
-      <w:proofErr w:type="spellEnd"/>
-      <w:r>
-        <w:rPr>
-          <w:rFonts w:ascii="Microsoft Tai Le" w:eastAsia="Open Sans" w:hAnsi="Microsoft Tai Le" w:cs="Microsoft Tai Le"/>
-        </w:rPr>
-        <w:t xml:space="preserve"> </w:t>
-      </w:r>
-      <w:proofErr w:type="spellStart"/>
-      <w:r>
-        <w:rPr>
-          <w:rFonts w:ascii="Microsoft Tai Le" w:eastAsia="Open Sans" w:hAnsi="Microsoft Tai Le" w:cs="Microsoft Tai Le"/>
-        </w:rPr>
-        <w:t>dictum</w:t>
-      </w:r>
-      <w:proofErr w:type="spellEnd"/>
-      <w:r>
-        <w:rPr>
-          <w:rFonts w:ascii="Microsoft Tai Le" w:eastAsia="Open Sans" w:hAnsi="Microsoft Tai Le" w:cs="Microsoft Tai Le"/>
+          <w:lang w:val="en-US"/>
+        </w:rPr>
+        <w:t>nec</w:t>
+      </w:r>
+      <w:proofErr w:type="spellEnd"/>
+      <w:r>
+        <w:rPr>
+          <w:rFonts w:ascii="Microsoft Tai Le" w:eastAsia="Open Sans" w:hAnsi="Microsoft Tai Le" w:cs="Microsoft Tai Le"/>
+          <w:lang w:val="en-US"/>
         </w:rPr>
         <w:t xml:space="preserve">, </w:t>
       </w:r>
@@ -1632,146 +1329,7 @@
       <w:r>
         <w:rPr>
           <w:rFonts w:ascii="Microsoft Tai Le" w:eastAsia="Open Sans" w:hAnsi="Microsoft Tai Le" w:cs="Microsoft Tai Le"/>
-        </w:rPr>
-        <w:t>convallis</w:t>
-      </w:r>
-      <w:proofErr w:type="spellEnd"/>
-      <w:r>
-        <w:rPr>
-          <w:rFonts w:ascii="Microsoft Tai Le" w:eastAsia="Open Sans" w:hAnsi="Microsoft Tai Le" w:cs="Microsoft Tai Le"/>
-        </w:rPr>
-        <w:t xml:space="preserve"> </w:t>
-      </w:r>
-      <w:proofErr w:type="spellStart"/>
-      <w:r>
-        <w:rPr>
-          <w:rFonts w:ascii="Microsoft Tai Le" w:eastAsia="Open Sans" w:hAnsi="Microsoft Tai Le" w:cs="Microsoft Tai Le"/>
-        </w:rPr>
-        <w:t>leo</w:t>
-      </w:r>
-      <w:proofErr w:type="spellEnd"/>
-      <w:r>
-        <w:rPr>
-          <w:rFonts w:ascii="Microsoft Tai Le" w:eastAsia="Open Sans" w:hAnsi="Microsoft Tai Le" w:cs="Microsoft Tai Le"/>
-        </w:rPr>
-        <w:t xml:space="preserve"> non, </w:t>
-      </w:r>
-      <w:proofErr w:type="spellStart"/>
-      <w:r>
-        <w:rPr>
-          <w:rFonts w:ascii="Microsoft Tai Le" w:eastAsia="Open Sans" w:hAnsi="Microsoft Tai Le" w:cs="Microsoft Tai Le"/>
-        </w:rPr>
-        <w:t>imperdiet</w:t>
-      </w:r>
-      <w:proofErr w:type="spellEnd"/>
-      <w:r>
-        <w:rPr>
-          <w:rFonts w:ascii="Microsoft Tai Le" w:eastAsia="Open Sans" w:hAnsi="Microsoft Tai Le" w:cs="Microsoft Tai Le"/>
-        </w:rPr>
-        <w:t xml:space="preserve"> ex. </w:t>
-      </w:r>
-      <w:proofErr w:type="spellStart"/>
-      <w:r>
-        <w:rPr>
-          <w:rFonts w:ascii="Microsoft Tai Le" w:eastAsia="Open Sans" w:hAnsi="Microsoft Tai Le" w:cs="Microsoft Tai Le"/>
-        </w:rPr>
-        <w:t>Maecenas</w:t>
-      </w:r>
-      <w:proofErr w:type="spellEnd"/>
-      <w:r>
-        <w:rPr>
-          <w:rFonts w:ascii="Microsoft Tai Le" w:eastAsia="Open Sans" w:hAnsi="Microsoft Tai Le" w:cs="Microsoft Tai Le"/>
-        </w:rPr>
-        <w:t xml:space="preserve"> a </w:t>
-      </w:r>
-      <w:proofErr w:type="spellStart"/>
-      <w:r>
-        <w:rPr>
-          <w:rFonts w:ascii="Microsoft Tai Le" w:eastAsia="Open Sans" w:hAnsi="Microsoft Tai Le" w:cs="Microsoft Tai Le"/>
-        </w:rPr>
-        <w:t>metus</w:t>
-      </w:r>
-      <w:proofErr w:type="spellEnd"/>
-      <w:r>
-        <w:rPr>
-          <w:rFonts w:ascii="Microsoft Tai Le" w:eastAsia="Open Sans" w:hAnsi="Microsoft Tai Le" w:cs="Microsoft Tai Le"/>
-        </w:rPr>
-        <w:t xml:space="preserve"> </w:t>
-      </w:r>
-      <w:proofErr w:type="spellStart"/>
-      <w:r>
-        <w:rPr>
-          <w:rFonts w:ascii="Microsoft Tai Le" w:eastAsia="Open Sans" w:hAnsi="Microsoft Tai Le" w:cs="Microsoft Tai Le"/>
-        </w:rPr>
-        <w:t>orci</w:t>
-      </w:r>
-      <w:proofErr w:type="spellEnd"/>
-      <w:r>
-        <w:rPr>
-          <w:rFonts w:ascii="Microsoft Tai Le" w:eastAsia="Open Sans" w:hAnsi="Microsoft Tai Le" w:cs="Microsoft Tai Le"/>
-        </w:rPr>
-        <w:t xml:space="preserve">. </w:t>
-      </w:r>
-      <w:proofErr w:type="spellStart"/>
-      <w:r>
-        <w:rPr>
-          <w:rFonts w:ascii="Microsoft Tai Le" w:eastAsia="Open Sans" w:hAnsi="Microsoft Tai Le" w:cs="Microsoft Tai Le"/>
-        </w:rPr>
-        <w:t>Praesent</w:t>
-      </w:r>
-      <w:proofErr w:type="spellEnd"/>
-      <w:r>
-        <w:rPr>
-          <w:rFonts w:ascii="Microsoft Tai Le" w:eastAsia="Open Sans" w:hAnsi="Microsoft Tai Le" w:cs="Microsoft Tai Le"/>
-        </w:rPr>
-        <w:t xml:space="preserve"> </w:t>
-      </w:r>
-      <w:proofErr w:type="spellStart"/>
-      <w:r>
-        <w:rPr>
-          <w:rFonts w:ascii="Microsoft Tai Le" w:eastAsia="Open Sans" w:hAnsi="Microsoft Tai Le" w:cs="Microsoft Tai Le"/>
-        </w:rPr>
-        <w:t>tortor</w:t>
-      </w:r>
-      <w:proofErr w:type="spellEnd"/>
-      <w:r>
-        <w:rPr>
-          <w:rFonts w:ascii="Microsoft Tai Le" w:eastAsia="Open Sans" w:hAnsi="Microsoft Tai Le" w:cs="Microsoft Tai Le"/>
-        </w:rPr>
-        <w:t xml:space="preserve"> </w:t>
-      </w:r>
-      <w:proofErr w:type="spellStart"/>
-      <w:r>
-        <w:rPr>
-          <w:rFonts w:ascii="Microsoft Tai Le" w:eastAsia="Open Sans" w:hAnsi="Microsoft Tai Le" w:cs="Microsoft Tai Le"/>
-        </w:rPr>
-        <w:t>dolor</w:t>
-      </w:r>
-      <w:proofErr w:type="spellEnd"/>
-      <w:r>
-        <w:rPr>
-          <w:rFonts w:ascii="Microsoft Tai Le" w:eastAsia="Open Sans" w:hAnsi="Microsoft Tai Le" w:cs="Microsoft Tai Le"/>
-        </w:rPr>
-        <w:t xml:space="preserve">, semper id </w:t>
-      </w:r>
-      <w:proofErr w:type="spellStart"/>
-      <w:r>
-        <w:rPr>
-          <w:rFonts w:ascii="Microsoft Tai Le" w:eastAsia="Open Sans" w:hAnsi="Microsoft Tai Le" w:cs="Microsoft Tai Le"/>
-        </w:rPr>
-        <w:t>accumsan</w:t>
-      </w:r>
-      <w:proofErr w:type="spellEnd"/>
-      <w:r>
-        <w:rPr>
-          <w:rFonts w:ascii="Microsoft Tai Le" w:eastAsia="Open Sans" w:hAnsi="Microsoft Tai Le" w:cs="Microsoft Tai Le"/>
-        </w:rPr>
-        <w:t xml:space="preserve"> nec, </w:t>
-      </w:r>
-      <w:proofErr w:type="spellStart"/>
-      <w:r>
-        <w:rPr>
-          <w:rFonts w:ascii="Microsoft Tai Le" w:eastAsia="Open Sans" w:hAnsi="Microsoft Tai Le" w:cs="Microsoft Tai Le"/>
+          <w:lang w:val="en-US"/>
         </w:rPr>
         <w:t>vehicula</w:t>
       </w:r>
@@ -1779,27 +1337,15 @@
       <w:r>
         <w:rPr>
           <w:rFonts w:ascii="Microsoft Tai Le" w:eastAsia="Open Sans" w:hAnsi="Microsoft Tai Le" w:cs="Microsoft Tai Le"/>
-        </w:rPr>
-        <w:t xml:space="preserve"> </w:t>
-      </w:r>
-      <w:proofErr w:type="spellStart"/>
-      <w:r>
-        <w:rPr>
-          <w:rFonts w:ascii="Microsoft Tai Le" w:eastAsia="Open Sans" w:hAnsi="Microsoft Tai Le" w:cs="Microsoft Tai Le"/>
-        </w:rPr>
-        <w:t>ac</w:t>
-      </w:r>
-      <w:proofErr w:type="spellEnd"/>
-      <w:r>
-        <w:rPr>
-          <w:rFonts w:ascii="Microsoft Tai Le" w:eastAsia="Open Sans" w:hAnsi="Microsoft Tai Le" w:cs="Microsoft Tai Le"/>
-        </w:rPr>
-        <w:t xml:space="preserve"> </w:t>
-      </w:r>
-      <w:proofErr w:type="spellStart"/>
-      <w:r>
-        <w:rPr>
-          <w:rFonts w:ascii="Microsoft Tai Le" w:eastAsia="Open Sans" w:hAnsi="Microsoft Tai Le" w:cs="Microsoft Tai Le"/>
+          <w:lang w:val="en-US"/>
+        </w:rPr>
+        <w:t xml:space="preserve"> ac </w:t>
+      </w:r>
+      <w:proofErr w:type="spellStart"/>
+      <w:r>
+        <w:rPr>
+          <w:rFonts w:ascii="Microsoft Tai Le" w:eastAsia="Open Sans" w:hAnsi="Microsoft Tai Le" w:cs="Microsoft Tai Le"/>
+          <w:lang w:val="en-US"/>
         </w:rPr>
         <w:t>mauris</w:t>
       </w:r>
@@ -1807,6 +1353,7 @@
       <w:r>
         <w:rPr>
           <w:rFonts w:ascii="Microsoft Tai Le" w:eastAsia="Open Sans" w:hAnsi="Microsoft Tai Le" w:cs="Microsoft Tai Le"/>
+          <w:lang w:val="en-US"/>
         </w:rPr>
         <w:t xml:space="preserve">. </w:t>
       </w:r>
@@ -1960,34 +1507,6 @@
           <w:rFonts w:ascii="Microsoft Tai Le" w:eastAsia="Open Sans" w:hAnsi="Microsoft Tai Le" w:cs="Microsoft Tai Le"/>
         </w:rPr>
       </w:pPr>
-    </w:p>
-    <w:p>
-      <w:pPr>
-        <w:shd w:val="clear" w:color="auto" w:fill="FFFFFF"/>
-        <w:spacing w:after="220"/>
-        <w:jc w:val="both"/>
-        <w:rPr>
-          <w:rFonts w:ascii="Microsoft Tai Le" w:eastAsia="Open Sans" w:hAnsi="Microsoft Tai Le" w:cs="Microsoft Tai Le"/>
-        </w:rPr>
-      </w:pPr>
-    </w:p>
-    <w:p>
-      <w:pPr>
-        <w:shd w:val="clear" w:color="auto" w:fill="FFFFFF"/>
-        <w:spacing w:after="220"/>
-        <w:jc w:val="both"/>
-        <w:rPr>
-          <w:rFonts w:ascii="Microsoft Tai Le" w:eastAsia="Open Sans" w:hAnsi="Microsoft Tai Le" w:cs="Microsoft Tai Le"/>
-        </w:rPr>
-      </w:pPr>
-    </w:p>
-    <w:p>
-      <w:pPr>
-        <w:pStyle w:val="normal0"/>
-      </w:pPr>
-      <w:r>
-        <w:t>Il faut pouvoir apporter un document illustratif pour les questions ci-dessous, c’est-à-dire les trucs surlignés en orange.</w:t>
-      </w:r>
     </w:p>
     <w:p>
       <w:pPr>
@@ -2181,48 +1700,169 @@
     <w:p>
       <w:pPr>
         <w:pStyle w:val="Headings"/>
-      </w:pPr>
-      <w:proofErr w:type="spellStart"/>
-      <w:r>
+        <w:rPr>
+          <w:lang w:val="en-US"/>
+        </w:rPr>
+      </w:pPr>
+      <w:r>
+        <w:rPr>
+          <w:lang w:val="en-US"/>
+        </w:rPr>
         <w:lastRenderedPageBreak/>
-        <w:t>Loads</w:t>
-      </w:r>
-      <w:proofErr w:type="spellEnd"/>
-      <w:r>
-        <w:t xml:space="preserve"> table</w:t>
-      </w:r>
-    </w:p>
-    <w:p>
-      <w:pPr>
-        <w:pStyle w:val="normal0"/>
-      </w:pPr>
-      <w:r>
-        <w:t xml:space="preserve">Table of all </w:t>
-      </w:r>
-      <w:proofErr w:type="spellStart"/>
-      <w:r>
-        <w:t>mecamaster</w:t>
-      </w:r>
-      <w:proofErr w:type="spellEnd"/>
-      <w:r>
-        <w:t xml:space="preserve"> </w:t>
-      </w:r>
-      <w:proofErr w:type="spellStart"/>
-      <w:r>
-        <w:t>loads</w:t>
-      </w:r>
-      <w:proofErr w:type="spellEnd"/>
-      <w:r>
-        <w:t xml:space="preserve"> </w:t>
-      </w:r>
-      <w:proofErr w:type="spellStart"/>
-      <w:r>
-        <w:t>applied</w:t>
-      </w:r>
-      <w:proofErr w:type="spellEnd"/>
-      <w:r>
-        <w:t xml:space="preserve"> to frame</w:t>
-      </w:r>
+        <w:t>Loads table</w:t>
+      </w:r>
+    </w:p>
+    <w:p>
+      <w:pPr>
+        <w:pStyle w:val="Headings"/>
+        <w:rPr>
+          <w:lang w:val="en-US"/>
+        </w:rPr>
+      </w:pPr>
+    </w:p>
+    <w:p>
+      <w:pPr>
+        <w:pStyle w:val="Normal1"/>
+        <w:ind w:left="-737"/>
+        <w:jc w:val="left"/>
+        <w:rPr>
+          <w:lang w:val="en-US"/>
+        </w:rPr>
+      </w:pPr>
+      <w:r>
+        <w:rPr>
+          <w:noProof/>
+          <w:lang w:val="en-US"/>
+        </w:rPr>
+        <w:drawing>
+          <wp:inline distT="0" distB="0" distL="0" distR="0">
+            <wp:extent cx="6753243" cy="2095500"/>
+            <wp:effectExtent l="0" t="0" r="9525" b="0"/>
+            <wp:docPr id="16" name="Image 16"/>
+            <wp:cNvGraphicFramePr>
+              <a:graphicFrameLocks xmlns:a="http://schemas.openxmlformats.org/drawingml/2006/main" noChangeAspect="1"/>
+            </wp:cNvGraphicFramePr>
+            <a:graphic xmlns:a="http://schemas.openxmlformats.org/drawingml/2006/main">
+              <a:graphicData uri="http://schemas.openxmlformats.org/drawingml/2006/picture">
+                <pic:pic xmlns:pic="http://schemas.openxmlformats.org/drawingml/2006/picture">
+                  <pic:nvPicPr>
+                    <pic:cNvPr id="16" name="Mecamaster example.PNG"/>
+                    <pic:cNvPicPr/>
+                  </pic:nvPicPr>
+                  <pic:blipFill>
+                    <a:blip r:embed="rId10">
+                      <a:extLst>
+                        <a:ext uri="{28A0092B-C50C-407E-A947-70E740481C1C}">
+                          <a14:useLocalDpi xmlns:a14="http://schemas.microsoft.com/office/drawing/2010/main" val="0"/>
+                        </a:ext>
+                      </a:extLst>
+                    </a:blip>
+                    <a:stretch>
+                      <a:fillRect/>
+                    </a:stretch>
+                  </pic:blipFill>
+                  <pic:spPr>
+                    <a:xfrm>
+                      <a:off x="0" y="0"/>
+                      <a:ext cx="6761240" cy="2097981"/>
+                    </a:xfrm>
+                    <a:prstGeom prst="rect">
+                      <a:avLst/>
+                    </a:prstGeom>
+                  </pic:spPr>
+                </pic:pic>
+              </a:graphicData>
+            </a:graphic>
+          </wp:inline>
+        </w:drawing>
+      </w:r>
+    </w:p>
+    <w:p>
+      <w:pPr>
+        <w:pStyle w:val="figure"/>
+      </w:pPr>
+      <w:r>
+        <w:t>Example of load table for Bumping 3G</w:t>
+      </w:r>
+    </w:p>
+    <w:p>
+      <w:pPr>
+        <w:pStyle w:val="figure"/>
+      </w:pPr>
+    </w:p>
+    <w:p>
+      <w:pPr>
+        <w:pStyle w:val="figure"/>
+      </w:pPr>
+    </w:p>
+    <w:p>
+      <w:pPr>
+        <w:pStyle w:val="Normal1"/>
+      </w:pPr>
+      <w:r>
+        <w:rPr>
+          <w:noProof/>
+        </w:rPr>
+        <w:drawing>
+          <wp:inline distT="0" distB="0" distL="0" distR="0" wp14:anchorId="69865412" wp14:editId="61542608">
+            <wp:extent cx="5760720" cy="3195955"/>
+            <wp:effectExtent l="0" t="0" r="0" b="4445"/>
+            <wp:docPr id="18" name="Image 18"/>
+            <wp:cNvGraphicFramePr>
+              <a:graphicFrameLocks xmlns:a="http://schemas.openxmlformats.org/drawingml/2006/main" noChangeAspect="1"/>
+            </wp:cNvGraphicFramePr>
+            <a:graphic xmlns:a="http://schemas.openxmlformats.org/drawingml/2006/main">
+              <a:graphicData uri="http://schemas.openxmlformats.org/drawingml/2006/picture">
+                <pic:pic xmlns:pic="http://schemas.openxmlformats.org/drawingml/2006/picture">
+                  <pic:nvPicPr>
+                    <pic:cNvPr id="18" name="Mecamaster view.PNG"/>
+                    <pic:cNvPicPr/>
+                  </pic:nvPicPr>
+                  <pic:blipFill>
+                    <a:blip r:embed="rId11">
+                      <a:extLst>
+                        <a:ext uri="{28A0092B-C50C-407E-A947-70E740481C1C}">
+                          <a14:useLocalDpi xmlns:a14="http://schemas.microsoft.com/office/drawing/2010/main" val="0"/>
+                        </a:ext>
+                      </a:extLst>
+                    </a:blip>
+                    <a:stretch>
+                      <a:fillRect/>
+                    </a:stretch>
+                  </pic:blipFill>
+                  <pic:spPr>
+                    <a:xfrm>
+                      <a:off x="0" y="0"/>
+                      <a:ext cx="5760720" cy="3195955"/>
+                    </a:xfrm>
+                    <a:prstGeom prst="rect">
+                      <a:avLst/>
+                    </a:prstGeom>
+                  </pic:spPr>
+                </pic:pic>
+              </a:graphicData>
+            </a:graphic>
+          </wp:inline>
+        </w:drawing>
+      </w:r>
+    </w:p>
+    <w:p>
+      <w:pPr>
+        <w:pStyle w:val="figure"/>
+      </w:pPr>
+      <w:proofErr w:type="spellStart"/>
+      <w:r>
+        <w:t>Mecamaster</w:t>
+      </w:r>
+      <w:proofErr w:type="spellEnd"/>
+      <w:r>
+        <w:t xml:space="preserve"> model of OPTIMUS</w:t>
+      </w:r>
+    </w:p>
+    <w:p>
+      <w:pPr>
+        <w:pStyle w:val="Normal1"/>
+      </w:pPr>
     </w:p>
     <w:p>
       <w:pPr>
@@ -2232,116 +1872,79 @@
           <w:color w:val="000000"/>
           <w:sz w:val="32"/>
           <w:szCs w:val="18"/>
-        </w:rPr>
-      </w:pPr>
-      <w:r>
+          <w:lang w:val="en-US"/>
+        </w:rPr>
+      </w:pPr>
+      <w:r>
+        <w:rPr>
+          <w:lang w:val="en-US"/>
+        </w:rPr>
         <w:br w:type="page"/>
       </w:r>
     </w:p>
     <w:p>
       <w:pPr>
         <w:pStyle w:val="Headings"/>
-      </w:pPr>
-      <w:r>
+        <w:rPr>
+          <w:lang w:val="en-US"/>
+        </w:rPr>
+      </w:pPr>
+      <w:r>
+        <w:rPr>
+          <w:lang w:val="en-US"/>
+        </w:rPr>
         <w:lastRenderedPageBreak/>
-        <w:t xml:space="preserve">Simulation tests </w:t>
-      </w:r>
-      <w:proofErr w:type="spellStart"/>
-      <w:r>
-        <w:t>results</w:t>
-      </w:r>
-      <w:proofErr w:type="spellEnd"/>
-    </w:p>
-    <w:p>
-      <w:pPr>
-        <w:rPr>
-          <w:rFonts w:ascii="Microsoft Tai Le" w:eastAsia="Open Sans" w:hAnsi="Microsoft Tai Le" w:cs="Microsoft Tai Le"/>
-          <w:szCs w:val="24"/>
-        </w:rPr>
-      </w:pPr>
-      <w:r>
-        <w:rPr>
-          <w:rFonts w:ascii="Microsoft Tai Le" w:eastAsia="Open Sans" w:hAnsi="Microsoft Tai Le" w:cs="Microsoft Tai Le"/>
-          <w:szCs w:val="24"/>
-        </w:rPr>
-        <w:t xml:space="preserve">NB: </w:t>
-      </w:r>
-      <w:proofErr w:type="spellStart"/>
-      <w:r>
-        <w:rPr>
-          <w:rFonts w:ascii="Microsoft Tai Le" w:eastAsia="Open Sans" w:hAnsi="Microsoft Tai Le" w:cs="Microsoft Tai Le"/>
-          <w:szCs w:val="24"/>
-        </w:rPr>
-        <w:t>Except</w:t>
-      </w:r>
-      <w:proofErr w:type="spellEnd"/>
-      <w:r>
-        <w:rPr>
-          <w:rFonts w:ascii="Microsoft Tai Le" w:eastAsia="Open Sans" w:hAnsi="Microsoft Tai Le" w:cs="Microsoft Tai Le"/>
-          <w:szCs w:val="24"/>
-        </w:rPr>
-        <w:t xml:space="preserve"> for torsion, all </w:t>
-      </w:r>
-      <w:proofErr w:type="spellStart"/>
-      <w:r>
-        <w:rPr>
-          <w:rFonts w:ascii="Microsoft Tai Le" w:eastAsia="Open Sans" w:hAnsi="Microsoft Tai Le" w:cs="Microsoft Tai Le"/>
-          <w:szCs w:val="24"/>
-        </w:rPr>
-        <w:t>load</w:t>
-      </w:r>
-      <w:proofErr w:type="spellEnd"/>
-      <w:r>
-        <w:rPr>
-          <w:rFonts w:ascii="Microsoft Tai Le" w:eastAsia="Open Sans" w:hAnsi="Microsoft Tai Le" w:cs="Microsoft Tai Le"/>
-          <w:szCs w:val="24"/>
-        </w:rPr>
-        <w:t xml:space="preserve"> cases come </w:t>
-      </w:r>
-      <w:proofErr w:type="spellStart"/>
-      <w:r>
-        <w:rPr>
-          <w:rFonts w:ascii="Microsoft Tai Le" w:eastAsia="Open Sans" w:hAnsi="Microsoft Tai Le" w:cs="Microsoft Tai Le"/>
-          <w:szCs w:val="24"/>
-        </w:rPr>
-        <w:t>from</w:t>
-      </w:r>
-      <w:proofErr w:type="spellEnd"/>
-      <w:r>
-        <w:rPr>
-          <w:rFonts w:ascii="Microsoft Tai Le" w:eastAsia="Open Sans" w:hAnsi="Microsoft Tai Le" w:cs="Microsoft Tai Le"/>
-          <w:szCs w:val="24"/>
+        <w:t>Simulation tests results</w:t>
+      </w:r>
+    </w:p>
+    <w:p>
+      <w:pPr>
+        <w:rPr>
+          <w:rFonts w:ascii="Microsoft Tai Le" w:eastAsia="Open Sans" w:hAnsi="Microsoft Tai Le" w:cs="Microsoft Tai Le"/>
+          <w:szCs w:val="24"/>
+          <w:lang w:val="en-US"/>
+        </w:rPr>
+      </w:pPr>
+      <w:r>
+        <w:rPr>
+          <w:rFonts w:ascii="Microsoft Tai Le" w:eastAsia="Open Sans" w:hAnsi="Microsoft Tai Le" w:cs="Microsoft Tai Le"/>
+          <w:szCs w:val="24"/>
+          <w:lang w:val="en-US"/>
+        </w:rPr>
+        <w:t xml:space="preserve">NB: Except for torsion, all load cases come from </w:t>
+      </w:r>
+      <w:proofErr w:type="spellStart"/>
+      <w:r>
+        <w:rPr>
+          <w:rFonts w:ascii="Microsoft Tai Le" w:eastAsia="Open Sans" w:hAnsi="Microsoft Tai Le" w:cs="Microsoft Tai Le"/>
+          <w:szCs w:val="24"/>
+          <w:lang w:val="en-US"/>
+        </w:rPr>
+        <w:t>MécaMaster</w:t>
+      </w:r>
+      <w:proofErr w:type="spellEnd"/>
+      <w:r>
+        <w:rPr>
+          <w:rFonts w:ascii="Microsoft Tai Le" w:eastAsia="Open Sans" w:hAnsi="Microsoft Tai Le" w:cs="Microsoft Tai Le"/>
+          <w:szCs w:val="24"/>
+          <w:lang w:val="en-US"/>
         </w:rPr>
         <w:t xml:space="preserve"> </w:t>
       </w:r>
-      <w:proofErr w:type="spellStart"/>
-      <w:r>
-        <w:rPr>
-          <w:rFonts w:ascii="Microsoft Tai Le" w:eastAsia="Open Sans" w:hAnsi="Microsoft Tai Le" w:cs="Microsoft Tai Le"/>
-          <w:szCs w:val="24"/>
-        </w:rPr>
-        <w:t>MécaMaster</w:t>
-      </w:r>
-      <w:proofErr w:type="spellEnd"/>
-      <w:r>
-        <w:rPr>
-          <w:rFonts w:ascii="Microsoft Tai Le" w:eastAsia="Open Sans" w:hAnsi="Microsoft Tai Le" w:cs="Microsoft Tai Le"/>
-          <w:szCs w:val="24"/>
-        </w:rPr>
-        <w:t xml:space="preserve"> </w:t>
-      </w:r>
-    </w:p>
-    <w:p>
-      <w:pPr>
-        <w:rPr>
-          <w:rFonts w:ascii="Microsoft Tai Le" w:eastAsia="Open Sans" w:hAnsi="Microsoft Tai Le" w:cs="Microsoft Tai Le"/>
-          <w:szCs w:val="24"/>
-        </w:rPr>
-      </w:pPr>
-      <w:r>
-        <w:rPr>
-          <w:rFonts w:ascii="Microsoft Tai Le" w:eastAsia="Open Sans" w:hAnsi="Microsoft Tai Le" w:cs="Microsoft Tai Le"/>
-          <w:szCs w:val="24"/>
+    </w:p>
+    <w:p>
+      <w:pPr>
+        <w:rPr>
+          <w:rFonts w:ascii="Microsoft Tai Le" w:eastAsia="Open Sans" w:hAnsi="Microsoft Tai Le" w:cs="Microsoft Tai Le"/>
+          <w:szCs w:val="24"/>
+          <w:lang w:val="en-US"/>
+        </w:rPr>
+      </w:pPr>
+      <w:r>
+        <w:rPr>
+          <w:rFonts w:ascii="Microsoft Tai Le" w:eastAsia="Open Sans" w:hAnsi="Microsoft Tai Le" w:cs="Microsoft Tai Le"/>
+          <w:szCs w:val="24"/>
+          <w:lang w:val="en-US"/>
         </w:rPr>
         <w:t xml:space="preserve">  </w:t>
       </w:r>
@@ -2351,12 +1954,14 @@
         <w:rPr>
           <w:rFonts w:ascii="Microsoft Tai Le" w:eastAsia="Open Sans" w:hAnsi="Microsoft Tai Le" w:cs="Microsoft Tai Le"/>
           <w:szCs w:val="24"/>
-        </w:rPr>
-      </w:pPr>
-      <w:r>
-        <w:rPr>
-          <w:rFonts w:ascii="Microsoft Tai Le" w:eastAsia="Open Sans" w:hAnsi="Microsoft Tai Le" w:cs="Microsoft Tai Le"/>
-          <w:szCs w:val="24"/>
+          <w:lang w:val="en-US"/>
+        </w:rPr>
+      </w:pPr>
+      <w:r>
+        <w:rPr>
+          <w:rFonts w:ascii="Microsoft Tai Le" w:eastAsia="Open Sans" w:hAnsi="Microsoft Tai Le" w:cs="Microsoft Tai Le"/>
+          <w:szCs w:val="24"/>
+          <w:lang w:val="en-US"/>
         </w:rPr>
         <w:t xml:space="preserve">Figure 1: Torsion </w:t>
       </w:r>
@@ -2366,432 +1971,184 @@
         <w:rPr>
           <w:rFonts w:ascii="Microsoft Tai Le" w:eastAsia="Open Sans" w:hAnsi="Microsoft Tai Le" w:cs="Microsoft Tai Le"/>
           <w:szCs w:val="24"/>
-        </w:rPr>
-      </w:pPr>
-      <w:r>
-        <w:rPr>
-          <w:rFonts w:ascii="Microsoft Tai Le" w:eastAsia="Open Sans" w:hAnsi="Microsoft Tai Le" w:cs="Microsoft Tai Le"/>
-          <w:szCs w:val="24"/>
-        </w:rPr>
-        <w:t xml:space="preserve"> Figure 2a: </w:t>
-      </w:r>
-      <w:proofErr w:type="spellStart"/>
-      <w:r>
-        <w:rPr>
-          <w:rFonts w:ascii="Microsoft Tai Le" w:eastAsia="Open Sans" w:hAnsi="Microsoft Tai Le" w:cs="Microsoft Tai Le"/>
-          <w:szCs w:val="24"/>
-        </w:rPr>
-        <w:t>Acceleration</w:t>
-      </w:r>
-      <w:proofErr w:type="spellEnd"/>
-      <w:r>
-        <w:rPr>
-          <w:rFonts w:ascii="Microsoft Tai Le" w:eastAsia="Open Sans" w:hAnsi="Microsoft Tai Le" w:cs="Microsoft Tai Le"/>
-          <w:szCs w:val="24"/>
-        </w:rPr>
-        <w:t xml:space="preserve"> 0.77g </w:t>
-      </w:r>
-    </w:p>
-    <w:p>
-      <w:pPr>
-        <w:rPr>
-          <w:rFonts w:ascii="Microsoft Tai Le" w:eastAsia="Open Sans" w:hAnsi="Microsoft Tai Le" w:cs="Microsoft Tai Le"/>
-          <w:szCs w:val="24"/>
-        </w:rPr>
-      </w:pPr>
-      <w:r>
-        <w:rPr>
-          <w:rFonts w:ascii="Microsoft Tai Le" w:eastAsia="Open Sans" w:hAnsi="Microsoft Tai Le" w:cs="Microsoft Tai Le"/>
-          <w:szCs w:val="24"/>
-        </w:rPr>
-        <w:t xml:space="preserve"> Figure 2b: </w:t>
-      </w:r>
-      <w:proofErr w:type="spellStart"/>
-      <w:r>
-        <w:rPr>
-          <w:rFonts w:ascii="Microsoft Tai Le" w:eastAsia="Open Sans" w:hAnsi="Microsoft Tai Le" w:cs="Microsoft Tai Le"/>
-          <w:szCs w:val="24"/>
-        </w:rPr>
-        <w:t>Acceleration</w:t>
-      </w:r>
-      <w:proofErr w:type="spellEnd"/>
-      <w:r>
-        <w:rPr>
-          <w:rFonts w:ascii="Microsoft Tai Le" w:eastAsia="Open Sans" w:hAnsi="Microsoft Tai Le" w:cs="Microsoft Tai Le"/>
-          <w:szCs w:val="24"/>
-        </w:rPr>
-        <w:t xml:space="preserve"> 0.77g </w:t>
-      </w:r>
-    </w:p>
-    <w:p>
-      <w:pPr>
-        <w:rPr>
-          <w:rFonts w:ascii="Microsoft Tai Le" w:eastAsia="Open Sans" w:hAnsi="Microsoft Tai Le" w:cs="Microsoft Tai Le"/>
-          <w:szCs w:val="24"/>
-        </w:rPr>
-      </w:pPr>
-      <w:r>
-        <w:rPr>
-          <w:rFonts w:ascii="Microsoft Tai Le" w:eastAsia="Open Sans" w:hAnsi="Microsoft Tai Le" w:cs="Microsoft Tai Le"/>
-          <w:szCs w:val="24"/>
-        </w:rPr>
-        <w:t xml:space="preserve"> Figure 3a: </w:t>
-      </w:r>
-      <w:proofErr w:type="spellStart"/>
-      <w:r>
-        <w:rPr>
-          <w:rFonts w:ascii="Microsoft Tai Le" w:eastAsia="Open Sans" w:hAnsi="Microsoft Tai Le" w:cs="Microsoft Tai Le"/>
-          <w:szCs w:val="24"/>
-        </w:rPr>
-        <w:t>Braking</w:t>
-      </w:r>
-      <w:proofErr w:type="spellEnd"/>
-      <w:r>
-        <w:rPr>
-          <w:rFonts w:ascii="Microsoft Tai Le" w:eastAsia="Open Sans" w:hAnsi="Microsoft Tai Le" w:cs="Microsoft Tai Le"/>
-          <w:szCs w:val="24"/>
-        </w:rPr>
-        <w:t xml:space="preserve"> 2g </w:t>
-      </w:r>
-    </w:p>
-    <w:p>
-      <w:pPr>
-        <w:rPr>
-          <w:rFonts w:ascii="Microsoft Tai Le" w:eastAsia="Open Sans" w:hAnsi="Microsoft Tai Le" w:cs="Microsoft Tai Le"/>
-          <w:szCs w:val="24"/>
-        </w:rPr>
-      </w:pPr>
-      <w:r>
-        <w:rPr>
-          <w:rFonts w:ascii="Microsoft Tai Le" w:eastAsia="Open Sans" w:hAnsi="Microsoft Tai Le" w:cs="Microsoft Tai Le"/>
-          <w:szCs w:val="24"/>
-        </w:rPr>
-        <w:t xml:space="preserve"> Figure 3b: </w:t>
-      </w:r>
-      <w:proofErr w:type="spellStart"/>
-      <w:r>
-        <w:rPr>
-          <w:rFonts w:ascii="Microsoft Tai Le" w:eastAsia="Open Sans" w:hAnsi="Microsoft Tai Le" w:cs="Microsoft Tai Le"/>
-          <w:szCs w:val="24"/>
-        </w:rPr>
-        <w:t>Braking</w:t>
-      </w:r>
-      <w:proofErr w:type="spellEnd"/>
-      <w:r>
-        <w:rPr>
-          <w:rFonts w:ascii="Microsoft Tai Le" w:eastAsia="Open Sans" w:hAnsi="Microsoft Tai Le" w:cs="Microsoft Tai Le"/>
-          <w:szCs w:val="24"/>
-        </w:rPr>
-        <w:t xml:space="preserve"> 2g </w:t>
-      </w:r>
-    </w:p>
-    <w:p>
-      <w:pPr>
-        <w:rPr>
-          <w:rFonts w:ascii="Microsoft Tai Le" w:eastAsia="Open Sans" w:hAnsi="Microsoft Tai Le" w:cs="Microsoft Tai Le"/>
-          <w:szCs w:val="24"/>
-        </w:rPr>
-      </w:pPr>
-      <w:r>
-        <w:rPr>
-          <w:rFonts w:ascii="Microsoft Tai Le" w:eastAsia="Open Sans" w:hAnsi="Microsoft Tai Le" w:cs="Microsoft Tai Le"/>
-          <w:szCs w:val="24"/>
-        </w:rPr>
-        <w:t xml:space="preserve"> </w:t>
-      </w:r>
-      <w:r>
-        <w:rPr>
-          <w:rFonts w:ascii="Microsoft Tai Le" w:eastAsia="Open Sans" w:hAnsi="Microsoft Tai Le" w:cs="Microsoft Tai Le"/>
-          <w:szCs w:val="24"/>
-        </w:rPr>
-        <w:t>F</w:t>
-      </w:r>
-      <w:r>
-        <w:rPr>
-          <w:rFonts w:ascii="Microsoft Tai Le" w:eastAsia="Open Sans" w:hAnsi="Microsoft Tai Le" w:cs="Microsoft Tai Le"/>
-          <w:szCs w:val="24"/>
-        </w:rPr>
-        <w:t xml:space="preserve">igure 4a: </w:t>
-      </w:r>
-      <w:proofErr w:type="spellStart"/>
-      <w:r>
-        <w:rPr>
-          <w:rFonts w:ascii="Microsoft Tai Le" w:eastAsia="Open Sans" w:hAnsi="Microsoft Tai Le" w:cs="Microsoft Tai Le"/>
-          <w:szCs w:val="24"/>
-        </w:rPr>
-        <w:t>Bump</w:t>
-      </w:r>
-      <w:proofErr w:type="spellEnd"/>
-      <w:r>
-        <w:rPr>
-          <w:rFonts w:ascii="Microsoft Tai Le" w:eastAsia="Open Sans" w:hAnsi="Microsoft Tai Le" w:cs="Microsoft Tai Le"/>
-          <w:szCs w:val="24"/>
-        </w:rPr>
-        <w:t xml:space="preserve"> 3g </w:t>
-      </w:r>
-    </w:p>
-    <w:p>
-      <w:pPr>
-        <w:rPr>
-          <w:rFonts w:ascii="Microsoft Tai Le" w:eastAsia="Open Sans" w:hAnsi="Microsoft Tai Le" w:cs="Microsoft Tai Le"/>
-          <w:szCs w:val="24"/>
-        </w:rPr>
-      </w:pPr>
-      <w:r>
-        <w:rPr>
-          <w:rFonts w:ascii="Microsoft Tai Le" w:eastAsia="Open Sans" w:hAnsi="Microsoft Tai Le" w:cs="Microsoft Tai Le"/>
-          <w:szCs w:val="24"/>
-        </w:rPr>
-        <w:t xml:space="preserve"> Figure 4b: </w:t>
-      </w:r>
-      <w:proofErr w:type="spellStart"/>
-      <w:r>
-        <w:rPr>
-          <w:rFonts w:ascii="Microsoft Tai Le" w:eastAsia="Open Sans" w:hAnsi="Microsoft Tai Le" w:cs="Microsoft Tai Le"/>
-          <w:szCs w:val="24"/>
-        </w:rPr>
-        <w:t>Bump</w:t>
-      </w:r>
-      <w:proofErr w:type="spellEnd"/>
-      <w:r>
-        <w:rPr>
-          <w:rFonts w:ascii="Microsoft Tai Le" w:eastAsia="Open Sans" w:hAnsi="Microsoft Tai Le" w:cs="Microsoft Tai Le"/>
-          <w:szCs w:val="24"/>
-        </w:rPr>
-        <w:t xml:space="preserve"> 3g </w:t>
-      </w:r>
-    </w:p>
-    <w:p>
-      <w:pPr>
-        <w:rPr>
-          <w:rFonts w:ascii="Microsoft Tai Le" w:eastAsia="Open Sans" w:hAnsi="Microsoft Tai Le" w:cs="Microsoft Tai Le"/>
-          <w:szCs w:val="24"/>
-        </w:rPr>
-      </w:pPr>
-      <w:r>
-        <w:rPr>
-          <w:rFonts w:ascii="Microsoft Tai Le" w:eastAsia="Open Sans" w:hAnsi="Microsoft Tai Le" w:cs="Microsoft Tai Le"/>
-          <w:szCs w:val="24"/>
-        </w:rPr>
-        <w:t xml:space="preserve"> Figure 5a: </w:t>
-      </w:r>
-      <w:proofErr w:type="spellStart"/>
-      <w:r>
-        <w:rPr>
-          <w:rFonts w:ascii="Microsoft Tai Le" w:eastAsia="Open Sans" w:hAnsi="Microsoft Tai Le" w:cs="Microsoft Tai Le"/>
-          <w:szCs w:val="24"/>
-        </w:rPr>
-        <w:t>Left</w:t>
-      </w:r>
-      <w:proofErr w:type="spellEnd"/>
-      <w:r>
-        <w:rPr>
-          <w:rFonts w:ascii="Microsoft Tai Le" w:eastAsia="Open Sans" w:hAnsi="Microsoft Tai Le" w:cs="Microsoft Tai Le"/>
-          <w:szCs w:val="24"/>
-        </w:rPr>
-        <w:t xml:space="preserve"> </w:t>
-      </w:r>
-      <w:proofErr w:type="spellStart"/>
-      <w:r>
-        <w:rPr>
-          <w:rFonts w:ascii="Microsoft Tai Le" w:eastAsia="Open Sans" w:hAnsi="Microsoft Tai Le" w:cs="Microsoft Tai Le"/>
-          <w:szCs w:val="24"/>
-        </w:rPr>
-        <w:t>turn</w:t>
-      </w:r>
-      <w:proofErr w:type="spellEnd"/>
-      <w:r>
-        <w:rPr>
-          <w:rFonts w:ascii="Microsoft Tai Le" w:eastAsia="Open Sans" w:hAnsi="Microsoft Tai Le" w:cs="Microsoft Tai Le"/>
-          <w:szCs w:val="24"/>
-        </w:rPr>
-        <w:t xml:space="preserve"> 2g </w:t>
-      </w:r>
-    </w:p>
-    <w:p>
-      <w:pPr>
-        <w:rPr>
-          <w:rFonts w:ascii="Microsoft Tai Le" w:eastAsia="Open Sans" w:hAnsi="Microsoft Tai Le" w:cs="Microsoft Tai Le"/>
-          <w:szCs w:val="24"/>
-        </w:rPr>
-      </w:pPr>
-      <w:r>
-        <w:rPr>
-          <w:rFonts w:ascii="Microsoft Tai Le" w:eastAsia="Open Sans" w:hAnsi="Microsoft Tai Le" w:cs="Microsoft Tai Le"/>
-          <w:szCs w:val="24"/>
-        </w:rPr>
-        <w:t xml:space="preserve"> Figure 5b: </w:t>
-      </w:r>
-      <w:proofErr w:type="spellStart"/>
-      <w:r>
-        <w:rPr>
-          <w:rFonts w:ascii="Microsoft Tai Le" w:eastAsia="Open Sans" w:hAnsi="Microsoft Tai Le" w:cs="Microsoft Tai Le"/>
-          <w:szCs w:val="24"/>
-        </w:rPr>
-        <w:t>Left</w:t>
-      </w:r>
-      <w:proofErr w:type="spellEnd"/>
-      <w:r>
-        <w:rPr>
-          <w:rFonts w:ascii="Microsoft Tai Le" w:eastAsia="Open Sans" w:hAnsi="Microsoft Tai Le" w:cs="Microsoft Tai Le"/>
-          <w:szCs w:val="24"/>
-        </w:rPr>
-        <w:t xml:space="preserve"> </w:t>
-      </w:r>
-      <w:proofErr w:type="spellStart"/>
-      <w:r>
-        <w:rPr>
-          <w:rFonts w:ascii="Microsoft Tai Le" w:eastAsia="Open Sans" w:hAnsi="Microsoft Tai Le" w:cs="Microsoft Tai Le"/>
-          <w:szCs w:val="24"/>
-        </w:rPr>
-        <w:t>turn</w:t>
-      </w:r>
-      <w:proofErr w:type="spellEnd"/>
-      <w:r>
-        <w:rPr>
-          <w:rFonts w:ascii="Microsoft Tai Le" w:eastAsia="Open Sans" w:hAnsi="Microsoft Tai Le" w:cs="Microsoft Tai Le"/>
-          <w:szCs w:val="24"/>
-        </w:rPr>
-        <w:t xml:space="preserve"> 2g </w:t>
-      </w:r>
-    </w:p>
-    <w:p>
-      <w:pPr>
-        <w:rPr>
-          <w:rFonts w:ascii="Microsoft Tai Le" w:eastAsia="Open Sans" w:hAnsi="Microsoft Tai Le" w:cs="Microsoft Tai Le"/>
-          <w:szCs w:val="24"/>
-        </w:rPr>
-      </w:pPr>
-      <w:r>
-        <w:rPr>
-          <w:rFonts w:ascii="Microsoft Tai Le" w:eastAsia="Open Sans" w:hAnsi="Microsoft Tai Le" w:cs="Microsoft Tai Le"/>
-          <w:szCs w:val="24"/>
-        </w:rPr>
-        <w:t xml:space="preserve"> Figure 6a: </w:t>
-      </w:r>
-      <w:proofErr w:type="spellStart"/>
-      <w:r>
-        <w:rPr>
-          <w:rFonts w:ascii="Microsoft Tai Le" w:eastAsia="Open Sans" w:hAnsi="Microsoft Tai Le" w:cs="Microsoft Tai Le"/>
-          <w:szCs w:val="24"/>
-        </w:rPr>
-        <w:t>Left</w:t>
-      </w:r>
-      <w:proofErr w:type="spellEnd"/>
-      <w:r>
-        <w:rPr>
-          <w:rFonts w:ascii="Microsoft Tai Le" w:eastAsia="Open Sans" w:hAnsi="Microsoft Tai Le" w:cs="Microsoft Tai Le"/>
-          <w:szCs w:val="24"/>
-        </w:rPr>
-        <w:t xml:space="preserve"> </w:t>
-      </w:r>
-      <w:proofErr w:type="spellStart"/>
-      <w:r>
-        <w:rPr>
-          <w:rFonts w:ascii="Microsoft Tai Le" w:eastAsia="Open Sans" w:hAnsi="Microsoft Tai Le" w:cs="Microsoft Tai Le"/>
-          <w:szCs w:val="24"/>
-        </w:rPr>
-        <w:t>turn</w:t>
-      </w:r>
-      <w:proofErr w:type="spellEnd"/>
-      <w:r>
-        <w:rPr>
-          <w:rFonts w:ascii="Microsoft Tai Le" w:eastAsia="Open Sans" w:hAnsi="Microsoft Tai Le" w:cs="Microsoft Tai Le"/>
-          <w:szCs w:val="24"/>
-        </w:rPr>
-        <w:t xml:space="preserve"> 1g + </w:t>
-      </w:r>
-      <w:proofErr w:type="spellStart"/>
-      <w:r>
-        <w:rPr>
-          <w:rFonts w:ascii="Microsoft Tai Le" w:eastAsia="Open Sans" w:hAnsi="Microsoft Tai Le" w:cs="Microsoft Tai Le"/>
-          <w:szCs w:val="24"/>
-        </w:rPr>
-        <w:t>braking</w:t>
-      </w:r>
-      <w:proofErr w:type="spellEnd"/>
-      <w:r>
-        <w:rPr>
-          <w:rFonts w:ascii="Microsoft Tai Le" w:eastAsia="Open Sans" w:hAnsi="Microsoft Tai Le" w:cs="Microsoft Tai Le"/>
-          <w:szCs w:val="24"/>
-        </w:rPr>
-        <w:t xml:space="preserve"> 1g </w:t>
-      </w:r>
-    </w:p>
-    <w:p>
-      <w:pPr>
-        <w:rPr>
-          <w:rFonts w:ascii="Microsoft Tai Le" w:eastAsia="Open Sans" w:hAnsi="Microsoft Tai Le" w:cs="Microsoft Tai Le"/>
-          <w:szCs w:val="24"/>
-        </w:rPr>
-      </w:pPr>
-      <w:r>
-        <w:rPr>
-          <w:rFonts w:ascii="Microsoft Tai Le" w:eastAsia="Open Sans" w:hAnsi="Microsoft Tai Le" w:cs="Microsoft Tai Le"/>
-          <w:szCs w:val="24"/>
-        </w:rPr>
-        <w:t xml:space="preserve"> Figure 6b: </w:t>
-      </w:r>
-      <w:proofErr w:type="spellStart"/>
-      <w:r>
-        <w:rPr>
-          <w:rFonts w:ascii="Microsoft Tai Le" w:eastAsia="Open Sans" w:hAnsi="Microsoft Tai Le" w:cs="Microsoft Tai Le"/>
-          <w:szCs w:val="24"/>
-        </w:rPr>
-        <w:t>Left</w:t>
-      </w:r>
-      <w:proofErr w:type="spellEnd"/>
-      <w:r>
-        <w:rPr>
-          <w:rFonts w:ascii="Microsoft Tai Le" w:eastAsia="Open Sans" w:hAnsi="Microsoft Tai Le" w:cs="Microsoft Tai Le"/>
-          <w:szCs w:val="24"/>
-        </w:rPr>
-        <w:t xml:space="preserve"> </w:t>
-      </w:r>
-      <w:proofErr w:type="spellStart"/>
-      <w:r>
-        <w:rPr>
-          <w:rFonts w:ascii="Microsoft Tai Le" w:eastAsia="Open Sans" w:hAnsi="Microsoft Tai Le" w:cs="Microsoft Tai Le"/>
-          <w:szCs w:val="24"/>
-        </w:rPr>
-        <w:t>turn</w:t>
-      </w:r>
-      <w:proofErr w:type="spellEnd"/>
-      <w:r>
-        <w:rPr>
-          <w:rFonts w:ascii="Microsoft Tai Le" w:eastAsia="Open Sans" w:hAnsi="Microsoft Tai Le" w:cs="Microsoft Tai Le"/>
-          <w:szCs w:val="24"/>
-        </w:rPr>
-        <w:t xml:space="preserve"> 1g + </w:t>
-      </w:r>
-      <w:proofErr w:type="spellStart"/>
-      <w:r>
-        <w:rPr>
-          <w:rFonts w:ascii="Microsoft Tai Le" w:eastAsia="Open Sans" w:hAnsi="Microsoft Tai Le" w:cs="Microsoft Tai Le"/>
-          <w:szCs w:val="24"/>
-        </w:rPr>
-        <w:t>braking</w:t>
-      </w:r>
-      <w:proofErr w:type="spellEnd"/>
-      <w:r>
-        <w:rPr>
-          <w:rFonts w:ascii="Microsoft Tai Le" w:eastAsia="Open Sans" w:hAnsi="Microsoft Tai Le" w:cs="Microsoft Tai Le"/>
-          <w:szCs w:val="24"/>
-        </w:rPr>
-        <w:t xml:space="preserve"> 1g</w:t>
-      </w:r>
-    </w:p>
-    <w:p>
-      <w:pPr>
-        <w:rPr>
-          <w:rFonts w:ascii="Microsoft Tai Le" w:eastAsia="Open Sans" w:hAnsi="Microsoft Tai Le" w:cs="Microsoft Tai Le"/>
-          <w:szCs w:val="24"/>
-        </w:rPr>
-      </w:pPr>
-      <w:r>
-        <w:rPr>
-          <w:rFonts w:ascii="Microsoft Tai Le" w:eastAsia="Open Sans" w:hAnsi="Microsoft Tai Le" w:cs="Microsoft Tai Le"/>
-          <w:szCs w:val="24"/>
+          <w:lang w:val="en-US"/>
+        </w:rPr>
+      </w:pPr>
+      <w:r>
+        <w:rPr>
+          <w:rFonts w:ascii="Microsoft Tai Le" w:eastAsia="Open Sans" w:hAnsi="Microsoft Tai Le" w:cs="Microsoft Tai Le"/>
+          <w:szCs w:val="24"/>
+          <w:lang w:val="en-US"/>
+        </w:rPr>
+        <w:t xml:space="preserve"> Figure 2a: Acceleration 0.77g </w:t>
+      </w:r>
+    </w:p>
+    <w:p>
+      <w:pPr>
+        <w:rPr>
+          <w:rFonts w:ascii="Microsoft Tai Le" w:eastAsia="Open Sans" w:hAnsi="Microsoft Tai Le" w:cs="Microsoft Tai Le"/>
+          <w:szCs w:val="24"/>
+          <w:lang w:val="en-US"/>
+        </w:rPr>
+      </w:pPr>
+      <w:r>
+        <w:rPr>
+          <w:rFonts w:ascii="Microsoft Tai Le" w:eastAsia="Open Sans" w:hAnsi="Microsoft Tai Le" w:cs="Microsoft Tai Le"/>
+          <w:szCs w:val="24"/>
+          <w:lang w:val="en-US"/>
+        </w:rPr>
+        <w:t xml:space="preserve"> Figure 2b: Acceleration 0.77g </w:t>
+      </w:r>
+    </w:p>
+    <w:p>
+      <w:pPr>
+        <w:rPr>
+          <w:rFonts w:ascii="Microsoft Tai Le" w:eastAsia="Open Sans" w:hAnsi="Microsoft Tai Le" w:cs="Microsoft Tai Le"/>
+          <w:szCs w:val="24"/>
+          <w:lang w:val="en-US"/>
+        </w:rPr>
+      </w:pPr>
+      <w:r>
+        <w:rPr>
+          <w:rFonts w:ascii="Microsoft Tai Le" w:eastAsia="Open Sans" w:hAnsi="Microsoft Tai Le" w:cs="Microsoft Tai Le"/>
+          <w:szCs w:val="24"/>
+          <w:lang w:val="en-US"/>
+        </w:rPr>
+        <w:t xml:space="preserve"> Figure 3a: Braking 2g </w:t>
+      </w:r>
+    </w:p>
+    <w:p>
+      <w:pPr>
+        <w:rPr>
+          <w:rFonts w:ascii="Microsoft Tai Le" w:eastAsia="Open Sans" w:hAnsi="Microsoft Tai Le" w:cs="Microsoft Tai Le"/>
+          <w:szCs w:val="24"/>
+          <w:lang w:val="en-US"/>
+        </w:rPr>
+      </w:pPr>
+      <w:r>
+        <w:rPr>
+          <w:rFonts w:ascii="Microsoft Tai Le" w:eastAsia="Open Sans" w:hAnsi="Microsoft Tai Le" w:cs="Microsoft Tai Le"/>
+          <w:szCs w:val="24"/>
+          <w:lang w:val="en-US"/>
+        </w:rPr>
+        <w:t xml:space="preserve"> Figure 3b: Braking 2g </w:t>
+      </w:r>
+    </w:p>
+    <w:p>
+      <w:pPr>
+        <w:rPr>
+          <w:rFonts w:ascii="Microsoft Tai Le" w:eastAsia="Open Sans" w:hAnsi="Microsoft Tai Le" w:cs="Microsoft Tai Le"/>
+          <w:szCs w:val="24"/>
+          <w:lang w:val="en-US"/>
+        </w:rPr>
+      </w:pPr>
+      <w:r>
+        <w:rPr>
+          <w:rFonts w:ascii="Microsoft Tai Le" w:eastAsia="Open Sans" w:hAnsi="Microsoft Tai Le" w:cs="Microsoft Tai Le"/>
+          <w:szCs w:val="24"/>
+          <w:lang w:val="en-US"/>
+        </w:rPr>
+        <w:t xml:space="preserve"> Figure 4a: Bump 3g </w:t>
+      </w:r>
+    </w:p>
+    <w:p>
+      <w:pPr>
+        <w:rPr>
+          <w:rFonts w:ascii="Microsoft Tai Le" w:eastAsia="Open Sans" w:hAnsi="Microsoft Tai Le" w:cs="Microsoft Tai Le"/>
+          <w:szCs w:val="24"/>
+          <w:lang w:val="en-US"/>
+        </w:rPr>
+      </w:pPr>
+      <w:r>
+        <w:rPr>
+          <w:rFonts w:ascii="Microsoft Tai Le" w:eastAsia="Open Sans" w:hAnsi="Microsoft Tai Le" w:cs="Microsoft Tai Le"/>
+          <w:szCs w:val="24"/>
+          <w:lang w:val="en-US"/>
+        </w:rPr>
+        <w:t xml:space="preserve"> Figure 4b: Bump 3g </w:t>
+      </w:r>
+    </w:p>
+    <w:p>
+      <w:pPr>
+        <w:rPr>
+          <w:rFonts w:ascii="Microsoft Tai Le" w:eastAsia="Open Sans" w:hAnsi="Microsoft Tai Le" w:cs="Microsoft Tai Le"/>
+          <w:szCs w:val="24"/>
+          <w:lang w:val="en-US"/>
+        </w:rPr>
+      </w:pPr>
+      <w:r>
+        <w:rPr>
+          <w:rFonts w:ascii="Microsoft Tai Le" w:eastAsia="Open Sans" w:hAnsi="Microsoft Tai Le" w:cs="Microsoft Tai Le"/>
+          <w:szCs w:val="24"/>
+          <w:lang w:val="en-US"/>
+        </w:rPr>
+        <w:t xml:space="preserve"> Figure 5a: Left turn 2g </w:t>
+      </w:r>
+    </w:p>
+    <w:p>
+      <w:pPr>
+        <w:rPr>
+          <w:rFonts w:ascii="Microsoft Tai Le" w:eastAsia="Open Sans" w:hAnsi="Microsoft Tai Le" w:cs="Microsoft Tai Le"/>
+          <w:szCs w:val="24"/>
+          <w:lang w:val="en-US"/>
+        </w:rPr>
+      </w:pPr>
+      <w:r>
+        <w:rPr>
+          <w:rFonts w:ascii="Microsoft Tai Le" w:eastAsia="Open Sans" w:hAnsi="Microsoft Tai Le" w:cs="Microsoft Tai Le"/>
+          <w:szCs w:val="24"/>
+          <w:lang w:val="en-US"/>
+        </w:rPr>
+        <w:t xml:space="preserve"> Figure 5b: Left turn 2g </w:t>
+      </w:r>
+    </w:p>
+    <w:p>
+      <w:pPr>
+        <w:rPr>
+          <w:rFonts w:ascii="Microsoft Tai Le" w:eastAsia="Open Sans" w:hAnsi="Microsoft Tai Le" w:cs="Microsoft Tai Le"/>
+          <w:szCs w:val="24"/>
+          <w:lang w:val="en-US"/>
+        </w:rPr>
+      </w:pPr>
+      <w:r>
+        <w:rPr>
+          <w:rFonts w:ascii="Microsoft Tai Le" w:eastAsia="Open Sans" w:hAnsi="Microsoft Tai Le" w:cs="Microsoft Tai Le"/>
+          <w:szCs w:val="24"/>
+          <w:lang w:val="en-US"/>
+        </w:rPr>
+        <w:t xml:space="preserve"> Figure 6a: Left turn 1g + braking 1g </w:t>
+      </w:r>
+    </w:p>
+    <w:p>
+      <w:pPr>
+        <w:rPr>
+          <w:rFonts w:ascii="Microsoft Tai Le" w:eastAsia="Open Sans" w:hAnsi="Microsoft Tai Le" w:cs="Microsoft Tai Le"/>
+          <w:szCs w:val="24"/>
+          <w:lang w:val="en-US"/>
+        </w:rPr>
+      </w:pPr>
+      <w:r>
+        <w:rPr>
+          <w:rFonts w:ascii="Microsoft Tai Le" w:eastAsia="Open Sans" w:hAnsi="Microsoft Tai Le" w:cs="Microsoft Tai Le"/>
+          <w:szCs w:val="24"/>
+          <w:lang w:val="en-US"/>
+        </w:rPr>
+        <w:t xml:space="preserve"> Figure 6b: Left turn 1g + braking 1g</w:t>
+      </w:r>
+    </w:p>
+    <w:p>
+      <w:pPr>
+        <w:rPr>
+          <w:rFonts w:ascii="Microsoft Tai Le" w:eastAsia="Open Sans" w:hAnsi="Microsoft Tai Le" w:cs="Microsoft Tai Le"/>
+          <w:szCs w:val="24"/>
+          <w:lang w:val="en-US"/>
+        </w:rPr>
+      </w:pPr>
+      <w:r>
+        <w:rPr>
+          <w:rFonts w:ascii="Microsoft Tai Le" w:eastAsia="Open Sans" w:hAnsi="Microsoft Tai Le" w:cs="Microsoft Tai Le"/>
+          <w:szCs w:val="24"/>
+          <w:lang w:val="en-US"/>
         </w:rPr>
         <w:br w:type="page"/>
       </w:r>
@@ -2799,29 +2156,17 @@
     <w:p>
       <w:pPr>
         <w:pStyle w:val="Headings"/>
-      </w:pPr>
-      <w:proofErr w:type="spellStart"/>
-      <w:r>
+        <w:rPr>
+          <w:lang w:val="en-US"/>
+        </w:rPr>
+      </w:pPr>
+      <w:r>
+        <w:rPr>
+          <w:lang w:val="en-US"/>
+        </w:rPr>
         <w:lastRenderedPageBreak/>
-        <w:t>Stiffness</w:t>
-      </w:r>
-      <w:proofErr w:type="spellEnd"/>
-      <w:r>
-        <w:t xml:space="preserve"> </w:t>
-      </w:r>
-      <w:proofErr w:type="spellStart"/>
-      <w:r>
-        <w:t>measure</w:t>
-      </w:r>
-      <w:proofErr w:type="spellEnd"/>
-      <w:r>
-        <w:t xml:space="preserve"> </w:t>
-      </w:r>
-      <w:proofErr w:type="spellStart"/>
-      <w:r>
-        <w:t>experiment</w:t>
-      </w:r>
-      <w:proofErr w:type="spellEnd"/>
+        <w:t>Stiffness measure experiment</w:t>
+      </w:r>
     </w:p>
     <w:p>
       <w:pPr>
@@ -2829,11 +2174,13 @@
           <w:rFonts w:ascii="Microsoft Tai Le" w:eastAsia="Open Sans" w:hAnsi="Microsoft Tai Le" w:cs="Microsoft Tai Le"/>
           <w:b/>
           <w:szCs w:val="24"/>
-        </w:rPr>
-      </w:pPr>
-      <w:r>
-        <w:rPr>
-          <w:rFonts w:ascii="Microsoft Tai Le" w:eastAsia="Open Sans" w:hAnsi="Microsoft Tai Le" w:cs="Microsoft Tai Le"/>
+          <w:lang w:val="en-US"/>
+        </w:rPr>
+      </w:pPr>
+      <w:r>
+        <w:rPr>
+          <w:rFonts w:ascii="Microsoft Tai Le" w:eastAsia="Open Sans" w:hAnsi="Microsoft Tai Le" w:cs="Microsoft Tai Le"/>
+          <w:noProof/>
           <w:szCs w:val="24"/>
           <w:lang w:val="en-GB"/>
         </w:rPr>
@@ -2853,7 +2200,7 @@
                     <pic:cNvPicPr/>
                   </pic:nvPicPr>
                   <pic:blipFill>
-                    <a:blip r:embed="rId10" cstate="print">
+                    <a:blip r:embed="rId12" cstate="print">
                       <a:extLst>
                         <a:ext uri="{28A0092B-C50C-407E-A947-70E740481C1C}">
                           <a14:useLocalDpi xmlns:a14="http://schemas.microsoft.com/office/drawing/2010/main" val="0"/>
@@ -2884,6 +2231,7 @@
           <w:rFonts w:ascii="Microsoft Tai Le" w:eastAsia="Open Sans" w:hAnsi="Microsoft Tai Le" w:cs="Microsoft Tai Le"/>
           <w:b/>
           <w:szCs w:val="24"/>
+          <w:lang w:val="en-US"/>
         </w:rPr>
         <w:t xml:space="preserve"> </w:t>
       </w:r>
@@ -2891,6 +2239,7 @@
         <w:rPr>
           <w:rFonts w:ascii="Microsoft Tai Le" w:eastAsia="Open Sans" w:hAnsi="Microsoft Tai Le" w:cs="Microsoft Tai Le"/>
           <w:b/>
+          <w:noProof/>
           <w:szCs w:val="24"/>
           <w:lang w:val="en-GB"/>
         </w:rPr>
@@ -2912,7 +2261,7 @@
                     </pic:cNvPicPr>
                   </pic:nvPicPr>
                   <pic:blipFill>
-                    <a:blip r:embed="rId11" cstate="print">
+                    <a:blip r:embed="rId13" cstate="print">
                       <a:extLst>
                         <a:ext uri="{28A0092B-C50C-407E-A947-70E740481C1C}">
                           <a14:useLocalDpi xmlns:a14="http://schemas.microsoft.com/office/drawing/2010/main" val="0"/>
@@ -2963,24 +2312,41 @@
         <w:rPr>
           <w:rFonts w:ascii="Microsoft Tai Le" w:eastAsia="Open Sans" w:hAnsi="Microsoft Tai Le" w:cs="Microsoft Tai Le"/>
           <w:szCs w:val="24"/>
-        </w:rPr>
-      </w:pPr>
-    </w:p>
-    <w:p>
-      <w:pPr>
-        <w:rPr>
-          <w:rFonts w:ascii="Microsoft Tai Le" w:eastAsia="Open Sans" w:hAnsi="Microsoft Tai Le" w:cs="Microsoft Tai Le"/>
-          <w:szCs w:val="24"/>
-          <w:lang w:val="en-US"/>
-        </w:rPr>
-      </w:pPr>
-      <w:r>
-        <w:rPr>
-          <w:rFonts w:ascii="Microsoft Tai Le" w:eastAsia="Open Sans" w:hAnsi="Microsoft Tai Le" w:cs="Microsoft Tai Le"/>
-          <w:szCs w:val="24"/>
-          <w:lang w:val="en-US"/>
-        </w:rPr>
-        <w:t xml:space="preserve">Measure performed in two times: </w:t>
+          <w:lang w:val="en-US"/>
+        </w:rPr>
+      </w:pPr>
+    </w:p>
+    <w:p>
+      <w:pPr>
+        <w:rPr>
+          <w:rFonts w:ascii="Microsoft Tai Le" w:eastAsia="Open Sans" w:hAnsi="Microsoft Tai Le" w:cs="Microsoft Tai Le"/>
+          <w:szCs w:val="24"/>
+          <w:lang w:val="en-US"/>
+        </w:rPr>
+      </w:pPr>
+      <w:r>
+        <w:rPr>
+          <w:rFonts w:ascii="Microsoft Tai Le" w:eastAsia="Open Sans" w:hAnsi="Microsoft Tai Le" w:cs="Microsoft Tai Le"/>
+          <w:szCs w:val="24"/>
+          <w:lang w:val="en-US"/>
+        </w:rPr>
+        <w:t>Measure performed in two times</w:t>
+      </w:r>
+      <w:r>
+        <w:rPr>
+          <w:rFonts w:ascii="Microsoft Tai Le" w:eastAsia="Open Sans" w:hAnsi="Microsoft Tai Le" w:cs="Microsoft Tai Le"/>
+          <w:szCs w:val="24"/>
+          <w:lang w:val="en-US"/>
+        </w:rPr>
+        <w:t xml:space="preserve"> (distance to longitudinal axis approx. 1m)</w:t>
+      </w:r>
+      <w:r>
+        <w:rPr>
+          <w:rFonts w:ascii="Microsoft Tai Le" w:eastAsia="Open Sans" w:hAnsi="Microsoft Tai Le" w:cs="Microsoft Tai Le"/>
+          <w:szCs w:val="24"/>
+          <w:lang w:val="en-US"/>
+        </w:rPr>
+        <w:t xml:space="preserve">: </w:t>
       </w:r>
       <w:r>
         <w:rPr>
@@ -3039,81 +2405,289 @@
         <w:rPr>
           <w:rFonts w:ascii="Microsoft Tai Le" w:eastAsia="Open Sans" w:hAnsi="Microsoft Tai Le" w:cs="Microsoft Tai Le"/>
           <w:szCs w:val="24"/>
-          <w:lang w:val="en-US"/>
-        </w:rPr>
-      </w:pPr>
-      <w:r>
-        <w:rPr>
-          <w:rFonts w:ascii="Microsoft Tai Le" w:eastAsia="Open Sans" w:hAnsi="Microsoft Tai Le" w:cs="Microsoft Tai Le"/>
-          <w:szCs w:val="24"/>
-          <w:lang w:val="en-US"/>
-        </w:rPr>
-        <w:t xml:space="preserve">The difference between the simulated and the measured values may come from the boundaries conditions that are not exactly the same. </w:t>
-      </w:r>
-    </w:p>
-    <w:p>
-      <w:pPr>
-        <w:rPr>
-          <w:rFonts w:ascii="Microsoft Tai Le" w:eastAsia="Open Sans" w:hAnsi="Microsoft Tai Le" w:cs="Microsoft Tai Le"/>
-          <w:szCs w:val="24"/>
-          <w:lang w:val="en-US"/>
-        </w:rPr>
-      </w:pPr>
-      <w:r>
-        <w:rPr>
-          <w:rFonts w:ascii="Microsoft Tai Le" w:eastAsia="Open Sans" w:hAnsi="Microsoft Tai Le" w:cs="Microsoft Tai Le"/>
-          <w:szCs w:val="24"/>
-          <w:lang w:val="en-US"/>
-        </w:rPr>
+          <w:u w:val="single"/>
+          <w:lang w:val="en-US"/>
+        </w:rPr>
+      </w:pPr>
+      <w:r>
+        <w:rPr>
+          <w:rFonts w:ascii="Microsoft Tai Le" w:eastAsia="Open Sans" w:hAnsi="Microsoft Tai Le" w:cs="Microsoft Tai Le"/>
+          <w:szCs w:val="24"/>
+          <w:u w:val="single"/>
+          <w:lang w:val="en-US"/>
+        </w:rPr>
+        <w:t xml:space="preserve">Stiffness measurements results: </w:t>
+      </w:r>
+    </w:p>
+    <w:p>
+      <w:pPr>
+        <w:rPr>
+          <w:rFonts w:ascii="Microsoft Tai Le" w:eastAsia="Open Sans" w:hAnsi="Microsoft Tai Le" w:cs="Microsoft Tai Le"/>
+          <w:i/>
+          <w:iCs/>
+          <w:szCs w:val="24"/>
+          <w:lang w:val="en-US"/>
+        </w:rPr>
+      </w:pPr>
+      <w:r>
+        <w:rPr>
+          <w:rFonts w:ascii="Microsoft Tai Le" w:eastAsia="Open Sans" w:hAnsi="Microsoft Tai Le" w:cs="Microsoft Tai Le"/>
+          <w:i/>
+          <w:iCs/>
+          <w:szCs w:val="24"/>
+          <w:lang w:val="en-US"/>
+        </w:rPr>
+        <w:t>Weights used: 6</w:t>
+      </w:r>
+      <w:r>
+        <w:rPr>
+          <w:rFonts w:ascii="Microsoft Tai Le" w:eastAsia="Open Sans" w:hAnsi="Microsoft Tai Le" w:cs="Microsoft Tai Le"/>
+          <w:i/>
+          <w:iCs/>
+          <w:szCs w:val="24"/>
+          <w:lang w:val="en-US"/>
+        </w:rPr>
+        <w:t>5</w:t>
+      </w:r>
+      <w:r>
+        <w:rPr>
+          <w:rFonts w:ascii="Microsoft Tai Le" w:eastAsia="Open Sans" w:hAnsi="Microsoft Tai Le" w:cs="Microsoft Tai Le"/>
+          <w:i/>
+          <w:iCs/>
+          <w:szCs w:val="24"/>
+          <w:lang w:val="en-US"/>
+        </w:rPr>
+        <w:t>kg</w:t>
+      </w:r>
+    </w:p>
+    <w:p>
+      <w:pPr>
+        <w:rPr>
+          <w:rFonts w:ascii="Microsoft Tai Le" w:eastAsia="Open Sans" w:hAnsi="Microsoft Tai Le" w:cs="Microsoft Tai Le"/>
+          <w:i/>
+          <w:iCs/>
+          <w:szCs w:val="24"/>
+          <w:lang w:val="en-US"/>
+        </w:rPr>
+      </w:pPr>
+      <w:r>
+        <w:rPr>
+          <w:rFonts w:ascii="Microsoft Tai Le" w:eastAsia="Open Sans" w:hAnsi="Microsoft Tai Le" w:cs="Microsoft Tai Le"/>
+          <w:i/>
+          <w:iCs/>
+          <w:szCs w:val="24"/>
+          <w:lang w:val="en-US"/>
+        </w:rPr>
+        <w:t>Angles of torsion measured: 0.7 degrees</w:t>
+      </w:r>
+    </w:p>
+    <w:p>
+      <w:pPr>
+        <w:rPr>
+          <w:rFonts w:ascii="Microsoft Tai Le" w:eastAsia="Open Sans" w:hAnsi="Microsoft Tai Le" w:cs="Microsoft Tai Le"/>
+          <w:i/>
+          <w:iCs/>
+          <w:szCs w:val="24"/>
+          <w:lang w:val="en-US"/>
+        </w:rPr>
+      </w:pPr>
+      <w:r>
+        <w:rPr>
+          <w:rFonts w:ascii="Microsoft Tai Le" w:eastAsia="Open Sans" w:hAnsi="Microsoft Tai Le" w:cs="Microsoft Tai Le"/>
+          <w:i/>
+          <w:iCs/>
+          <w:szCs w:val="24"/>
+          <w:lang w:val="en-US"/>
+        </w:rPr>
+        <w:t>Results: 1191Nm/deg</w:t>
+      </w:r>
+    </w:p>
+    <w:p>
+      <w:pPr>
+        <w:rPr>
+          <w:rFonts w:ascii="Microsoft Tai Le" w:eastAsia="Open Sans" w:hAnsi="Microsoft Tai Le" w:cs="Microsoft Tai Le"/>
+          <w:i/>
+          <w:iCs/>
+          <w:szCs w:val="24"/>
+          <w:lang w:val="en-US"/>
+        </w:rPr>
+      </w:pPr>
+      <w:r>
+        <w:rPr>
+          <w:rFonts w:ascii="Microsoft Tai Le" w:eastAsia="Open Sans" w:hAnsi="Microsoft Tai Le" w:cs="Microsoft Tai Le"/>
+          <w:i/>
+          <w:iCs/>
+          <w:szCs w:val="24"/>
+          <w:lang w:val="en-US"/>
+        </w:rPr>
+        <w:tab/>
+        <w:t>1147Nm/deg</w:t>
+      </w:r>
+    </w:p>
+    <w:p>
+      <w:pPr>
+        <w:rPr>
+          <w:rFonts w:ascii="Microsoft Tai Le" w:eastAsia="Open Sans" w:hAnsi="Microsoft Tai Le" w:cs="Microsoft Tai Le"/>
+          <w:i/>
+          <w:iCs/>
+          <w:szCs w:val="24"/>
+          <w:lang w:val="en-US"/>
+        </w:rPr>
+      </w:pPr>
+    </w:p>
+    <w:p>
+      <w:pPr>
+        <w:rPr>
+          <w:rFonts w:ascii="Microsoft Tai Le" w:eastAsia="Open Sans" w:hAnsi="Microsoft Tai Le" w:cs="Microsoft Tai Le"/>
+          <w:szCs w:val="24"/>
+          <w:lang w:val="en-US"/>
+        </w:rPr>
+      </w:pPr>
+      <w:r>
+        <w:rPr>
+          <w:rFonts w:ascii="Microsoft Tai Le" w:eastAsia="Open Sans" w:hAnsi="Microsoft Tai Le" w:cs="Microsoft Tai Le"/>
+          <w:szCs w:val="24"/>
+          <w:lang w:val="en-US"/>
+        </w:rPr>
+        <w:t xml:space="preserve">Hence our </w:t>
+      </w:r>
+      <w:r>
+        <w:rPr>
+          <w:rFonts w:ascii="Microsoft Tai Le" w:eastAsia="Open Sans" w:hAnsi="Microsoft Tai Le" w:cs="Microsoft Tai Le"/>
+          <w:b/>
+          <w:bCs/>
+          <w:szCs w:val="24"/>
+          <w:lang w:val="en-US"/>
+        </w:rPr>
+        <w:t>torsional stiffness</w:t>
+      </w:r>
+      <w:r>
+        <w:rPr>
+          <w:rFonts w:ascii="Microsoft Tai Le" w:eastAsia="Open Sans" w:hAnsi="Microsoft Tai Le" w:cs="Microsoft Tai Le"/>
+          <w:szCs w:val="24"/>
+          <w:lang w:val="en-US"/>
+        </w:rPr>
+        <w:t xml:space="preserve"> of </w:t>
+      </w:r>
+      <w:r>
+        <w:rPr>
+          <w:rFonts w:ascii="Microsoft Tai Le" w:eastAsia="Open Sans" w:hAnsi="Microsoft Tai Le" w:cs="Microsoft Tai Le"/>
+          <w:b/>
+          <w:bCs/>
+          <w:szCs w:val="24"/>
+          <w:lang w:val="en-US"/>
+        </w:rPr>
+        <w:t>1169Nm/deg</w:t>
+      </w:r>
+    </w:p>
+    <w:p>
+      <w:pPr>
+        <w:jc w:val="center"/>
+        <w:rPr>
+          <w:rFonts w:ascii="Microsoft Tai Le" w:eastAsia="Open Sans" w:hAnsi="Microsoft Tai Le" w:cs="Microsoft Tai Le"/>
+          <w:szCs w:val="24"/>
+          <w:lang w:val="en-US"/>
+        </w:rPr>
+      </w:pPr>
+      <w:r>
+        <w:rPr>
+          <w:rFonts w:ascii="Microsoft Tai Le" w:eastAsia="Open Sans" w:hAnsi="Microsoft Tai Le" w:cs="Microsoft Tai Le"/>
+          <w:noProof/>
+          <w:szCs w:val="24"/>
+          <w:lang w:val="en-US"/>
+        </w:rPr>
+        <w:drawing>
+          <wp:inline distT="0" distB="0" distL="0" distR="0">
+            <wp:extent cx="3476625" cy="2141439"/>
+            <wp:effectExtent l="0" t="0" r="0" b="0"/>
+            <wp:docPr id="19" name="Image 19"/>
+            <wp:cNvGraphicFramePr>
+              <a:graphicFrameLocks xmlns:a="http://schemas.openxmlformats.org/drawingml/2006/main" noChangeAspect="1"/>
+            </wp:cNvGraphicFramePr>
+            <a:graphic xmlns:a="http://schemas.openxmlformats.org/drawingml/2006/main">
+              <a:graphicData uri="http://schemas.openxmlformats.org/drawingml/2006/picture">
+                <pic:pic xmlns:pic="http://schemas.openxmlformats.org/drawingml/2006/picture">
+                  <pic:nvPicPr>
+                    <pic:cNvPr id="19" name="Stiffness explanation.jpg"/>
+                    <pic:cNvPicPr/>
+                  </pic:nvPicPr>
+                  <pic:blipFill rotWithShape="1">
+                    <a:blip r:embed="rId14" cstate="print">
+                      <a:extLst>
+                        <a:ext uri="{28A0092B-C50C-407E-A947-70E740481C1C}">
+                          <a14:useLocalDpi xmlns:a14="http://schemas.microsoft.com/office/drawing/2010/main" val="0"/>
+                        </a:ext>
+                      </a:extLst>
+                    </a:blip>
+                    <a:srcRect t="6772" r="15013"/>
+                    <a:stretch/>
+                  </pic:blipFill>
+                  <pic:spPr bwMode="auto">
+                    <a:xfrm>
+                      <a:off x="0" y="0"/>
+                      <a:ext cx="3478294" cy="2142467"/>
+                    </a:xfrm>
+                    <a:prstGeom prst="rect">
+                      <a:avLst/>
+                    </a:prstGeom>
+                    <a:ln>
+                      <a:noFill/>
+                    </a:ln>
+                    <a:extLst>
+                      <a:ext uri="{53640926-AAD7-44D8-BBD7-CCE9431645EC}">
+                        <a14:shadowObscured xmlns:a14="http://schemas.microsoft.com/office/drawing/2010/main"/>
+                      </a:ext>
+                    </a:extLst>
+                  </pic:spPr>
+                </pic:pic>
+              </a:graphicData>
+            </a:graphic>
+          </wp:inline>
+        </w:drawing>
+      </w:r>
+    </w:p>
+    <w:p>
+      <w:pPr>
+        <w:pStyle w:val="figure"/>
+      </w:pPr>
+      <w:proofErr w:type="spellStart"/>
+      <w:r>
+        <w:t>Stiffness</w:t>
+      </w:r>
+      <w:proofErr w:type="spellEnd"/>
+      <w:r>
         <w:t xml:space="preserve"> </w:t>
       </w:r>
-    </w:p>
-    <w:p>
-      <w:pPr>
-        <w:rPr>
-          <w:rFonts w:ascii="Microsoft Tai Le" w:eastAsia="Open Sans" w:hAnsi="Microsoft Tai Le" w:cs="Microsoft Tai Le"/>
-          <w:szCs w:val="24"/>
-        </w:rPr>
-      </w:pPr>
-      <w:r>
-        <w:rPr>
-          <w:rFonts w:ascii="Microsoft Tai Le" w:eastAsia="Open Sans" w:hAnsi="Microsoft Tai Le" w:cs="Microsoft Tai Le"/>
-          <w:szCs w:val="24"/>
-          <w:highlight w:val="yellow"/>
-        </w:rPr>
-        <w:t>Ecrire nos résultats des tests en torsion</w:t>
-      </w:r>
-    </w:p>
-    <w:p>
-      <w:pPr>
-        <w:rPr>
-          <w:rFonts w:ascii="Microsoft Tai Le" w:eastAsia="Open Sans" w:hAnsi="Microsoft Tai Le" w:cs="Microsoft Tai Le"/>
-          <w:szCs w:val="24"/>
-        </w:rPr>
-      </w:pPr>
-      <w:r>
-        <w:rPr>
-          <w:rFonts w:ascii="Microsoft Tai Le" w:eastAsia="Open Sans" w:hAnsi="Microsoft Tai Le" w:cs="Microsoft Tai Le"/>
-          <w:szCs w:val="24"/>
-        </w:rPr>
+      <w:proofErr w:type="spellStart"/>
+      <w:r>
+        <w:t>calculations</w:t>
+      </w:r>
+      <w:proofErr w:type="spellEnd"/>
+      <w:r>
+        <w:t xml:space="preserve"> </w:t>
+      </w:r>
+      <w:proofErr w:type="spellStart"/>
+      <w:r>
+        <w:t>explanation</w:t>
+      </w:r>
+      <w:proofErr w:type="spellEnd"/>
+      <w:r>
         <w:br w:type="page"/>
       </w:r>
     </w:p>
     <w:p>
       <w:pPr>
         <w:pStyle w:val="Headings"/>
-      </w:pPr>
-      <w:r>
+        <w:rPr>
+          <w:lang w:val="en-US"/>
+        </w:rPr>
+      </w:pPr>
+      <w:r>
+        <w:rPr>
+          <w:lang w:val="en-US"/>
+        </w:rPr>
         <w:lastRenderedPageBreak/>
-        <w:t xml:space="preserve">Equipment </w:t>
-      </w:r>
-      <w:proofErr w:type="spellStart"/>
-      <w:r>
-        <w:t>positioning</w:t>
-      </w:r>
-      <w:proofErr w:type="spellEnd"/>
-      <w:r>
-        <w:t xml:space="preserve"> </w:t>
+        <w:t xml:space="preserve">Equipment positioning </w:t>
       </w:r>
     </w:p>
     <w:p>
@@ -3127,6 +2701,7 @@
       <w:r>
         <w:rPr>
           <w:rFonts w:ascii="Microsoft Tai Le" w:eastAsia="Open Sans" w:hAnsi="Microsoft Tai Le" w:cs="Microsoft Tai Le"/>
+          <w:noProof/>
           <w:szCs w:val="24"/>
           <w:lang w:val="en-GB"/>
         </w:rPr>
@@ -3148,7 +2723,7 @@
                     </pic:cNvPicPr>
                   </pic:nvPicPr>
                   <pic:blipFill>
-                    <a:blip r:embed="rId12" cstate="print">
+                    <a:blip r:embed="rId15" cstate="print">
                       <a:extLst>
                         <a:ext uri="{28A0092B-C50C-407E-A947-70E740481C1C}">
                           <a14:useLocalDpi xmlns:a14="http://schemas.microsoft.com/office/drawing/2010/main" val="0"/>
@@ -3192,6 +2767,7 @@
       <w:r>
         <w:rPr>
           <w:rFonts w:ascii="Microsoft Tai Le" w:eastAsia="Open Sans" w:hAnsi="Microsoft Tai Le" w:cs="Microsoft Tai Le"/>
+          <w:noProof/>
           <w:szCs w:val="24"/>
           <w:lang w:val="en-GB"/>
         </w:rPr>
@@ -3213,7 +2789,7 @@
                     </pic:cNvPicPr>
                   </pic:nvPicPr>
                   <pic:blipFill>
-                    <a:blip r:embed="rId13" cstate="print">
+                    <a:blip r:embed="rId16" cstate="print">
                       <a:extLst>
                         <a:ext uri="{28A0092B-C50C-407E-A947-70E740481C1C}">
                           <a14:useLocalDpi xmlns:a14="http://schemas.microsoft.com/office/drawing/2010/main" val="0"/>
@@ -3255,6 +2831,7 @@
       <w:r>
         <w:rPr>
           <w:rFonts w:ascii="Microsoft Tai Le" w:eastAsia="Open Sans" w:hAnsi="Microsoft Tai Le" w:cs="Microsoft Tai Le"/>
+          <w:noProof/>
           <w:szCs w:val="24"/>
           <w:lang w:val="en-GB"/>
         </w:rPr>
@@ -3276,7 +2853,7 @@
                     </pic:cNvPicPr>
                   </pic:nvPicPr>
                   <pic:blipFill>
-                    <a:blip r:embed="rId14" cstate="print">
+                    <a:blip r:embed="rId17" cstate="print">
                       <a:extLst>
                         <a:ext uri="{28A0092B-C50C-407E-A947-70E740481C1C}">
                           <a14:useLocalDpi xmlns:a14="http://schemas.microsoft.com/office/drawing/2010/main" val="0"/>
@@ -3318,6 +2895,7 @@
       <w:r>
         <w:rPr>
           <w:rFonts w:ascii="Microsoft Tai Le" w:eastAsia="Open Sans" w:hAnsi="Microsoft Tai Le" w:cs="Microsoft Tai Le"/>
+          <w:noProof/>
           <w:szCs w:val="24"/>
           <w:lang w:val="en-GB"/>
         </w:rPr>
@@ -3339,7 +2917,7 @@
                     </pic:cNvPicPr>
                   </pic:nvPicPr>
                   <pic:blipFill>
-                    <a:blip r:embed="rId15" cstate="print">
+                    <a:blip r:embed="rId18" cstate="print">
                       <a:extLst>
                         <a:ext uri="{28A0092B-C50C-407E-A947-70E740481C1C}">
                           <a14:useLocalDpi xmlns:a14="http://schemas.microsoft.com/office/drawing/2010/main" val="0"/>
@@ -3431,12 +3009,14 @@
         <w:rPr>
           <w:rFonts w:ascii="Microsoft Tai Le" w:eastAsia="Open Sans" w:hAnsi="Microsoft Tai Le" w:cs="Microsoft Tai Le"/>
           <w:szCs w:val="24"/>
-        </w:rPr>
-      </w:pPr>
-      <w:r>
-        <w:rPr>
-          <w:rFonts w:ascii="Microsoft Tai Le" w:eastAsia="Open Sans" w:hAnsi="Microsoft Tai Le" w:cs="Microsoft Tai Le"/>
-          <w:szCs w:val="24"/>
+          <w:lang w:val="en-US"/>
+        </w:rPr>
+      </w:pPr>
+      <w:r>
+        <w:rPr>
+          <w:rFonts w:ascii="Microsoft Tai Le" w:eastAsia="Open Sans" w:hAnsi="Microsoft Tai Le" w:cs="Microsoft Tai Le"/>
+          <w:szCs w:val="24"/>
+          <w:lang w:val="en-US"/>
         </w:rPr>
         <w:br w:type="page"/>
       </w:r>
@@ -3458,21 +3038,50 @@
     </w:p>
     <w:p>
       <w:pPr>
-        <w:rPr>
-          <w:rFonts w:ascii="Microsoft Tai Le" w:eastAsia="Open Sans" w:hAnsi="Microsoft Tai Le" w:cs="Microsoft Tai Le"/>
-          <w:szCs w:val="24"/>
-          <w:lang w:val="en-US"/>
-        </w:rPr>
-      </w:pPr>
-    </w:p>
-    <w:p>
-      <w:pPr>
-        <w:rPr>
-          <w:rFonts w:ascii="Microsoft Tai Le" w:eastAsia="Open Sans" w:hAnsi="Microsoft Tai Le" w:cs="Microsoft Tai Le"/>
-          <w:szCs w:val="24"/>
-          <w:lang w:val="en-US"/>
-        </w:rPr>
-      </w:pPr>
+        <w:jc w:val="center"/>
+        <w:rPr>
+          <w:rFonts w:ascii="Microsoft Tai Le" w:eastAsia="Open Sans" w:hAnsi="Microsoft Tai Le" w:cs="Microsoft Tai Le"/>
+          <w:szCs w:val="24"/>
+          <w:lang w:val="en-US"/>
+        </w:rPr>
+      </w:pPr>
+      <w:r>
+        <w:drawing>
+          <wp:inline distT="0" distB="0" distL="0" distR="0" wp14:anchorId="5F38AD40" wp14:editId="5C354E9D">
+            <wp:extent cx="5760720" cy="2517140"/>
+            <wp:effectExtent l="0" t="0" r="0" b="0"/>
+            <wp:docPr id="20" name="Image 20"/>
+            <wp:cNvGraphicFramePr>
+              <a:graphicFrameLocks xmlns:a="http://schemas.openxmlformats.org/drawingml/2006/main" noChangeAspect="1"/>
+            </wp:cNvGraphicFramePr>
+            <a:graphic xmlns:a="http://schemas.openxmlformats.org/drawingml/2006/main">
+              <a:graphicData uri="http://schemas.openxmlformats.org/drawingml/2006/picture">
+                <pic:pic xmlns:pic="http://schemas.openxmlformats.org/drawingml/2006/picture">
+                  <pic:nvPicPr>
+                    <pic:cNvPr id="1" name=""/>
+                    <pic:cNvPicPr/>
+                  </pic:nvPicPr>
+                  <pic:blipFill>
+                    <a:blip r:embed="rId19"/>
+                    <a:stretch>
+                      <a:fillRect/>
+                    </a:stretch>
+                  </pic:blipFill>
+                  <pic:spPr>
+                    <a:xfrm>
+                      <a:off x="0" y="0"/>
+                      <a:ext cx="5760720" cy="2517140"/>
+                    </a:xfrm>
+                    <a:prstGeom prst="rect">
+                      <a:avLst/>
+                    </a:prstGeom>
+                  </pic:spPr>
+                </pic:pic>
+              </a:graphicData>
+            </a:graphic>
+          </wp:inline>
+        </w:drawing>
+      </w:r>
     </w:p>
     <w:p>
       <w:pPr>
@@ -3493,6 +3102,7 @@
         <w:rPr>
           <w:rFonts w:ascii="Microsoft Tai Le" w:eastAsia="Open Sans" w:hAnsi="Microsoft Tai Le" w:cs="Microsoft Tai Le"/>
           <w:szCs w:val="24"/>
+          <w:lang w:val="en-US"/>
         </w:rPr>
       </w:pPr>
     </w:p>
@@ -3518,6 +3128,7 @@
     </w:p>
     <w:p>
       <w:pPr>
+        <w:jc w:val="center"/>
         <w:rPr>
           <w:rFonts w:ascii="Microsoft Tai Le" w:eastAsia="Open Sans" w:hAnsi="Microsoft Tai Le" w:cs="Microsoft Tai Le"/>
           <w:b/>
@@ -3525,48 +3136,203 @@
           <w:lang w:val="en-US"/>
         </w:rPr>
       </w:pPr>
-    </w:p>
-    <w:p>
-      <w:pPr>
-        <w:rPr>
-          <w:rFonts w:ascii="Microsoft Tai Le" w:eastAsia="Open Sans" w:hAnsi="Microsoft Tai Le" w:cs="Microsoft Tai Le"/>
-          <w:szCs w:val="24"/>
-        </w:rPr>
-      </w:pPr>
-      <w:r>
-        <w:rPr>
-          <w:rFonts w:ascii="Microsoft Tai Le" w:eastAsia="Open Sans" w:hAnsi="Microsoft Tai Le" w:cs="Microsoft Tai Le"/>
-          <w:szCs w:val="24"/>
-        </w:rPr>
-        <w:t>Résumé tests traction A2M</w:t>
-      </w:r>
-    </w:p>
-    <w:p>
-      <w:pPr>
-        <w:rPr>
-          <w:rFonts w:ascii="Microsoft Tai Le" w:eastAsia="Open Sans" w:hAnsi="Microsoft Tai Le" w:cs="Microsoft Tai Le"/>
-          <w:szCs w:val="24"/>
-        </w:rPr>
-      </w:pPr>
-      <w:r>
-        <w:rPr>
-          <w:rFonts w:ascii="Microsoft Tai Le" w:eastAsia="Open Sans" w:hAnsi="Microsoft Tai Le" w:cs="Microsoft Tai Le"/>
-          <w:szCs w:val="24"/>
-        </w:rPr>
-        <w:t xml:space="preserve">Photo des échantillons ? </w:t>
-      </w:r>
-    </w:p>
-    <w:p>
-      <w:pPr>
-        <w:rPr>
-          <w:rFonts w:ascii="Microsoft Tai Le" w:eastAsia="Open Sans" w:hAnsi="Microsoft Tai Le" w:cs="Microsoft Tai Le"/>
-          <w:szCs w:val="24"/>
-        </w:rPr>
-      </w:pPr>
-      <w:r>
-        <w:rPr>
-          <w:rFonts w:ascii="Microsoft Tai Le" w:eastAsia="Open Sans" w:hAnsi="Microsoft Tai Le" w:cs="Microsoft Tai Le"/>
-          <w:szCs w:val="24"/>
+      <w:r>
+        <w:rPr>
+          <w:noProof/>
+        </w:rPr>
+        <w:drawing>
+          <wp:inline distT="0" distB="0" distL="0" distR="0">
+            <wp:extent cx="5095875" cy="1516629"/>
+            <wp:effectExtent l="0" t="0" r="0" b="7620"/>
+            <wp:docPr id="21" name="Image 21"/>
+            <wp:cNvGraphicFramePr>
+              <a:graphicFrameLocks xmlns:a="http://schemas.openxmlformats.org/drawingml/2006/main" noChangeAspect="1"/>
+            </wp:cNvGraphicFramePr>
+            <a:graphic xmlns:a="http://schemas.openxmlformats.org/drawingml/2006/main">
+              <a:graphicData uri="http://schemas.openxmlformats.org/drawingml/2006/picture">
+                <pic:pic xmlns:pic="http://schemas.openxmlformats.org/drawingml/2006/picture">
+                  <pic:nvPicPr>
+                    <pic:cNvPr id="0" name="Picture 1"/>
+                    <pic:cNvPicPr>
+                      <a:picLocks noChangeAspect="1" noChangeArrowheads="1"/>
+                    </pic:cNvPicPr>
+                  </pic:nvPicPr>
+                  <pic:blipFill>
+                    <a:blip r:embed="rId20">
+                      <a:extLst>
+                        <a:ext uri="{28A0092B-C50C-407E-A947-70E740481C1C}">
+                          <a14:useLocalDpi xmlns:a14="http://schemas.microsoft.com/office/drawing/2010/main" val="0"/>
+                        </a:ext>
+                      </a:extLst>
+                    </a:blip>
+                    <a:srcRect/>
+                    <a:stretch>
+                      <a:fillRect/>
+                    </a:stretch>
+                  </pic:blipFill>
+                  <pic:spPr bwMode="auto">
+                    <a:xfrm>
+                      <a:off x="0" y="0"/>
+                      <a:ext cx="5122961" cy="1524690"/>
+                    </a:xfrm>
+                    <a:prstGeom prst="rect">
+                      <a:avLst/>
+                    </a:prstGeom>
+                    <a:noFill/>
+                    <a:ln>
+                      <a:noFill/>
+                    </a:ln>
+                  </pic:spPr>
+                </pic:pic>
+              </a:graphicData>
+            </a:graphic>
+          </wp:inline>
+        </w:drawing>
+      </w:r>
+    </w:p>
+    <w:p>
+      <w:pPr>
+        <w:jc w:val="center"/>
+        <w:rPr>
+          <w:rFonts w:ascii="Microsoft Tai Le" w:eastAsia="Open Sans" w:hAnsi="Microsoft Tai Le" w:cs="Microsoft Tai Le"/>
+          <w:b/>
+          <w:szCs w:val="24"/>
+          <w:lang w:val="en-US"/>
+        </w:rPr>
+      </w:pPr>
+      <w:r>
+        <w:rPr>
+          <w:noProof/>
+        </w:rPr>
+        <w:drawing>
+          <wp:inline distT="0" distB="0" distL="0" distR="0">
+            <wp:extent cx="5095875" cy="1154885"/>
+            <wp:effectExtent l="0" t="0" r="0" b="7620"/>
+            <wp:docPr id="22" name="Image 22"/>
+            <wp:cNvGraphicFramePr>
+              <a:graphicFrameLocks xmlns:a="http://schemas.openxmlformats.org/drawingml/2006/main" noChangeAspect="1"/>
+            </wp:cNvGraphicFramePr>
+            <a:graphic xmlns:a="http://schemas.openxmlformats.org/drawingml/2006/main">
+              <a:graphicData uri="http://schemas.openxmlformats.org/drawingml/2006/picture">
+                <pic:pic xmlns:pic="http://schemas.openxmlformats.org/drawingml/2006/picture">
+                  <pic:nvPicPr>
+                    <pic:cNvPr id="0" name="Picture 3"/>
+                    <pic:cNvPicPr>
+                      <a:picLocks noChangeAspect="1" noChangeArrowheads="1"/>
+                    </pic:cNvPicPr>
+                  </pic:nvPicPr>
+                  <pic:blipFill>
+                    <a:blip r:embed="rId21">
+                      <a:extLst>
+                        <a:ext uri="{28A0092B-C50C-407E-A947-70E740481C1C}">
+                          <a14:useLocalDpi xmlns:a14="http://schemas.microsoft.com/office/drawing/2010/main" val="0"/>
+                        </a:ext>
+                      </a:extLst>
+                    </a:blip>
+                    <a:srcRect/>
+                    <a:stretch>
+                      <a:fillRect/>
+                    </a:stretch>
+                  </pic:blipFill>
+                  <pic:spPr bwMode="auto">
+                    <a:xfrm>
+                      <a:off x="0" y="0"/>
+                      <a:ext cx="5163275" cy="1170160"/>
+                    </a:xfrm>
+                    <a:prstGeom prst="rect">
+                      <a:avLst/>
+                    </a:prstGeom>
+                    <a:noFill/>
+                    <a:ln>
+                      <a:noFill/>
+                    </a:ln>
+                  </pic:spPr>
+                </pic:pic>
+              </a:graphicData>
+            </a:graphic>
+          </wp:inline>
+        </w:drawing>
+      </w:r>
+    </w:p>
+    <w:p>
+      <w:pPr>
+        <w:rPr>
+          <w:rFonts w:ascii="Microsoft Tai Le" w:eastAsia="Open Sans" w:hAnsi="Microsoft Tai Le" w:cs="Microsoft Tai Le"/>
+          <w:szCs w:val="24"/>
+          <w:lang w:val="en-US"/>
+        </w:rPr>
+      </w:pPr>
+    </w:p>
+    <w:p>
+      <w:pPr>
+        <w:rPr>
+          <w:rFonts w:ascii="Microsoft Tai Le" w:eastAsia="Open Sans" w:hAnsi="Microsoft Tai Le" w:cs="Microsoft Tai Le"/>
+          <w:szCs w:val="24"/>
+          <w:lang w:val="en-US"/>
+        </w:rPr>
+      </w:pPr>
+      <w:r>
+        <w:rPr>
+          <w:noProof/>
+        </w:rPr>
+        <w:drawing>
+          <wp:inline distT="0" distB="0" distL="0" distR="0" wp14:anchorId="76C4823A" wp14:editId="40AB1156">
+            <wp:extent cx="5562600" cy="561975"/>
+            <wp:effectExtent l="0" t="0" r="0" b="9525"/>
+            <wp:docPr id="23" name="Image 23"/>
+            <wp:cNvGraphicFramePr>
+              <a:graphicFrameLocks xmlns:a="http://schemas.openxmlformats.org/drawingml/2006/main" noChangeAspect="1"/>
+            </wp:cNvGraphicFramePr>
+            <a:graphic xmlns:a="http://schemas.openxmlformats.org/drawingml/2006/main">
+              <a:graphicData uri="http://schemas.openxmlformats.org/drawingml/2006/picture">
+                <pic:pic xmlns:pic="http://schemas.openxmlformats.org/drawingml/2006/picture">
+                  <pic:nvPicPr>
+                    <pic:cNvPr id="1" name=""/>
+                    <pic:cNvPicPr/>
+                  </pic:nvPicPr>
+                  <pic:blipFill>
+                    <a:blip r:embed="rId22"/>
+                    <a:stretch>
+                      <a:fillRect/>
+                    </a:stretch>
+                  </pic:blipFill>
+                  <pic:spPr>
+                    <a:xfrm>
+                      <a:off x="0" y="0"/>
+                      <a:ext cx="5562600" cy="561975"/>
+                    </a:xfrm>
+                    <a:prstGeom prst="rect">
+                      <a:avLst/>
+                    </a:prstGeom>
+                  </pic:spPr>
+                </pic:pic>
+              </a:graphicData>
+            </a:graphic>
+          </wp:inline>
+        </w:drawing>
+      </w:r>
+    </w:p>
+    <w:p>
+      <w:pPr>
+        <w:pStyle w:val="figure"/>
+      </w:pPr>
+      <w:r>
+        <w:t>Mechanical data in welded and non-welded condition</w:t>
+      </w:r>
+    </w:p>
+    <w:p>
+      <w:pPr>
+        <w:rPr>
+          <w:rFonts w:ascii="Microsoft Tai Le" w:eastAsia="Open Sans" w:hAnsi="Microsoft Tai Le" w:cs="Microsoft Tai Le"/>
+          <w:szCs w:val="24"/>
+          <w:lang w:val="en-US"/>
+        </w:rPr>
+      </w:pPr>
+      <w:r>
+        <w:rPr>
+          <w:rFonts w:ascii="Microsoft Tai Le" w:eastAsia="Open Sans" w:hAnsi="Microsoft Tai Le" w:cs="Microsoft Tai Le"/>
+          <w:szCs w:val="24"/>
+          <w:lang w:val="en-US"/>
         </w:rPr>
         <w:br w:type="page"/>
       </w:r>
@@ -3575,28 +3341,22 @@
       <w:pPr>
         <w:pStyle w:val="Headings"/>
       </w:pPr>
-      <w:proofErr w:type="spellStart"/>
       <w:r>
         <w:lastRenderedPageBreak/>
-        <w:t>Appendix</w:t>
-      </w:r>
-      <w:proofErr w:type="spellEnd"/>
-      <w:r>
-        <w:t xml:space="preserve">  </w:t>
+        <w:t xml:space="preserve">Appendix  </w:t>
       </w:r>
     </w:p>
     <w:p>
       <w:pPr>
         <w:pStyle w:val="Headings"/>
-        <w:rPr>
-          <w:lang w:val="en-US"/>
-        </w:rPr>
-      </w:pPr>
-      <w:r>
-        <w:rPr>
-          <w:lang w:val="en-US"/>
-        </w:rPr>
-        <w:t xml:space="preserve">Stiffness model (coefficient </w:t>
+      </w:pPr>
+      <w:proofErr w:type="spellStart"/>
+      <w:r>
+        <w:t>Stiffness</w:t>
+      </w:r>
+      <w:proofErr w:type="spellEnd"/>
+      <w:r>
+        <w:t xml:space="preserve"> model (coefficient </w:t>
       </w:r>
       <w:r>
         <w:rPr>
@@ -3605,49 +3365,33 @@
         <w:t>𝛼</w:t>
       </w:r>
       <w:r>
-        <w:rPr>
-          <w:lang w:val="en-US"/>
-        </w:rPr>
         <w:t xml:space="preserve">) </w:t>
       </w:r>
     </w:p>
     <w:p>
       <w:pPr>
-        <w:pStyle w:val="normal0"/>
-        <w:rPr>
-          <w:lang w:val="en-US"/>
-        </w:rPr>
-      </w:pPr>
-      <w:r>
-        <w:rPr>
-          <w:lang w:val="en-US"/>
-        </w:rPr>
-        <w:t xml:space="preserve">Frame: </w:t>
-      </w:r>
-      <w:proofErr w:type="gramStart"/>
-      <w:r>
-        <w:rPr>
-          <w:lang w:val="en-US"/>
-        </w:rPr>
-        <w:t>3</w:t>
-      </w:r>
-      <w:proofErr w:type="gramEnd"/>
-      <w:r>
-        <w:rPr>
-          <w:lang w:val="en-US"/>
-        </w:rPr>
-        <w:t xml:space="preserve"> series torsion springs  </w:t>
-      </w:r>
-    </w:p>
-    <w:p>
-      <w:pPr>
-        <w:pStyle w:val="normal0"/>
-        <w:rPr>
-          <w:lang w:val="en-US"/>
-        </w:rPr>
-      </w:pPr>
-      <w:r>
-        <w:rPr>
+        <w:pStyle w:val="Normal1"/>
+        <w:rPr>
+          <w:lang w:val="en-US"/>
+        </w:rPr>
+      </w:pPr>
+      <w:r>
+        <w:rPr>
+          <w:lang w:val="en-US"/>
+        </w:rPr>
+        <w:t xml:space="preserve">Frame: 3 series torsion springs  </w:t>
+      </w:r>
+    </w:p>
+    <w:p>
+      <w:pPr>
+        <w:pStyle w:val="Normal1"/>
+        <w:rPr>
+          <w:lang w:val="en-US"/>
+        </w:rPr>
+      </w:pPr>
+      <w:r>
+        <w:rPr>
+          <w:noProof/>
           <w:lang w:val="en-GB"/>
         </w:rPr>
         <w:drawing>
@@ -3664,7 +3408,7 @@
                     <pic:cNvPicPr/>
                   </pic:nvPicPr>
                   <pic:blipFill>
-                    <a:blip r:embed="rId16"/>
+                    <a:blip r:embed="rId23"/>
                     <a:stretch>
                       <a:fillRect/>
                     </a:stretch>
@@ -3693,15 +3437,7 @@
         <w:rPr>
           <w:u w:val="single"/>
         </w:rPr>
-        <w:t>Figur</w:t>
-      </w:r>
-      <w:bookmarkStart w:id="0" w:name="_GoBack"/>
-      <w:bookmarkEnd w:id="0"/>
-      <w:r>
-        <w:rPr>
-          <w:u w:val="single"/>
-        </w:rPr>
-        <w:t>e 9</w:t>
+        <w:t>Figure 9</w:t>
       </w:r>
       <w:r>
         <w:t xml:space="preserve">: Definition of the model </w:t>
@@ -3709,7 +3445,7 @@
     </w:p>
     <w:p>
       <w:pPr>
-        <w:pStyle w:val="normal0"/>
+        <w:pStyle w:val="Normal1"/>
         <w:rPr>
           <w:lang w:val="en-US"/>
         </w:rPr>
@@ -3723,13 +3459,14 @@
     </w:p>
     <w:p>
       <w:pPr>
-        <w:pStyle w:val="normal0"/>
-        <w:rPr>
-          <w:lang w:val="en-US"/>
-        </w:rPr>
-      </w:pPr>
-      <w:r>
-        <w:rPr>
+        <w:pStyle w:val="Normal1"/>
+        <w:rPr>
+          <w:lang w:val="en-US"/>
+        </w:rPr>
+      </w:pPr>
+      <w:r>
+        <w:rPr>
+          <w:noProof/>
           <w:lang w:val="en-GB"/>
         </w:rPr>
         <w:drawing>
@@ -3754,7 +3491,7 @@
                     <pic:cNvPicPr/>
                   </pic:nvPicPr>
                   <pic:blipFill>
-                    <a:blip r:embed="rId17"/>
+                    <a:blip r:embed="rId24"/>
                     <a:stretch>
                       <a:fillRect/>
                     </a:stretch>
@@ -3821,7 +3558,7 @@
     </w:p>
     <w:p>
       <w:pPr>
-        <w:pStyle w:val="normal0"/>
+        <w:pStyle w:val="Normal1"/>
         <w:rPr>
           <w:lang w:val="en-US"/>
         </w:rPr>
@@ -3871,31 +3608,11 @@
         </w:rPr>
         <w:t>𝐴𝑅</w:t>
       </w:r>
-      <w:proofErr w:type="gramStart"/>
-      <w:r>
-        <w:rPr>
-          <w:lang w:val="en-US"/>
-        </w:rPr>
-        <w:t xml:space="preserve">;  </w:t>
-      </w:r>
-      <w:r>
-        <w:rPr>
-          <w:rFonts w:ascii="Cambria Math" w:hAnsi="Cambria Math" w:cs="Cambria Math"/>
-        </w:rPr>
-        <w:t/>
-      </w:r>
-      <w:proofErr w:type="gramEnd"/>
-      <w:r>
-        <w:rPr>
-          <w:rFonts w:ascii="Cambria Math" w:hAnsi="Cambria Math" w:cs="Cambria Math"/>
-        </w:rPr>
-        <w:t/>
-      </w:r>
-      <w:r>
-        <w:rPr>
-          <w:lang w:val="en-US"/>
-        </w:rPr>
-        <w:t xml:space="preserve">. </w:t>
+      <w:r>
+        <w:rPr>
+          <w:lang w:val="en-US"/>
+        </w:rPr>
+        <w:t xml:space="preserve">;  . </w:t>
       </w:r>
       <w:r>
         <w:rPr>
@@ -4002,10 +3719,11 @@
     </w:p>
     <w:p>
       <w:pPr>
-        <w:pStyle w:val="normal0"/>
-      </w:pPr>
-      <w:r>
-        <w:rPr>
+        <w:pStyle w:val="Normal1"/>
+      </w:pPr>
+      <w:r>
+        <w:rPr>
+          <w:noProof/>
           <w:lang w:val="en-GB"/>
         </w:rPr>
         <mc:AlternateContent>
@@ -4062,7 +3780,7 @@
                           <pic:cNvPicPr/>
                         </pic:nvPicPr>
                         <pic:blipFill>
-                          <a:blip r:embed="rId18"/>
+                          <a:blip r:embed="rId25"/>
                           <a:stretch>
                             <a:fillRect/>
                           </a:stretch>
@@ -4083,7 +3801,7 @@
                           <pic:cNvPicPr/>
                         </pic:nvPicPr>
                         <pic:blipFill>
-                          <a:blip r:embed="rId19"/>
+                          <a:blip r:embed="rId26"/>
                           <a:stretch>
                             <a:fillRect/>
                           </a:stretch>
@@ -4106,7 +3824,7 @@
           </mc:Choice>
           <mc:Fallback>
             <w:pict>
-              <v:group w14:anchorId="26E24604" id="Group 7698" o:spid="_x0000_s1026" style="width:333.25pt;height:118.2pt;mso-position-horizontal-relative:char;mso-position-vertical-relative:line" coordsize="42320,15013" o:gfxdata="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">
+              <v:group w14:anchorId="26E24604" id="Group 7698" o:spid="_x0000_s1026" style="width:333.25pt;height:118.2pt;mso-position-horizontal-relative:char;mso-position-vertical-relative:line" coordsize="42320,15013" o:gfxdata="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">
                 <v:rect id="Rectangle 597" o:spid="_x0000_s1027" style="position:absolute;left:38508;top:13735;width:464;height:1700;visibility:visible;mso-wrap-style:square;v-text-anchor:top" o:gfxdata="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" filled="f" stroked="f">
                   <v:textbox inset="0,0,0,0">
                     <w:txbxContent>
@@ -4138,10 +3856,10 @@
                   <o:lock v:ext="edit" aspectratio="t"/>
                 </v:shapetype>
                 <v:shape id="Picture 604" o:spid="_x0000_s1028" type="#_x0000_t75" style="position:absolute;width:42320;height:7594;visibility:visible;mso-wrap-style:square" o:gfxdata="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">
-                  <v:imagedata r:id="rId20" o:title=""/>
+                  <v:imagedata r:id="rId27" o:title=""/>
                 </v:shape>
                 <v:shape id="Picture 606" o:spid="_x0000_s1029" type="#_x0000_t75" style="position:absolute;left:3835;top:8890;width:34576;height:5753;visibility:visible;mso-wrap-style:square" o:gfxdata="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">
-                  <v:imagedata r:id="rId21" o:title=""/>
+                  <v:imagedata r:id="rId28" o:title=""/>
                 </v:shape>
                 <w10:anchorlock/>
               </v:group>
@@ -4155,7 +3873,7 @@
     </w:p>
     <w:p>
       <w:pPr>
-        <w:pStyle w:val="normal0"/>
+        <w:pStyle w:val="Normal1"/>
       </w:pPr>
       <w:proofErr w:type="spellStart"/>
       <w:r>
@@ -4176,6 +3894,7 @@
       <w:r>
         <w:rPr>
           <w:rFonts w:ascii="Microsoft Tai Le" w:eastAsia="Open Sans" w:hAnsi="Microsoft Tai Le" w:cs="Microsoft Tai Le"/>
+          <w:noProof/>
           <w:szCs w:val="24"/>
           <w:lang w:val="en-GB"/>
         </w:rPr>
@@ -4193,7 +3912,7 @@
                     <pic:cNvPicPr/>
                   </pic:nvPicPr>
                   <pic:blipFill>
-                    <a:blip r:embed="rId22"/>
+                    <a:blip r:embed="rId29"/>
                     <a:stretch>
                       <a:fillRect/>
                     </a:stretch>
@@ -4232,6 +3951,7 @@
       <w:r>
         <w:rPr>
           <w:rFonts w:ascii="Microsoft Tai Le" w:eastAsia="Open Sans" w:hAnsi="Microsoft Tai Le" w:cs="Microsoft Tai Le"/>
+          <w:noProof/>
           <w:szCs w:val="24"/>
           <w:lang w:val="en-GB"/>
         </w:rPr>
@@ -4250,7 +3970,7 @@
                     <pic:cNvPicPr/>
                   </pic:nvPicPr>
                   <pic:blipFill rotWithShape="1">
-                    <a:blip r:embed="rId23"/>
+                    <a:blip r:embed="rId30"/>
                     <a:srcRect l="821" t="1092" r="821" b="5833"/>
                     <a:stretch/>
                   </pic:blipFill>
@@ -4288,7 +4008,7 @@
     </w:p>
     <w:p>
       <w:pPr>
-        <w:pStyle w:val="normal0"/>
+        <w:pStyle w:val="Normal1"/>
         <w:rPr>
           <w:lang w:val="en-US"/>
         </w:rPr>
@@ -4347,38 +4067,25 @@
         <w:rPr>
           <w:lang w:val="en-US"/>
         </w:rPr>
-        <w:t xml:space="preserve"> between </w:t>
-      </w:r>
-      <w:proofErr w:type="gramStart"/>
-      <w:r>
-        <w:rPr>
-          <w:lang w:val="en-US"/>
-        </w:rPr>
-        <w:t>3</w:t>
-      </w:r>
-      <w:proofErr w:type="gramEnd"/>
-      <w:r>
-        <w:rPr>
-          <w:lang w:val="en-US"/>
-        </w:rPr>
-        <w:t xml:space="preserve"> and 5. </w:t>
-      </w:r>
-    </w:p>
-    <w:p>
-      <w:pPr>
-        <w:rPr>
-          <w:rFonts w:ascii="Microsoft Tai Le" w:eastAsia="Open Sans" w:hAnsi="Microsoft Tai Le" w:cs="Microsoft Tai Le"/>
-          <w:szCs w:val="24"/>
+        <w:t xml:space="preserve"> between 3 and 5. </w:t>
+      </w:r>
+    </w:p>
+    <w:p>
+      <w:pPr>
+        <w:rPr>
+          <w:rFonts w:ascii="Microsoft Tai Le" w:eastAsia="Open Sans" w:hAnsi="Microsoft Tai Le" w:cs="Microsoft Tai Le"/>
+          <w:szCs w:val="24"/>
+          <w:lang w:val="en-US"/>
         </w:rPr>
       </w:pPr>
     </w:p>
     <w:sectPr>
-      <w:headerReference w:type="even" r:id="rId24"/>
-      <w:headerReference w:type="default" r:id="rId25"/>
-      <w:footerReference w:type="even" r:id="rId26"/>
-      <w:footerReference w:type="default" r:id="rId27"/>
-      <w:headerReference w:type="first" r:id="rId28"/>
-      <w:footerReference w:type="first" r:id="rId29"/>
+      <w:headerReference w:type="even" r:id="rId31"/>
+      <w:headerReference w:type="default" r:id="rId32"/>
+      <w:footerReference w:type="even" r:id="rId33"/>
+      <w:footerReference w:type="default" r:id="rId34"/>
+      <w:headerReference w:type="first" r:id="rId35"/>
+      <w:footerReference w:type="first" r:id="rId36"/>
       <w:pgSz w:w="11906" w:h="16838"/>
       <w:pgMar w:top="1417" w:right="1417" w:bottom="1417" w:left="1417" w:header="708" w:footer="708" w:gutter="0"/>
       <w:pgNumType w:start="1"/>
@@ -4389,7 +4096,7 @@
 </file>
 
 <file path=word/endnotes.xml><?xml version="1.0" encoding="utf-8"?>
-<w:endnotes xmlns:wpc="http://schemas.microsoft.com/office/word/2010/wordprocessingCanvas" xmlns:cx="http://schemas.microsoft.com/office/drawing/2014/chartex" xmlns:cx1="http://schemas.microsoft.com/office/drawing/2015/9/8/chartex" xmlns:mc="http://schemas.openxmlformats.org/markup-compatibility/2006" xmlns:o="urn:schemas-microsoft-com:office:office" xmlns:r="http://schemas.openxmlformats.org/officeDocument/2006/relationships" xmlns:m="http://schemas.openxmlformats.org/officeDocument/2006/math" xmlns:v="urn:schemas-microsoft-com:vml" xmlns:wp14="http://schemas.microsoft.com/office/word/2010/wordprocessingDrawing" xmlns:wp="http://schemas.openxmlformats.org/drawingml/2006/wordprocessingDrawing" xmlns:w10="urn:schemas-microsoft-com:office:word" xmlns:w="http://schemas.openxmlformats.org/wordprocessingml/2006/main" xmlns:w14="http://schemas.microsoft.com/office/word/2010/wordml" xmlns:w15="http://schemas.microsoft.com/office/word/2012/wordml" xmlns:w16se="http://schemas.microsoft.com/office/word/2015/wordml/symex" xmlns:wpg="http://schemas.microsoft.com/office/word/2010/wordprocessingGroup" xmlns:wpi="http://schemas.microsoft.com/office/word/2010/wordprocessingInk" xmlns:wne="http://schemas.microsoft.com/office/word/2006/wordml" xmlns:wps="http://schemas.microsoft.com/office/word/2010/wordprocessingShape" mc:Ignorable="w14 w15 w16se wp14">
+<w:endnotes xmlns:wpc="http://schemas.microsoft.com/office/word/2010/wordprocessingCanvas" xmlns:cx="http://schemas.microsoft.com/office/drawing/2014/chartex" xmlns:cx1="http://schemas.microsoft.com/office/drawing/2015/9/8/chartex" xmlns:cx2="http://schemas.microsoft.com/office/drawing/2015/10/21/chartex" xmlns:cx3="http://schemas.microsoft.com/office/drawing/2016/5/9/chartex" xmlns:cx4="http://schemas.microsoft.com/office/drawing/2016/5/10/chartex" xmlns:cx5="http://schemas.microsoft.com/office/drawing/2016/5/11/chartex" xmlns:cx6="http://schemas.microsoft.com/office/drawing/2016/5/12/chartex" xmlns:cx7="http://schemas.microsoft.com/office/drawing/2016/5/13/chartex" xmlns:cx8="http://schemas.microsoft.com/office/drawing/2016/5/14/chartex" xmlns:mc="http://schemas.openxmlformats.org/markup-compatibility/2006" xmlns:aink="http://schemas.microsoft.com/office/drawing/2016/ink" xmlns:am3d="http://schemas.microsoft.com/office/drawing/2017/model3d" xmlns:o="urn:schemas-microsoft-com:office:office" xmlns:r="http://schemas.openxmlformats.org/officeDocument/2006/relationships" xmlns:m="http://schemas.openxmlformats.org/officeDocument/2006/math" xmlns:v="urn:schemas-microsoft-com:vml" xmlns:wp14="http://schemas.microsoft.com/office/word/2010/wordprocessingDrawing" xmlns:wp="http://schemas.openxmlformats.org/drawingml/2006/wordprocessingDrawing" xmlns:w10="urn:schemas-microsoft-com:office:word" xmlns:w="http://schemas.openxmlformats.org/wordprocessingml/2006/main" xmlns:w14="http://schemas.microsoft.com/office/word/2010/wordml" xmlns:w15="http://schemas.microsoft.com/office/word/2012/wordml" xmlns:w16cid="http://schemas.microsoft.com/office/word/2016/wordml/cid" xmlns:w16se="http://schemas.microsoft.com/office/word/2015/wordml/symex" xmlns:wpg="http://schemas.microsoft.com/office/word/2010/wordprocessingGroup" xmlns:wpi="http://schemas.microsoft.com/office/word/2010/wordprocessingInk" xmlns:wne="http://schemas.microsoft.com/office/word/2006/wordml" xmlns:wps="http://schemas.microsoft.com/office/word/2010/wordprocessingShape" mc:Ignorable="w14 w15 w16se w16cid wp14">
   <w:endnote w:type="separator" w:id="-1">
     <w:p>
       <w:pPr>
@@ -4414,7 +4121,7 @@
 </file>
 
 <file path=word/footer1.xml><?xml version="1.0" encoding="utf-8"?>
-<w:ftr xmlns:wpc="http://schemas.microsoft.com/office/word/2010/wordprocessingCanvas" xmlns:cx="http://schemas.microsoft.com/office/drawing/2014/chartex" xmlns:cx1="http://schemas.microsoft.com/office/drawing/2015/9/8/chartex" xmlns:mc="http://schemas.openxmlformats.org/markup-compatibility/2006" xmlns:o="urn:schemas-microsoft-com:office:office" xmlns:r="http://schemas.openxmlformats.org/officeDocument/2006/relationships" xmlns:m="http://schemas.openxmlformats.org/officeDocument/2006/math" xmlns:v="urn:schemas-microsoft-com:vml" xmlns:wp14="http://schemas.microsoft.com/office/word/2010/wordprocessingDrawing" xmlns:wp="http://schemas.openxmlformats.org/drawingml/2006/wordprocessingDrawing" xmlns:w10="urn:schemas-microsoft-com:office:word" xmlns:w="http://schemas.openxmlformats.org/wordprocessingml/2006/main" xmlns:w14="http://schemas.microsoft.com/office/word/2010/wordml" xmlns:w15="http://schemas.microsoft.com/office/word/2012/wordml" xmlns:w16se="http://schemas.microsoft.com/office/word/2015/wordml/symex" xmlns:wpg="http://schemas.microsoft.com/office/word/2010/wordprocessingGroup" xmlns:wpi="http://schemas.microsoft.com/office/word/2010/wordprocessingInk" xmlns:wne="http://schemas.microsoft.com/office/word/2006/wordml" xmlns:wps="http://schemas.microsoft.com/office/word/2010/wordprocessingShape" mc:Ignorable="w14 w15 w16se wp14">
+<w:ftr xmlns:wpc="http://schemas.microsoft.com/office/word/2010/wordprocessingCanvas" xmlns:cx="http://schemas.microsoft.com/office/drawing/2014/chartex" xmlns:cx1="http://schemas.microsoft.com/office/drawing/2015/9/8/chartex" xmlns:cx2="http://schemas.microsoft.com/office/drawing/2015/10/21/chartex" xmlns:cx3="http://schemas.microsoft.com/office/drawing/2016/5/9/chartex" xmlns:cx4="http://schemas.microsoft.com/office/drawing/2016/5/10/chartex" xmlns:cx5="http://schemas.microsoft.com/office/drawing/2016/5/11/chartex" xmlns:cx6="http://schemas.microsoft.com/office/drawing/2016/5/12/chartex" xmlns:cx7="http://schemas.microsoft.com/office/drawing/2016/5/13/chartex" xmlns:cx8="http://schemas.microsoft.com/office/drawing/2016/5/14/chartex" xmlns:mc="http://schemas.openxmlformats.org/markup-compatibility/2006" xmlns:aink="http://schemas.microsoft.com/office/drawing/2016/ink" xmlns:am3d="http://schemas.microsoft.com/office/drawing/2017/model3d" xmlns:o="urn:schemas-microsoft-com:office:office" xmlns:r="http://schemas.openxmlformats.org/officeDocument/2006/relationships" xmlns:m="http://schemas.openxmlformats.org/officeDocument/2006/math" xmlns:v="urn:schemas-microsoft-com:vml" xmlns:wp14="http://schemas.microsoft.com/office/word/2010/wordprocessingDrawing" xmlns:wp="http://schemas.openxmlformats.org/drawingml/2006/wordprocessingDrawing" xmlns:w10="urn:schemas-microsoft-com:office:word" xmlns:w="http://schemas.openxmlformats.org/wordprocessingml/2006/main" xmlns:w14="http://schemas.microsoft.com/office/word/2010/wordml" xmlns:w15="http://schemas.microsoft.com/office/word/2012/wordml" xmlns:w16cid="http://schemas.microsoft.com/office/word/2016/wordml/cid" xmlns:w16se="http://schemas.microsoft.com/office/word/2015/wordml/symex" xmlns:wpg="http://schemas.microsoft.com/office/word/2010/wordprocessingGroup" xmlns:wpi="http://schemas.microsoft.com/office/word/2010/wordprocessingInk" xmlns:wne="http://schemas.microsoft.com/office/word/2006/wordml" xmlns:wps="http://schemas.microsoft.com/office/word/2010/wordprocessingShape" mc:Ignorable="w14 w15 w16se w16cid wp14">
   <w:p>
     <w:pPr>
       <w:pBdr>
@@ -4438,7 +4145,7 @@
 </file>
 
 <file path=word/footer2.xml><?xml version="1.0" encoding="utf-8"?>
-<w:ftr xmlns:wpc="http://schemas.microsoft.com/office/word/2010/wordprocessingCanvas" xmlns:cx="http://schemas.microsoft.com/office/drawing/2014/chartex" xmlns:cx1="http://schemas.microsoft.com/office/drawing/2015/9/8/chartex" xmlns:mc="http://schemas.openxmlformats.org/markup-compatibility/2006" xmlns:o="urn:schemas-microsoft-com:office:office" xmlns:r="http://schemas.openxmlformats.org/officeDocument/2006/relationships" xmlns:m="http://schemas.openxmlformats.org/officeDocument/2006/math" xmlns:v="urn:schemas-microsoft-com:vml" xmlns:wp14="http://schemas.microsoft.com/office/word/2010/wordprocessingDrawing" xmlns:wp="http://schemas.openxmlformats.org/drawingml/2006/wordprocessingDrawing" xmlns:w10="urn:schemas-microsoft-com:office:word" xmlns:w="http://schemas.openxmlformats.org/wordprocessingml/2006/main" xmlns:w14="http://schemas.microsoft.com/office/word/2010/wordml" xmlns:w15="http://schemas.microsoft.com/office/word/2012/wordml" xmlns:w16se="http://schemas.microsoft.com/office/word/2015/wordml/symex" xmlns:wpg="http://schemas.microsoft.com/office/word/2010/wordprocessingGroup" xmlns:wpi="http://schemas.microsoft.com/office/word/2010/wordprocessingInk" xmlns:wne="http://schemas.microsoft.com/office/word/2006/wordml" xmlns:wps="http://schemas.microsoft.com/office/word/2010/wordprocessingShape" mc:Ignorable="w14 w15 w16se wp14">
+<w:ftr xmlns:wpc="http://schemas.microsoft.com/office/word/2010/wordprocessingCanvas" xmlns:cx="http://schemas.microsoft.com/office/drawing/2014/chartex" xmlns:cx1="http://schemas.microsoft.com/office/drawing/2015/9/8/chartex" xmlns:cx2="http://schemas.microsoft.com/office/drawing/2015/10/21/chartex" xmlns:cx3="http://schemas.microsoft.com/office/drawing/2016/5/9/chartex" xmlns:cx4="http://schemas.microsoft.com/office/drawing/2016/5/10/chartex" xmlns:cx5="http://schemas.microsoft.com/office/drawing/2016/5/11/chartex" xmlns:cx6="http://schemas.microsoft.com/office/drawing/2016/5/12/chartex" xmlns:cx7="http://schemas.microsoft.com/office/drawing/2016/5/13/chartex" xmlns:cx8="http://schemas.microsoft.com/office/drawing/2016/5/14/chartex" xmlns:mc="http://schemas.openxmlformats.org/markup-compatibility/2006" xmlns:aink="http://schemas.microsoft.com/office/drawing/2016/ink" xmlns:am3d="http://schemas.microsoft.com/office/drawing/2017/model3d" xmlns:o="urn:schemas-microsoft-com:office:office" xmlns:r="http://schemas.openxmlformats.org/officeDocument/2006/relationships" xmlns:m="http://schemas.openxmlformats.org/officeDocument/2006/math" xmlns:v="urn:schemas-microsoft-com:vml" xmlns:wp14="http://schemas.microsoft.com/office/word/2010/wordprocessingDrawing" xmlns:wp="http://schemas.openxmlformats.org/drawingml/2006/wordprocessingDrawing" xmlns:w10="urn:schemas-microsoft-com:office:word" xmlns:w="http://schemas.openxmlformats.org/wordprocessingml/2006/main" xmlns:w14="http://schemas.microsoft.com/office/word/2010/wordml" xmlns:w15="http://schemas.microsoft.com/office/word/2012/wordml" xmlns:w16cid="http://schemas.microsoft.com/office/word/2016/wordml/cid" xmlns:w16se="http://schemas.microsoft.com/office/word/2015/wordml/symex" xmlns:wpg="http://schemas.microsoft.com/office/word/2010/wordprocessingGroup" xmlns:wpi="http://schemas.microsoft.com/office/word/2010/wordprocessingInk" xmlns:wne="http://schemas.microsoft.com/office/word/2006/wordml" xmlns:wps="http://schemas.microsoft.com/office/word/2010/wordprocessingShape" mc:Ignorable="w14 w15 w16se w16cid wp14">
   <w:p>
     <w:pPr>
       <w:pBdr>
@@ -4544,7 +4251,7 @@
             </wp:anchor>
           </w:drawing>
         </mc:Choice>
-        <mc:Fallback xmlns:sl="http://schemas.openxmlformats.org/schemaLibrary/2006/main" xmlns:a="http://schemas.openxmlformats.org/drawingml/2006/main" xmlns:pic="http://schemas.openxmlformats.org/drawingml/2006/picture" xmlns:c="http://schemas.openxmlformats.org/drawingml/2006/chart" xmlns:lc="http://schemas.openxmlformats.org/drawingml/2006/lockedCanvas" xmlns:dgm="http://schemas.openxmlformats.org/drawingml/2006/diagram">
+        <mc:Fallback xmlns:dgm="http://schemas.openxmlformats.org/drawingml/2006/diagram" xmlns:lc="http://schemas.openxmlformats.org/drawingml/2006/lockedCanvas" xmlns:c="http://schemas.openxmlformats.org/drawingml/2006/chart" xmlns:pic="http://schemas.openxmlformats.org/drawingml/2006/picture" xmlns:a="http://schemas.openxmlformats.org/drawingml/2006/main" xmlns:sl="http://schemas.openxmlformats.org/schemaLibrary/2006/main">
           <w:drawing>
             <wp:anchor allowOverlap="1" behindDoc="0" distB="0" distT="0" distL="114300" distR="114300" hidden="0" layoutInCell="1" locked="0" relativeHeight="0" simplePos="0">
               <wp:simplePos x="0" y="0"/>
@@ -4642,7 +4349,7 @@
 </file>
 
 <file path=word/footer3.xml><?xml version="1.0" encoding="utf-8"?>
-<w:ftr xmlns:wpc="http://schemas.microsoft.com/office/word/2010/wordprocessingCanvas" xmlns:cx="http://schemas.microsoft.com/office/drawing/2014/chartex" xmlns:cx1="http://schemas.microsoft.com/office/drawing/2015/9/8/chartex" xmlns:mc="http://schemas.openxmlformats.org/markup-compatibility/2006" xmlns:o="urn:schemas-microsoft-com:office:office" xmlns:r="http://schemas.openxmlformats.org/officeDocument/2006/relationships" xmlns:m="http://schemas.openxmlformats.org/officeDocument/2006/math" xmlns:v="urn:schemas-microsoft-com:vml" xmlns:wp14="http://schemas.microsoft.com/office/word/2010/wordprocessingDrawing" xmlns:wp="http://schemas.openxmlformats.org/drawingml/2006/wordprocessingDrawing" xmlns:w10="urn:schemas-microsoft-com:office:word" xmlns:w="http://schemas.openxmlformats.org/wordprocessingml/2006/main" xmlns:w14="http://schemas.microsoft.com/office/word/2010/wordml" xmlns:w15="http://schemas.microsoft.com/office/word/2012/wordml" xmlns:w16se="http://schemas.microsoft.com/office/word/2015/wordml/symex" xmlns:wpg="http://schemas.microsoft.com/office/word/2010/wordprocessingGroup" xmlns:wpi="http://schemas.microsoft.com/office/word/2010/wordprocessingInk" xmlns:wne="http://schemas.microsoft.com/office/word/2006/wordml" xmlns:wps="http://schemas.microsoft.com/office/word/2010/wordprocessingShape" mc:Ignorable="w14 w15 w16se wp14">
+<w:ftr xmlns:wpc="http://schemas.microsoft.com/office/word/2010/wordprocessingCanvas" xmlns:cx="http://schemas.microsoft.com/office/drawing/2014/chartex" xmlns:cx1="http://schemas.microsoft.com/office/drawing/2015/9/8/chartex" xmlns:cx2="http://schemas.microsoft.com/office/drawing/2015/10/21/chartex" xmlns:cx3="http://schemas.microsoft.com/office/drawing/2016/5/9/chartex" xmlns:cx4="http://schemas.microsoft.com/office/drawing/2016/5/10/chartex" xmlns:cx5="http://schemas.microsoft.com/office/drawing/2016/5/11/chartex" xmlns:cx6="http://schemas.microsoft.com/office/drawing/2016/5/12/chartex" xmlns:cx7="http://schemas.microsoft.com/office/drawing/2016/5/13/chartex" xmlns:cx8="http://schemas.microsoft.com/office/drawing/2016/5/14/chartex" xmlns:mc="http://schemas.openxmlformats.org/markup-compatibility/2006" xmlns:aink="http://schemas.microsoft.com/office/drawing/2016/ink" xmlns:am3d="http://schemas.microsoft.com/office/drawing/2017/model3d" xmlns:o="urn:schemas-microsoft-com:office:office" xmlns:r="http://schemas.openxmlformats.org/officeDocument/2006/relationships" xmlns:m="http://schemas.openxmlformats.org/officeDocument/2006/math" xmlns:v="urn:schemas-microsoft-com:vml" xmlns:wp14="http://schemas.microsoft.com/office/word/2010/wordprocessingDrawing" xmlns:wp="http://schemas.openxmlformats.org/drawingml/2006/wordprocessingDrawing" xmlns:w10="urn:schemas-microsoft-com:office:word" xmlns:w="http://schemas.openxmlformats.org/wordprocessingml/2006/main" xmlns:w14="http://schemas.microsoft.com/office/word/2010/wordml" xmlns:w15="http://schemas.microsoft.com/office/word/2012/wordml" xmlns:w16cid="http://schemas.microsoft.com/office/word/2016/wordml/cid" xmlns:w16se="http://schemas.microsoft.com/office/word/2015/wordml/symex" xmlns:wpg="http://schemas.microsoft.com/office/word/2010/wordprocessingGroup" xmlns:wpi="http://schemas.microsoft.com/office/word/2010/wordprocessingInk" xmlns:wne="http://schemas.microsoft.com/office/word/2006/wordml" xmlns:wps="http://schemas.microsoft.com/office/word/2010/wordprocessingShape" mc:Ignorable="w14 w15 w16se w16cid wp14">
   <w:p>
     <w:pPr>
       <w:pBdr>
@@ -4666,7 +4373,7 @@
 </file>
 
 <file path=word/footnotes.xml><?xml version="1.0" encoding="utf-8"?>
-<w:footnotes xmlns:wpc="http://schemas.microsoft.com/office/word/2010/wordprocessingCanvas" xmlns:cx="http://schemas.microsoft.com/office/drawing/2014/chartex" xmlns:cx1="http://schemas.microsoft.com/office/drawing/2015/9/8/chartex" xmlns:mc="http://schemas.openxmlformats.org/markup-compatibility/2006" xmlns:o="urn:schemas-microsoft-com:office:office" xmlns:r="http://schemas.openxmlformats.org/officeDocument/2006/relationships" xmlns:m="http://schemas.openxmlformats.org/officeDocument/2006/math" xmlns:v="urn:schemas-microsoft-com:vml" xmlns:wp14="http://schemas.microsoft.com/office/word/2010/wordprocessingDrawing" xmlns:wp="http://schemas.openxmlformats.org/drawingml/2006/wordprocessingDrawing" xmlns:w10="urn:schemas-microsoft-com:office:word" xmlns:w="http://schemas.openxmlformats.org/wordprocessingml/2006/main" xmlns:w14="http://schemas.microsoft.com/office/word/2010/wordml" xmlns:w15="http://schemas.microsoft.com/office/word/2012/wordml" xmlns:w16se="http://schemas.microsoft.com/office/word/2015/wordml/symex" xmlns:wpg="http://schemas.microsoft.com/office/word/2010/wordprocessingGroup" xmlns:wpi="http://schemas.microsoft.com/office/word/2010/wordprocessingInk" xmlns:wne="http://schemas.microsoft.com/office/word/2006/wordml" xmlns:wps="http://schemas.microsoft.com/office/word/2010/wordprocessingShape" mc:Ignorable="w14 w15 w16se wp14">
+<w:footnotes xmlns:wpc="http://schemas.microsoft.com/office/word/2010/wordprocessingCanvas" xmlns:cx="http://schemas.microsoft.com/office/drawing/2014/chartex" xmlns:cx1="http://schemas.microsoft.com/office/drawing/2015/9/8/chartex" xmlns:cx2="http://schemas.microsoft.com/office/drawing/2015/10/21/chartex" xmlns:cx3="http://schemas.microsoft.com/office/drawing/2016/5/9/chartex" xmlns:cx4="http://schemas.microsoft.com/office/drawing/2016/5/10/chartex" xmlns:cx5="http://schemas.microsoft.com/office/drawing/2016/5/11/chartex" xmlns:cx6="http://schemas.microsoft.com/office/drawing/2016/5/12/chartex" xmlns:cx7="http://schemas.microsoft.com/office/drawing/2016/5/13/chartex" xmlns:cx8="http://schemas.microsoft.com/office/drawing/2016/5/14/chartex" xmlns:mc="http://schemas.openxmlformats.org/markup-compatibility/2006" xmlns:aink="http://schemas.microsoft.com/office/drawing/2016/ink" xmlns:am3d="http://schemas.microsoft.com/office/drawing/2017/model3d" xmlns:o="urn:schemas-microsoft-com:office:office" xmlns:r="http://schemas.openxmlformats.org/officeDocument/2006/relationships" xmlns:m="http://schemas.openxmlformats.org/officeDocument/2006/math" xmlns:v="urn:schemas-microsoft-com:vml" xmlns:wp14="http://schemas.microsoft.com/office/word/2010/wordprocessingDrawing" xmlns:wp="http://schemas.openxmlformats.org/drawingml/2006/wordprocessingDrawing" xmlns:w10="urn:schemas-microsoft-com:office:word" xmlns:w="http://schemas.openxmlformats.org/wordprocessingml/2006/main" xmlns:w14="http://schemas.microsoft.com/office/word/2010/wordml" xmlns:w15="http://schemas.microsoft.com/office/word/2012/wordml" xmlns:w16cid="http://schemas.microsoft.com/office/word/2016/wordml/cid" xmlns:w16se="http://schemas.microsoft.com/office/word/2015/wordml/symex" xmlns:wpg="http://schemas.microsoft.com/office/word/2010/wordprocessingGroup" xmlns:wpi="http://schemas.microsoft.com/office/word/2010/wordprocessingInk" xmlns:wne="http://schemas.microsoft.com/office/word/2006/wordml" xmlns:wps="http://schemas.microsoft.com/office/word/2010/wordprocessingShape" mc:Ignorable="w14 w15 w16se w16cid wp14">
   <w:footnote w:type="separator" w:id="-1">
     <w:p>
       <w:pPr>
@@ -4691,7 +4398,7 @@
 </file>
 
 <file path=word/header1.xml><?xml version="1.0" encoding="utf-8"?>
-<w:hdr xmlns:wpc="http://schemas.microsoft.com/office/word/2010/wordprocessingCanvas" xmlns:cx="http://schemas.microsoft.com/office/drawing/2014/chartex" xmlns:cx1="http://schemas.microsoft.com/office/drawing/2015/9/8/chartex" xmlns:mc="http://schemas.openxmlformats.org/markup-compatibility/2006" xmlns:o="urn:schemas-microsoft-com:office:office" xmlns:r="http://schemas.openxmlformats.org/officeDocument/2006/relationships" xmlns:m="http://schemas.openxmlformats.org/officeDocument/2006/math" xmlns:v="urn:schemas-microsoft-com:vml" xmlns:wp14="http://schemas.microsoft.com/office/word/2010/wordprocessingDrawing" xmlns:wp="http://schemas.openxmlformats.org/drawingml/2006/wordprocessingDrawing" xmlns:w10="urn:schemas-microsoft-com:office:word" xmlns:w="http://schemas.openxmlformats.org/wordprocessingml/2006/main" xmlns:w14="http://schemas.microsoft.com/office/word/2010/wordml" xmlns:w15="http://schemas.microsoft.com/office/word/2012/wordml" xmlns:w16se="http://schemas.microsoft.com/office/word/2015/wordml/symex" xmlns:wpg="http://schemas.microsoft.com/office/word/2010/wordprocessingGroup" xmlns:wpi="http://schemas.microsoft.com/office/word/2010/wordprocessingInk" xmlns:wne="http://schemas.microsoft.com/office/word/2006/wordml" xmlns:wps="http://schemas.microsoft.com/office/word/2010/wordprocessingShape" mc:Ignorable="w14 w15 w16se wp14">
+<w:hdr xmlns:wpc="http://schemas.microsoft.com/office/word/2010/wordprocessingCanvas" xmlns:cx="http://schemas.microsoft.com/office/drawing/2014/chartex" xmlns:cx1="http://schemas.microsoft.com/office/drawing/2015/9/8/chartex" xmlns:cx2="http://schemas.microsoft.com/office/drawing/2015/10/21/chartex" xmlns:cx3="http://schemas.microsoft.com/office/drawing/2016/5/9/chartex" xmlns:cx4="http://schemas.microsoft.com/office/drawing/2016/5/10/chartex" xmlns:cx5="http://schemas.microsoft.com/office/drawing/2016/5/11/chartex" xmlns:cx6="http://schemas.microsoft.com/office/drawing/2016/5/12/chartex" xmlns:cx7="http://schemas.microsoft.com/office/drawing/2016/5/13/chartex" xmlns:cx8="http://schemas.microsoft.com/office/drawing/2016/5/14/chartex" xmlns:mc="http://schemas.openxmlformats.org/markup-compatibility/2006" xmlns:aink="http://schemas.microsoft.com/office/drawing/2016/ink" xmlns:am3d="http://schemas.microsoft.com/office/drawing/2017/model3d" xmlns:o="urn:schemas-microsoft-com:office:office" xmlns:r="http://schemas.openxmlformats.org/officeDocument/2006/relationships" xmlns:m="http://schemas.openxmlformats.org/officeDocument/2006/math" xmlns:v="urn:schemas-microsoft-com:vml" xmlns:wp14="http://schemas.microsoft.com/office/word/2010/wordprocessingDrawing" xmlns:wp="http://schemas.openxmlformats.org/drawingml/2006/wordprocessingDrawing" xmlns:w10="urn:schemas-microsoft-com:office:word" xmlns:w="http://schemas.openxmlformats.org/wordprocessingml/2006/main" xmlns:w14="http://schemas.microsoft.com/office/word/2010/wordml" xmlns:w15="http://schemas.microsoft.com/office/word/2012/wordml" xmlns:w16cid="http://schemas.microsoft.com/office/word/2016/wordml/cid" xmlns:w16se="http://schemas.microsoft.com/office/word/2015/wordml/symex" xmlns:wpg="http://schemas.microsoft.com/office/word/2010/wordprocessingGroup" xmlns:wpi="http://schemas.microsoft.com/office/word/2010/wordprocessingInk" xmlns:wne="http://schemas.microsoft.com/office/word/2006/wordml" xmlns:wps="http://schemas.microsoft.com/office/word/2010/wordprocessingShape" mc:Ignorable="w14 w15 w16se w16cid wp14">
   <w:p>
     <w:pPr>
       <w:pBdr>
@@ -4715,7 +4422,7 @@
 </file>
 
 <file path=word/header2.xml><?xml version="1.0" encoding="utf-8"?>
-<w:hdr xmlns:wpc="http://schemas.microsoft.com/office/word/2010/wordprocessingCanvas" xmlns:cx="http://schemas.microsoft.com/office/drawing/2014/chartex" xmlns:cx1="http://schemas.microsoft.com/office/drawing/2015/9/8/chartex" xmlns:mc="http://schemas.openxmlformats.org/markup-compatibility/2006" xmlns:o="urn:schemas-microsoft-com:office:office" xmlns:r="http://schemas.openxmlformats.org/officeDocument/2006/relationships" xmlns:m="http://schemas.openxmlformats.org/officeDocument/2006/math" xmlns:v="urn:schemas-microsoft-com:vml" xmlns:wp14="http://schemas.microsoft.com/office/word/2010/wordprocessingDrawing" xmlns:wp="http://schemas.openxmlformats.org/drawingml/2006/wordprocessingDrawing" xmlns:w10="urn:schemas-microsoft-com:office:word" xmlns:w="http://schemas.openxmlformats.org/wordprocessingml/2006/main" xmlns:w14="http://schemas.microsoft.com/office/word/2010/wordml" xmlns:w15="http://schemas.microsoft.com/office/word/2012/wordml" xmlns:w16se="http://schemas.microsoft.com/office/word/2015/wordml/symex" xmlns:wpg="http://schemas.microsoft.com/office/word/2010/wordprocessingGroup" xmlns:wpi="http://schemas.microsoft.com/office/word/2010/wordprocessingInk" xmlns:wne="http://schemas.microsoft.com/office/word/2006/wordml" xmlns:wps="http://schemas.microsoft.com/office/word/2010/wordprocessingShape" mc:Ignorable="w14 w15 w16se wp14">
+<w:hdr xmlns:wpc="http://schemas.microsoft.com/office/word/2010/wordprocessingCanvas" xmlns:cx="http://schemas.microsoft.com/office/drawing/2014/chartex" xmlns:cx1="http://schemas.microsoft.com/office/drawing/2015/9/8/chartex" xmlns:cx2="http://schemas.microsoft.com/office/drawing/2015/10/21/chartex" xmlns:cx3="http://schemas.microsoft.com/office/drawing/2016/5/9/chartex" xmlns:cx4="http://schemas.microsoft.com/office/drawing/2016/5/10/chartex" xmlns:cx5="http://schemas.microsoft.com/office/drawing/2016/5/11/chartex" xmlns:cx6="http://schemas.microsoft.com/office/drawing/2016/5/12/chartex" xmlns:cx7="http://schemas.microsoft.com/office/drawing/2016/5/13/chartex" xmlns:cx8="http://schemas.microsoft.com/office/drawing/2016/5/14/chartex" xmlns:mc="http://schemas.openxmlformats.org/markup-compatibility/2006" xmlns:aink="http://schemas.microsoft.com/office/drawing/2016/ink" xmlns:am3d="http://schemas.microsoft.com/office/drawing/2017/model3d" xmlns:o="urn:schemas-microsoft-com:office:office" xmlns:r="http://schemas.openxmlformats.org/officeDocument/2006/relationships" xmlns:m="http://schemas.openxmlformats.org/officeDocument/2006/math" xmlns:v="urn:schemas-microsoft-com:vml" xmlns:wp14="http://schemas.microsoft.com/office/word/2010/wordprocessingDrawing" xmlns:wp="http://schemas.openxmlformats.org/drawingml/2006/wordprocessingDrawing" xmlns:w10="urn:schemas-microsoft-com:office:word" xmlns:w="http://schemas.openxmlformats.org/wordprocessingml/2006/main" xmlns:w14="http://schemas.microsoft.com/office/word/2010/wordml" xmlns:w15="http://schemas.microsoft.com/office/word/2012/wordml" xmlns:w16cid="http://schemas.microsoft.com/office/word/2016/wordml/cid" xmlns:w16se="http://schemas.microsoft.com/office/word/2015/wordml/symex" xmlns:wpg="http://schemas.microsoft.com/office/word/2010/wordprocessingGroup" xmlns:wpi="http://schemas.microsoft.com/office/word/2010/wordprocessingInk" xmlns:wne="http://schemas.microsoft.com/office/word/2006/wordml" xmlns:wps="http://schemas.microsoft.com/office/word/2010/wordprocessingShape" mc:Ignorable="w14 w15 w16se w16cid wp14">
   <w:p>
     <w:pPr>
       <w:pBdr>
@@ -4802,7 +4509,7 @@
             </wp:anchor>
           </w:drawing>
         </mc:Choice>
-        <mc:Fallback xmlns:sl="http://schemas.openxmlformats.org/schemaLibrary/2006/main" xmlns:a="http://schemas.openxmlformats.org/drawingml/2006/main" xmlns:pic="http://schemas.openxmlformats.org/drawingml/2006/picture" xmlns:c="http://schemas.openxmlformats.org/drawingml/2006/chart" xmlns:lc="http://schemas.openxmlformats.org/drawingml/2006/lockedCanvas" xmlns:dgm="http://schemas.openxmlformats.org/drawingml/2006/diagram">
+        <mc:Fallback xmlns:dgm="http://schemas.openxmlformats.org/drawingml/2006/diagram" xmlns:lc="http://schemas.openxmlformats.org/drawingml/2006/lockedCanvas" xmlns:c="http://schemas.openxmlformats.org/drawingml/2006/chart" xmlns:pic="http://schemas.openxmlformats.org/drawingml/2006/picture" xmlns:a="http://schemas.openxmlformats.org/drawingml/2006/main" xmlns:sl="http://schemas.openxmlformats.org/schemaLibrary/2006/main">
           <w:drawing>
             <wp:anchor allowOverlap="1" behindDoc="0" distB="0" distT="0" distL="114300" distR="114300" hidden="0" layoutInCell="1" locked="0" relativeHeight="0" simplePos="0">
               <wp:simplePos x="0" y="0"/>
@@ -4949,7 +4656,7 @@
 </file>
 
 <file path=word/header3.xml><?xml version="1.0" encoding="utf-8"?>
-<w:hdr xmlns:wpc="http://schemas.microsoft.com/office/word/2010/wordprocessingCanvas" xmlns:cx="http://schemas.microsoft.com/office/drawing/2014/chartex" xmlns:cx1="http://schemas.microsoft.com/office/drawing/2015/9/8/chartex" xmlns:mc="http://schemas.openxmlformats.org/markup-compatibility/2006" xmlns:o="urn:schemas-microsoft-com:office:office" xmlns:r="http://schemas.openxmlformats.org/officeDocument/2006/relationships" xmlns:m="http://schemas.openxmlformats.org/officeDocument/2006/math" xmlns:v="urn:schemas-microsoft-com:vml" xmlns:wp14="http://schemas.microsoft.com/office/word/2010/wordprocessingDrawing" xmlns:wp="http://schemas.openxmlformats.org/drawingml/2006/wordprocessingDrawing" xmlns:w10="urn:schemas-microsoft-com:office:word" xmlns:w="http://schemas.openxmlformats.org/wordprocessingml/2006/main" xmlns:w14="http://schemas.microsoft.com/office/word/2010/wordml" xmlns:w15="http://schemas.microsoft.com/office/word/2012/wordml" xmlns:w16se="http://schemas.microsoft.com/office/word/2015/wordml/symex" xmlns:wpg="http://schemas.microsoft.com/office/word/2010/wordprocessingGroup" xmlns:wpi="http://schemas.microsoft.com/office/word/2010/wordprocessingInk" xmlns:wne="http://schemas.microsoft.com/office/word/2006/wordml" xmlns:wps="http://schemas.microsoft.com/office/word/2010/wordprocessingShape" mc:Ignorable="w14 w15 w16se wp14">
+<w:hdr xmlns:wpc="http://schemas.microsoft.com/office/word/2010/wordprocessingCanvas" xmlns:cx="http://schemas.microsoft.com/office/drawing/2014/chartex" xmlns:cx1="http://schemas.microsoft.com/office/drawing/2015/9/8/chartex" xmlns:cx2="http://schemas.microsoft.com/office/drawing/2015/10/21/chartex" xmlns:cx3="http://schemas.microsoft.com/office/drawing/2016/5/9/chartex" xmlns:cx4="http://schemas.microsoft.com/office/drawing/2016/5/10/chartex" xmlns:cx5="http://schemas.microsoft.com/office/drawing/2016/5/11/chartex" xmlns:cx6="http://schemas.microsoft.com/office/drawing/2016/5/12/chartex" xmlns:cx7="http://schemas.microsoft.com/office/drawing/2016/5/13/chartex" xmlns:cx8="http://schemas.microsoft.com/office/drawing/2016/5/14/chartex" xmlns:mc="http://schemas.openxmlformats.org/markup-compatibility/2006" xmlns:aink="http://schemas.microsoft.com/office/drawing/2016/ink" xmlns:am3d="http://schemas.microsoft.com/office/drawing/2017/model3d" xmlns:o="urn:schemas-microsoft-com:office:office" xmlns:r="http://schemas.openxmlformats.org/officeDocument/2006/relationships" xmlns:m="http://schemas.openxmlformats.org/officeDocument/2006/math" xmlns:v="urn:schemas-microsoft-com:vml" xmlns:wp14="http://schemas.microsoft.com/office/word/2010/wordprocessingDrawing" xmlns:wp="http://schemas.openxmlformats.org/drawingml/2006/wordprocessingDrawing" xmlns:w10="urn:schemas-microsoft-com:office:word" xmlns:w="http://schemas.openxmlformats.org/wordprocessingml/2006/main" xmlns:w14="http://schemas.microsoft.com/office/word/2010/wordml" xmlns:w15="http://schemas.microsoft.com/office/word/2012/wordml" xmlns:w16cid="http://schemas.microsoft.com/office/word/2016/wordml/cid" xmlns:w16se="http://schemas.microsoft.com/office/word/2015/wordml/symex" xmlns:wpg="http://schemas.microsoft.com/office/word/2010/wordprocessingGroup" xmlns:wpi="http://schemas.microsoft.com/office/word/2010/wordprocessingInk" xmlns:wne="http://schemas.microsoft.com/office/word/2006/wordml" xmlns:wps="http://schemas.microsoft.com/office/word/2010/wordprocessingShape" mc:Ignorable="w14 w15 w16se w16cid wp14">
   <w:p>
     <w:pPr>
       <w:pBdr>
@@ -4973,7 +4680,7 @@
 </file>
 
 <file path=word/numbering.xml><?xml version="1.0" encoding="utf-8"?>
-<w:numbering xmlns:wpc="http://schemas.microsoft.com/office/word/2010/wordprocessingCanvas" xmlns:cx="http://schemas.microsoft.com/office/drawing/2014/chartex" xmlns:cx1="http://schemas.microsoft.com/office/drawing/2015/9/8/chartex" xmlns:mc="http://schemas.openxmlformats.org/markup-compatibility/2006" xmlns:o="urn:schemas-microsoft-com:office:office" xmlns:r="http://schemas.openxmlformats.org/officeDocument/2006/relationships" xmlns:m="http://schemas.openxmlformats.org/officeDocument/2006/math" xmlns:v="urn:schemas-microsoft-com:vml" xmlns:wp14="http://schemas.microsoft.com/office/word/2010/wordprocessingDrawing" xmlns:wp="http://schemas.openxmlformats.org/drawingml/2006/wordprocessingDrawing" xmlns:w10="urn:schemas-microsoft-com:office:word" xmlns:w="http://schemas.openxmlformats.org/wordprocessingml/2006/main" xmlns:w14="http://schemas.microsoft.com/office/word/2010/wordml" xmlns:w15="http://schemas.microsoft.com/office/word/2012/wordml" xmlns:w16se="http://schemas.microsoft.com/office/word/2015/wordml/symex" xmlns:wpg="http://schemas.microsoft.com/office/word/2010/wordprocessingGroup" xmlns:wpi="http://schemas.microsoft.com/office/word/2010/wordprocessingInk" xmlns:wne="http://schemas.microsoft.com/office/word/2006/wordml" xmlns:wps="http://schemas.microsoft.com/office/word/2010/wordprocessingShape" mc:Ignorable="w14 w15 w16se wp14">
+<w:numbering xmlns:wpc="http://schemas.microsoft.com/office/word/2010/wordprocessingCanvas" xmlns:cx="http://schemas.microsoft.com/office/drawing/2014/chartex" xmlns:cx1="http://schemas.microsoft.com/office/drawing/2015/9/8/chartex" xmlns:cx2="http://schemas.microsoft.com/office/drawing/2015/10/21/chartex" xmlns:cx3="http://schemas.microsoft.com/office/drawing/2016/5/9/chartex" xmlns:cx4="http://schemas.microsoft.com/office/drawing/2016/5/10/chartex" xmlns:cx5="http://schemas.microsoft.com/office/drawing/2016/5/11/chartex" xmlns:cx6="http://schemas.microsoft.com/office/drawing/2016/5/12/chartex" xmlns:cx7="http://schemas.microsoft.com/office/drawing/2016/5/13/chartex" xmlns:cx8="http://schemas.microsoft.com/office/drawing/2016/5/14/chartex" xmlns:mc="http://schemas.openxmlformats.org/markup-compatibility/2006" xmlns:aink="http://schemas.microsoft.com/office/drawing/2016/ink" xmlns:am3d="http://schemas.microsoft.com/office/drawing/2017/model3d" xmlns:o="urn:schemas-microsoft-com:office:office" xmlns:r="http://schemas.openxmlformats.org/officeDocument/2006/relationships" xmlns:m="http://schemas.openxmlformats.org/officeDocument/2006/math" xmlns:v="urn:schemas-microsoft-com:vml" xmlns:wp14="http://schemas.microsoft.com/office/word/2010/wordprocessingDrawing" xmlns:wp="http://schemas.openxmlformats.org/drawingml/2006/wordprocessingDrawing" xmlns:w10="urn:schemas-microsoft-com:office:word" xmlns:w="http://schemas.openxmlformats.org/wordprocessingml/2006/main" xmlns:w14="http://schemas.microsoft.com/office/word/2010/wordml" xmlns:w15="http://schemas.microsoft.com/office/word/2012/wordml" xmlns:w16cid="http://schemas.microsoft.com/office/word/2016/wordml/cid" xmlns:w16se="http://schemas.microsoft.com/office/word/2015/wordml/symex" xmlns:wpg="http://schemas.microsoft.com/office/word/2010/wordprocessingGroup" xmlns:wpi="http://schemas.microsoft.com/office/word/2010/wordprocessingInk" xmlns:wne="http://schemas.microsoft.com/office/word/2006/wordml" xmlns:wps="http://schemas.microsoft.com/office/word/2010/wordprocessingShape" mc:Ignorable="w14 w15 w16se w16cid wp14">
   <w:abstractNum w:abstractNumId="0" w15:restartNumberingAfterBreak="0">
     <w:nsid w:val="3DAE6F0B"/>
     <w:multiLevelType w:val="multilevel"/>
@@ -5309,7 +5016,7 @@
 </file>
 
 <file path=word/styles.xml><?xml version="1.0" encoding="utf-8"?>
-<w:styles xmlns:mc="http://schemas.openxmlformats.org/markup-compatibility/2006" xmlns:r="http://schemas.openxmlformats.org/officeDocument/2006/relationships" xmlns:w="http://schemas.openxmlformats.org/wordprocessingml/2006/main" xmlns:w14="http://schemas.microsoft.com/office/word/2010/wordml" xmlns:w15="http://schemas.microsoft.com/office/word/2012/wordml" xmlns:w16se="http://schemas.microsoft.com/office/word/2015/wordml/symex" mc:Ignorable="w14 w15 w16se">
+<w:styles xmlns:mc="http://schemas.openxmlformats.org/markup-compatibility/2006" xmlns:r="http://schemas.openxmlformats.org/officeDocument/2006/relationships" xmlns:w="http://schemas.openxmlformats.org/wordprocessingml/2006/main" xmlns:w14="http://schemas.microsoft.com/office/word/2010/wordml" xmlns:w15="http://schemas.microsoft.com/office/word/2012/wordml" xmlns:w16cid="http://schemas.microsoft.com/office/word/2016/wordml/cid" xmlns:w16se="http://schemas.microsoft.com/office/word/2015/wordml/symex" mc:Ignorable="w14 w15 w16se w16cid">
   <w:docDefaults>
     <w:rPrDefault>
       <w:rPr>
@@ -5325,7 +5032,7 @@
       </w:pPr>
     </w:pPrDefault>
   </w:docDefaults>
-  <w:latentStyles w:defLockedState="0" w:defUIPriority="99" w:defSemiHidden="0" w:defUnhideWhenUsed="0" w:defQFormat="0" w:count="371">
+  <w:latentStyles w:defLockedState="0" w:defUIPriority="99" w:defSemiHidden="0" w:defUnhideWhenUsed="0" w:defQFormat="0" w:count="376">
     <w:lsdException w:name="Normal" w:uiPriority="0" w:qFormat="1"/>
     <w:lsdException w:name="heading 1" w:uiPriority="9" w:qFormat="1"/>
     <w:lsdException w:name="heading 2" w:semiHidden="1" w:uiPriority="9" w:unhideWhenUsed="1" w:qFormat="1"/>
@@ -5431,7 +5138,6 @@
     <w:lsdException w:name="HTML Sample" w:semiHidden="1" w:unhideWhenUsed="1"/>
     <w:lsdException w:name="HTML Typewriter" w:semiHidden="1" w:unhideWhenUsed="1"/>
     <w:lsdException w:name="HTML Variable" w:semiHidden="1" w:unhideWhenUsed="1"/>
-    <w:lsdException w:name="Normal Table" w:semiHidden="1" w:unhideWhenUsed="1"/>
     <w:lsdException w:name="annotation subject" w:semiHidden="1" w:unhideWhenUsed="1"/>
     <w:lsdException w:name="No List" w:semiHidden="1" w:unhideWhenUsed="1"/>
     <w:lsdException w:name="Outline List 1" w:semiHidden="1" w:unhideWhenUsed="1"/>
@@ -5474,11 +5180,8 @@
     <w:lsdException w:name="Table Contemporary" w:semiHidden="1" w:unhideWhenUsed="1"/>
     <w:lsdException w:name="Table Elegant" w:semiHidden="1" w:unhideWhenUsed="1"/>
     <w:lsdException w:name="Table Professional" w:semiHidden="1" w:unhideWhenUsed="1"/>
-    <w:lsdException w:name="Table Subtle 1" w:semiHidden="1" w:unhideWhenUsed="1"/>
     <w:lsdException w:name="Table Subtle 2" w:semiHidden="1" w:unhideWhenUsed="1"/>
     <w:lsdException w:name="Table Web 1" w:semiHidden="1" w:unhideWhenUsed="1"/>
-    <w:lsdException w:name="Table Web 2" w:semiHidden="1" w:unhideWhenUsed="1"/>
-    <w:lsdException w:name="Table Web 3" w:semiHidden="1" w:unhideWhenUsed="1"/>
     <w:lsdException w:name="Balloon Text" w:semiHidden="1" w:unhideWhenUsed="1"/>
     <w:lsdException w:name="Table Grid" w:uiPriority="39"/>
     <w:lsdException w:name="Table Theme" w:semiHidden="1" w:unhideWhenUsed="1"/>
@@ -5697,11 +5400,16 @@
     <w:lsdException w:name="List Table 5 Dark Accent 6" w:uiPriority="50"/>
     <w:lsdException w:name="List Table 6 Colorful Accent 6" w:uiPriority="51"/>
     <w:lsdException w:name="List Table 7 Colorful Accent 6" w:uiPriority="52"/>
+    <w:lsdException w:name="Mention" w:semiHidden="1" w:unhideWhenUsed="1"/>
+    <w:lsdException w:name="Smart Hyperlink" w:semiHidden="1" w:unhideWhenUsed="1"/>
+    <w:lsdException w:name="Hashtag" w:semiHidden="1" w:unhideWhenUsed="1"/>
+    <w:lsdException w:name="Unresolved Mention" w:semiHidden="1" w:unhideWhenUsed="1"/>
+    <w:lsdException w:name="Smart Link" w:semiHidden="1" w:unhideWhenUsed="1"/>
   </w:latentStyles>
   <w:style w:type="paragraph" w:default="1" w:styleId="Normal">
     <w:name w:val="Normal"/>
   </w:style>
-  <w:style w:type="paragraph" w:styleId="Heading1">
+  <w:style w:type="paragraph" w:styleId="Titre1">
     <w:name w:val="heading 1"/>
     <w:basedOn w:val="Normal"/>
     <w:next w:val="Normal"/>
@@ -5717,7 +5425,7 @@
       <w:szCs w:val="48"/>
     </w:rPr>
   </w:style>
-  <w:style w:type="paragraph" w:styleId="Heading2">
+  <w:style w:type="paragraph" w:styleId="Titre2">
     <w:name w:val="heading 2"/>
     <w:basedOn w:val="Normal"/>
     <w:next w:val="Normal"/>
@@ -5733,7 +5441,7 @@
       <w:szCs w:val="36"/>
     </w:rPr>
   </w:style>
-  <w:style w:type="paragraph" w:styleId="Heading3">
+  <w:style w:type="paragraph" w:styleId="Titre3">
     <w:name w:val="heading 3"/>
     <w:basedOn w:val="Normal"/>
     <w:next w:val="Normal"/>
@@ -5749,7 +5457,7 @@
       <w:szCs w:val="28"/>
     </w:rPr>
   </w:style>
-  <w:style w:type="paragraph" w:styleId="Heading4">
+  <w:style w:type="paragraph" w:styleId="Titre4">
     <w:name w:val="heading 4"/>
     <w:basedOn w:val="Normal"/>
     <w:next w:val="Normal"/>
@@ -5765,7 +5473,7 @@
       <w:szCs w:val="24"/>
     </w:rPr>
   </w:style>
-  <w:style w:type="paragraph" w:styleId="Heading5">
+  <w:style w:type="paragraph" w:styleId="Titre5">
     <w:name w:val="heading 5"/>
     <w:basedOn w:val="Normal"/>
     <w:next w:val="Normal"/>
@@ -5779,7 +5487,7 @@
       <w:b/>
     </w:rPr>
   </w:style>
-  <w:style w:type="paragraph" w:styleId="Heading6">
+  <w:style w:type="paragraph" w:styleId="Titre6">
     <w:name w:val="heading 6"/>
     <w:basedOn w:val="Normal"/>
     <w:next w:val="Normal"/>
@@ -5795,12 +5503,13 @@
       <w:szCs w:val="20"/>
     </w:rPr>
   </w:style>
-  <w:style w:type="character" w:default="1" w:styleId="DefaultParagraphFont">
+  <w:style w:type="character" w:default="1" w:styleId="Policepardfaut">
     <w:name w:val="Default Paragraph Font"/>
     <w:uiPriority w:val="1"/>
+    <w:semiHidden/>
     <w:unhideWhenUsed/>
   </w:style>
-  <w:style w:type="table" w:default="1" w:styleId="TableNormal">
+  <w:style w:type="table" w:default="1" w:styleId="TableauNormal">
     <w:name w:val="Normal Table"/>
     <w:uiPriority w:val="99"/>
     <w:semiHidden/>
@@ -5815,13 +5524,13 @@
       </w:tblCellMar>
     </w:tblPr>
   </w:style>
-  <w:style w:type="numbering" w:default="1" w:styleId="NoList">
+  <w:style w:type="numbering" w:default="1" w:styleId="Aucuneliste">
     <w:name w:val="No List"/>
     <w:uiPriority w:val="99"/>
     <w:semiHidden/>
     <w:unhideWhenUsed/>
   </w:style>
-  <w:style w:type="paragraph" w:styleId="Title">
+  <w:style w:type="paragraph" w:styleId="Titre">
     <w:name w:val="Title"/>
     <w:basedOn w:val="Normal"/>
     <w:next w:val="Normal"/>
@@ -5836,7 +5545,7 @@
       <w:szCs w:val="72"/>
     </w:rPr>
   </w:style>
-  <w:style w:type="paragraph" w:styleId="Subtitle">
+  <w:style w:type="paragraph" w:styleId="Sous-titre">
     <w:name w:val="Subtitle"/>
     <w:basedOn w:val="Normal"/>
     <w:next w:val="Normal"/>
@@ -5897,7 +5606,7 @@
   </w:style>
   <w:style w:type="character" w:customStyle="1" w:styleId="HeadingsChar">
     <w:name w:val="Headings Char"/>
-    <w:basedOn w:val="DefaultParagraphFont"/>
+    <w:basedOn w:val="Policepardfaut"/>
     <w:link w:val="Headings"/>
     <w:rsid w:val="0068501D"/>
     <w:rPr>
@@ -5908,8 +5617,8 @@
       <w:szCs w:val="18"/>
     </w:rPr>
   </w:style>
-  <w:style w:type="paragraph" w:customStyle="1" w:styleId="normal0">
-    <w:name w:val="normal"/>
+  <w:style w:type="paragraph" w:customStyle="1" w:styleId="Normal1">
+    <w:name w:val="Normal1"/>
     <w:basedOn w:val="Normal"/>
     <w:link w:val="normalChar"/>
     <w:qFormat/>
@@ -5925,7 +5634,7 @@
   </w:style>
   <w:style w:type="character" w:customStyle="1" w:styleId="BigheadingsChar">
     <w:name w:val="Big headings Char"/>
-    <w:basedOn w:val="DefaultParagraphFont"/>
+    <w:basedOn w:val="Policepardfaut"/>
     <w:link w:val="Bigheadings"/>
     <w:rsid w:val="0068501D"/>
     <w:rPr>
@@ -5954,8 +5663,8 @@
   </w:style>
   <w:style w:type="character" w:customStyle="1" w:styleId="normalChar">
     <w:name w:val="normal Char"/>
-    <w:basedOn w:val="DefaultParagraphFont"/>
-    <w:link w:val="normal0"/>
+    <w:basedOn w:val="Policepardfaut"/>
+    <w:link w:val="Normal1"/>
     <w:rsid w:val="00BB4676"/>
     <w:rPr>
       <w:rFonts w:ascii="Microsoft Tai Le" w:eastAsia="Open Sans" w:hAnsi="Microsoft Tai Le" w:cs="Microsoft Tai Le"/>
@@ -5964,7 +5673,7 @@
   </w:style>
   <w:style w:type="character" w:customStyle="1" w:styleId="figureChar">
     <w:name w:val="figure Char"/>
-    <w:basedOn w:val="DefaultParagraphFont"/>
+    <w:basedOn w:val="Policepardfaut"/>
     <w:link w:val="figure"/>
     <w:rsid w:val="00BB4676"/>
     <w:rPr>
